--- a/Projektstrukturplan mit Beschreibung.docx
+++ b/Projektstrukturplan mit Beschreibung.docx
@@ -9,9 +9,9 @@
           <w:lang w:val="en-US" w:eastAsia="en-US"/>
         </w:rPr>
         <w:drawing>
-          <wp:inline distT="0" distB="0" distL="0" distR="0" wp14:anchorId="205A67DB" wp14:editId="75711888">
+          <wp:inline distT="0" distB="0" distL="0" distR="0" wp14:anchorId="205A67DB" wp14:editId="0DEA16DC">
             <wp:extent cx="9294126" cy="5861685"/>
-            <wp:effectExtent l="0" t="0" r="40640" b="0"/>
+            <wp:effectExtent l="0" t="0" r="59690" b="0"/>
             <wp:docPr id="2" name="Diagramm 2"/>
             <wp:cNvGraphicFramePr/>
             <a:graphic xmlns:a="http://schemas.openxmlformats.org/drawingml/2006/main">
@@ -22,7 +22,11 @@
           </wp:inline>
         </w:drawing>
       </w:r>
+      <w:r>
+        <w:br w:type="page"/>
+      </w:r>
     </w:p>
+    <w:p/>
     <w:p>
       <w:hyperlink r:id="rId12" w:anchor="Projektstrukturplan-Vorlagen" w:history="1">
         <w:r>
@@ -40,46 +44,41 @@
     </w:p>
     <w:tbl>
       <w:tblPr>
+        <w:tblStyle w:val="EinfacheTabelle3"/>
         <w:tblW w:w="0" w:type="auto"/>
-        <w:tblCellSpacing w:w="15" w:type="dxa"/>
-        <w:tblCellMar>
-          <w:top w:w="15" w:type="dxa"/>
-          <w:left w:w="15" w:type="dxa"/>
-          <w:bottom w:w="15" w:type="dxa"/>
-          <w:right w:w="15" w:type="dxa"/>
-        </w:tblCellMar>
         <w:tblLook w:val="04A0" w:firstRow="1" w:lastRow="0" w:firstColumn="1" w:lastColumn="0" w:noHBand="0" w:noVBand="1"/>
       </w:tblPr>
       <w:tblGrid>
-        <w:gridCol w:w="1673"/>
-        <w:gridCol w:w="3064"/>
-        <w:gridCol w:w="3928"/>
-        <w:gridCol w:w="2812"/>
-        <w:gridCol w:w="2810"/>
+        <w:gridCol w:w="2350"/>
+        <w:gridCol w:w="2865"/>
+        <w:gridCol w:w="3748"/>
+        <w:gridCol w:w="2667"/>
+        <w:gridCol w:w="2647"/>
       </w:tblGrid>
       <w:tr>
         <w:trPr>
-          <w:tblHeader/>
-          <w:tblCellSpacing w:w="15" w:type="dxa"/>
+          <w:cnfStyle w:val="100000000000" w:firstRow="1" w:lastRow="0" w:firstColumn="0" w:lastColumn="0" w:oddVBand="0" w:evenVBand="0" w:oddHBand="0" w:evenHBand="0" w:firstRowFirstColumn="0" w:firstRowLastColumn="0" w:lastRowFirstColumn="0" w:lastRowLastColumn="0"/>
         </w:trPr>
         <w:tc>
           <w:tcPr>
-            <w:tcW w:w="0" w:type="auto"/>
-            <w:vAlign w:val="center"/>
+            <w:cnfStyle w:val="001000000100" w:firstRow="0" w:lastRow="0" w:firstColumn="1" w:lastColumn="0" w:oddVBand="0" w:evenVBand="0" w:oddHBand="0" w:evenHBand="0" w:firstRowFirstColumn="1" w:firstRowLastColumn="0" w:lastRowFirstColumn="0" w:lastRowLastColumn="0"/>
+            <w:tcW w:w="2350" w:type="dxa"/>
+            <w:tcBorders>
+              <w:top w:val="single" w:sz="4" w:space="0" w:color="auto"/>
+              <w:left w:val="single" w:sz="4" w:space="0" w:color="auto"/>
+            </w:tcBorders>
             <w:hideMark/>
           </w:tcPr>
           <w:p>
             <w:pPr>
               <w:rPr>
-                <w:b/>
-                <w:bCs/>
+                <w:b w:val="0"/>
+                <w:bCs w:val="0"/>
                 <w:lang w:val="de-DE"/>
               </w:rPr>
             </w:pPr>
             <w:r>
               <w:rPr>
-                <w:b/>
-                <w:bCs/>
                 <w:lang w:val="de-DE"/>
               </w:rPr>
               <w:lastRenderedPageBreak/>
@@ -89,22 +88,23 @@
         </w:tc>
         <w:tc>
           <w:tcPr>
-            <w:tcW w:w="0" w:type="auto"/>
-            <w:vAlign w:val="center"/>
+            <w:tcW w:w="2865" w:type="dxa"/>
+            <w:tcBorders>
+              <w:top w:val="single" w:sz="4" w:space="0" w:color="auto"/>
+            </w:tcBorders>
             <w:hideMark/>
           </w:tcPr>
           <w:p>
             <w:pPr>
-              <w:rPr>
-                <w:b/>
-                <w:bCs/>
+              <w:cnfStyle w:val="100000000000" w:firstRow="1" w:lastRow="0" w:firstColumn="0" w:lastColumn="0" w:oddVBand="0" w:evenVBand="0" w:oddHBand="0" w:evenHBand="0" w:firstRowFirstColumn="0" w:firstRowLastColumn="0" w:lastRowFirstColumn="0" w:lastRowLastColumn="0"/>
+              <w:rPr>
+                <w:b w:val="0"/>
+                <w:bCs w:val="0"/>
                 <w:lang w:val="de-DE"/>
               </w:rPr>
             </w:pPr>
             <w:r>
               <w:rPr>
-                <w:b/>
-                <w:bCs/>
                 <w:lang w:val="de-DE"/>
               </w:rPr>
               <w:t>Arbeitspaket (AP)</w:t>
@@ -114,21 +114,22 @@
         <w:tc>
           <w:tcPr>
             <w:tcW w:w="0" w:type="auto"/>
-            <w:vAlign w:val="center"/>
+            <w:tcBorders>
+              <w:top w:val="single" w:sz="4" w:space="0" w:color="auto"/>
+            </w:tcBorders>
             <w:hideMark/>
           </w:tcPr>
           <w:p>
             <w:pPr>
-              <w:rPr>
-                <w:b/>
-                <w:bCs/>
+              <w:cnfStyle w:val="100000000000" w:firstRow="1" w:lastRow="0" w:firstColumn="0" w:lastColumn="0" w:oddVBand="0" w:evenVBand="0" w:oddHBand="0" w:evenHBand="0" w:firstRowFirstColumn="0" w:firstRowLastColumn="0" w:lastRowFirstColumn="0" w:lastRowLastColumn="0"/>
+              <w:rPr>
+                <w:b w:val="0"/>
+                <w:bCs w:val="0"/>
                 <w:lang w:val="de-DE"/>
               </w:rPr>
             </w:pPr>
             <w:r>
               <w:rPr>
-                <w:b/>
-                <w:bCs/>
                 <w:lang w:val="de-DE"/>
               </w:rPr>
               <w:t>Beschreibung</w:t>
@@ -138,21 +139,22 @@
         <w:tc>
           <w:tcPr>
             <w:tcW w:w="0" w:type="auto"/>
-            <w:vAlign w:val="center"/>
+            <w:tcBorders>
+              <w:top w:val="single" w:sz="4" w:space="0" w:color="auto"/>
+            </w:tcBorders>
             <w:hideMark/>
           </w:tcPr>
           <w:p>
             <w:pPr>
-              <w:rPr>
-                <w:b/>
-                <w:bCs/>
+              <w:cnfStyle w:val="100000000000" w:firstRow="1" w:lastRow="0" w:firstColumn="0" w:lastColumn="0" w:oddVBand="0" w:evenVBand="0" w:oddHBand="0" w:evenHBand="0" w:firstRowFirstColumn="0" w:firstRowLastColumn="0" w:lastRowFirstColumn="0" w:lastRowLastColumn="0"/>
+              <w:rPr>
+                <w:b w:val="0"/>
+                <w:bCs w:val="0"/>
                 <w:lang w:val="de-DE"/>
               </w:rPr>
             </w:pPr>
             <w:r>
               <w:rPr>
-                <w:b/>
-                <w:bCs/>
                 <w:lang w:val="de-DE"/>
               </w:rPr>
               <w:t>Ziel</w:t>
@@ -162,21 +164,23 @@
         <w:tc>
           <w:tcPr>
             <w:tcW w:w="0" w:type="auto"/>
-            <w:vAlign w:val="center"/>
+            <w:tcBorders>
+              <w:top w:val="single" w:sz="4" w:space="0" w:color="auto"/>
+              <w:right w:val="single" w:sz="4" w:space="0" w:color="auto"/>
+            </w:tcBorders>
             <w:hideMark/>
           </w:tcPr>
           <w:p>
             <w:pPr>
-              <w:rPr>
-                <w:b/>
-                <w:bCs/>
+              <w:cnfStyle w:val="100000000000" w:firstRow="1" w:lastRow="0" w:firstColumn="0" w:lastColumn="0" w:oddVBand="0" w:evenVBand="0" w:oddHBand="0" w:evenHBand="0" w:firstRowFirstColumn="0" w:firstRowLastColumn="0" w:lastRowFirstColumn="0" w:lastRowLastColumn="0"/>
+              <w:rPr>
+                <w:b w:val="0"/>
+                <w:bCs w:val="0"/>
                 <w:lang w:val="de-DE"/>
               </w:rPr>
             </w:pPr>
             <w:r>
               <w:rPr>
-                <w:b/>
-                <w:bCs/>
                 <w:lang w:val="de-DE"/>
               </w:rPr>
               <w:t>Ergebnis</w:t>
@@ -186,12 +190,15 @@
       </w:tr>
       <w:tr>
         <w:trPr>
-          <w:tblCellSpacing w:w="15" w:type="dxa"/>
+          <w:cnfStyle w:val="000000100000" w:firstRow="0" w:lastRow="0" w:firstColumn="0" w:lastColumn="0" w:oddVBand="0" w:evenVBand="0" w:oddHBand="1" w:evenHBand="0" w:firstRowFirstColumn="0" w:firstRowLastColumn="0" w:lastRowFirstColumn="0" w:lastRowLastColumn="0"/>
         </w:trPr>
         <w:tc>
           <w:tcPr>
-            <w:tcW w:w="0" w:type="auto"/>
-            <w:vAlign w:val="center"/>
+            <w:cnfStyle w:val="001000000000" w:firstRow="0" w:lastRow="0" w:firstColumn="1" w:lastColumn="0" w:oddVBand="0" w:evenVBand="0" w:oddHBand="0" w:evenHBand="0" w:firstRowFirstColumn="0" w:firstRowLastColumn="0" w:lastRowFirstColumn="0" w:lastRowLastColumn="0"/>
+            <w:tcW w:w="2350" w:type="dxa"/>
+            <w:tcBorders>
+              <w:left w:val="single" w:sz="4" w:space="0" w:color="auto"/>
+            </w:tcBorders>
             <w:hideMark/>
           </w:tcPr>
           <w:p>
@@ -202,8 +209,6 @@
             </w:pPr>
             <w:r>
               <w:rPr>
-                <w:b/>
-                <w:bCs/>
                 <w:lang w:val="de-DE"/>
               </w:rPr>
               <w:t>1. Initialisierung</w:t>
@@ -212,12 +217,12 @@
         </w:tc>
         <w:tc>
           <w:tcPr>
-            <w:tcW w:w="0" w:type="auto"/>
-            <w:vAlign w:val="center"/>
+            <w:tcW w:w="2865" w:type="dxa"/>
             <w:hideMark/>
           </w:tcPr>
           <w:p>
             <w:pPr>
+              <w:cnfStyle w:val="000000100000" w:firstRow="0" w:lastRow="0" w:firstColumn="0" w:lastColumn="0" w:oddVBand="0" w:evenVBand="0" w:oddHBand="1" w:evenHBand="0" w:firstRowFirstColumn="0" w:firstRowLastColumn="0" w:lastRowFirstColumn="0" w:lastRowLastColumn="0"/>
               <w:rPr>
                 <w:lang w:val="de-DE"/>
               </w:rPr>
@@ -233,11 +238,11 @@
         <w:tc>
           <w:tcPr>
             <w:tcW w:w="0" w:type="auto"/>
-            <w:vAlign w:val="center"/>
             <w:hideMark/>
           </w:tcPr>
           <w:p>
             <w:pPr>
+              <w:cnfStyle w:val="000000100000" w:firstRow="0" w:lastRow="0" w:firstColumn="0" w:lastColumn="0" w:oddVBand="0" w:evenVBand="0" w:oddHBand="1" w:evenHBand="0" w:firstRowFirstColumn="0" w:firstRowLastColumn="0" w:lastRowFirstColumn="0" w:lastRowLastColumn="0"/>
               <w:rPr>
                 <w:lang w:val="de-DE"/>
               </w:rPr>
@@ -253,11 +258,11 @@
         <w:tc>
           <w:tcPr>
             <w:tcW w:w="0" w:type="auto"/>
-            <w:vAlign w:val="center"/>
             <w:hideMark/>
           </w:tcPr>
           <w:p>
             <w:pPr>
+              <w:cnfStyle w:val="000000100000" w:firstRow="0" w:lastRow="0" w:firstColumn="0" w:lastColumn="0" w:oddVBand="0" w:evenVBand="0" w:oddHBand="1" w:evenHBand="0" w:firstRowFirstColumn="0" w:firstRowLastColumn="0" w:lastRowFirstColumn="0" w:lastRowLastColumn="0"/>
               <w:rPr>
                 <w:lang w:val="de-DE"/>
               </w:rPr>
@@ -273,11 +278,14 @@
         <w:tc>
           <w:tcPr>
             <w:tcW w:w="0" w:type="auto"/>
-            <w:vAlign w:val="center"/>
+            <w:tcBorders>
+              <w:right w:val="single" w:sz="4" w:space="0" w:color="auto"/>
+            </w:tcBorders>
             <w:hideMark/>
           </w:tcPr>
           <w:p>
             <w:pPr>
+              <w:cnfStyle w:val="000000100000" w:firstRow="0" w:lastRow="0" w:firstColumn="0" w:lastColumn="0" w:oddVBand="0" w:evenVBand="0" w:oddHBand="1" w:evenHBand="0" w:firstRowFirstColumn="0" w:firstRowLastColumn="0" w:lastRowFirstColumn="0" w:lastRowLastColumn="0"/>
               <w:rPr>
                 <w:lang w:val="de-DE"/>
               </w:rPr>
@@ -292,13 +300,14 @@
         </w:tc>
       </w:tr>
       <w:tr>
-        <w:trPr>
-          <w:tblCellSpacing w:w="15" w:type="dxa"/>
-        </w:trPr>
         <w:tc>
           <w:tcPr>
-            <w:tcW w:w="0" w:type="auto"/>
-            <w:vAlign w:val="center"/>
+            <w:cnfStyle w:val="001000000000" w:firstRow="0" w:lastRow="0" w:firstColumn="1" w:lastColumn="0" w:oddVBand="0" w:evenVBand="0" w:oddHBand="0" w:evenHBand="0" w:firstRowFirstColumn="0" w:firstRowLastColumn="0" w:lastRowFirstColumn="0" w:lastRowLastColumn="0"/>
+            <w:tcW w:w="2350" w:type="dxa"/>
+            <w:tcBorders>
+              <w:left w:val="single" w:sz="4" w:space="0" w:color="auto"/>
+            </w:tcBorders>
+            <w:shd w:val="clear" w:color="auto" w:fill="FFFFFF" w:themeFill="background1"/>
             <w:hideMark/>
           </w:tcPr>
           <w:p>
@@ -311,12 +320,12 @@
         </w:tc>
         <w:tc>
           <w:tcPr>
-            <w:tcW w:w="0" w:type="auto"/>
-            <w:vAlign w:val="center"/>
+            <w:tcW w:w="2865" w:type="dxa"/>
             <w:hideMark/>
           </w:tcPr>
           <w:p>
             <w:pPr>
+              <w:cnfStyle w:val="000000000000" w:firstRow="0" w:lastRow="0" w:firstColumn="0" w:lastColumn="0" w:oddVBand="0" w:evenVBand="0" w:oddHBand="0" w:evenHBand="0" w:firstRowFirstColumn="0" w:firstRowLastColumn="0" w:lastRowFirstColumn="0" w:lastRowLastColumn="0"/>
               <w:rPr>
                 <w:lang w:val="de-DE"/>
               </w:rPr>
@@ -332,11 +341,11 @@
         <w:tc>
           <w:tcPr>
             <w:tcW w:w="0" w:type="auto"/>
-            <w:vAlign w:val="center"/>
             <w:hideMark/>
           </w:tcPr>
           <w:p>
             <w:pPr>
+              <w:cnfStyle w:val="000000000000" w:firstRow="0" w:lastRow="0" w:firstColumn="0" w:lastColumn="0" w:oddVBand="0" w:evenVBand="0" w:oddHBand="0" w:evenHBand="0" w:firstRowFirstColumn="0" w:firstRowLastColumn="0" w:lastRowFirstColumn="0" w:lastRowLastColumn="0"/>
               <w:rPr>
                 <w:lang w:val="de-DE"/>
               </w:rPr>
@@ -352,11 +361,11 @@
         <w:tc>
           <w:tcPr>
             <w:tcW w:w="0" w:type="auto"/>
-            <w:vAlign w:val="center"/>
             <w:hideMark/>
           </w:tcPr>
           <w:p>
             <w:pPr>
+              <w:cnfStyle w:val="000000000000" w:firstRow="0" w:lastRow="0" w:firstColumn="0" w:lastColumn="0" w:oddVBand="0" w:evenVBand="0" w:oddHBand="0" w:evenHBand="0" w:firstRowFirstColumn="0" w:firstRowLastColumn="0" w:lastRowFirstColumn="0" w:lastRowLastColumn="0"/>
               <w:rPr>
                 <w:lang w:val="de-DE"/>
               </w:rPr>
@@ -372,11 +381,14 @@
         <w:tc>
           <w:tcPr>
             <w:tcW w:w="0" w:type="auto"/>
-            <w:vAlign w:val="center"/>
+            <w:tcBorders>
+              <w:right w:val="single" w:sz="4" w:space="0" w:color="auto"/>
+            </w:tcBorders>
             <w:hideMark/>
           </w:tcPr>
           <w:p>
             <w:pPr>
+              <w:cnfStyle w:val="000000000000" w:firstRow="0" w:lastRow="0" w:firstColumn="0" w:lastColumn="0" w:oddVBand="0" w:evenVBand="0" w:oddHBand="0" w:evenHBand="0" w:firstRowFirstColumn="0" w:firstRowLastColumn="0" w:lastRowFirstColumn="0" w:lastRowLastColumn="0"/>
               <w:rPr>
                 <w:lang w:val="de-DE"/>
               </w:rPr>
@@ -392,12 +404,16 @@
       </w:tr>
       <w:tr>
         <w:trPr>
-          <w:tblCellSpacing w:w="15" w:type="dxa"/>
+          <w:cnfStyle w:val="000000100000" w:firstRow="0" w:lastRow="0" w:firstColumn="0" w:lastColumn="0" w:oddVBand="0" w:evenVBand="0" w:oddHBand="1" w:evenHBand="0" w:firstRowFirstColumn="0" w:firstRowLastColumn="0" w:lastRowFirstColumn="0" w:lastRowLastColumn="0"/>
         </w:trPr>
         <w:tc>
           <w:tcPr>
-            <w:tcW w:w="0" w:type="auto"/>
-            <w:vAlign w:val="center"/>
+            <w:cnfStyle w:val="001000000000" w:firstRow="0" w:lastRow="0" w:firstColumn="1" w:lastColumn="0" w:oddVBand="0" w:evenVBand="0" w:oddHBand="0" w:evenHBand="0" w:firstRowFirstColumn="0" w:firstRowLastColumn="0" w:lastRowFirstColumn="0" w:lastRowLastColumn="0"/>
+            <w:tcW w:w="2350" w:type="dxa"/>
+            <w:tcBorders>
+              <w:left w:val="single" w:sz="4" w:space="0" w:color="auto"/>
+            </w:tcBorders>
+            <w:shd w:val="clear" w:color="auto" w:fill="FFFFFF" w:themeFill="background1"/>
             <w:hideMark/>
           </w:tcPr>
           <w:p>
@@ -410,12 +426,12 @@
         </w:tc>
         <w:tc>
           <w:tcPr>
-            <w:tcW w:w="0" w:type="auto"/>
-            <w:vAlign w:val="center"/>
+            <w:tcW w:w="2865" w:type="dxa"/>
             <w:hideMark/>
           </w:tcPr>
           <w:p>
             <w:pPr>
+              <w:cnfStyle w:val="000000100000" w:firstRow="0" w:lastRow="0" w:firstColumn="0" w:lastColumn="0" w:oddVBand="0" w:evenVBand="0" w:oddHBand="1" w:evenHBand="0" w:firstRowFirstColumn="0" w:firstRowLastColumn="0" w:lastRowFirstColumn="0" w:lastRowLastColumn="0"/>
               <w:rPr>
                 <w:lang w:val="de-DE"/>
               </w:rPr>
@@ -431,11 +447,11 @@
         <w:tc>
           <w:tcPr>
             <w:tcW w:w="0" w:type="auto"/>
-            <w:vAlign w:val="center"/>
             <w:hideMark/>
           </w:tcPr>
           <w:p>
             <w:pPr>
+              <w:cnfStyle w:val="000000100000" w:firstRow="0" w:lastRow="0" w:firstColumn="0" w:lastColumn="0" w:oddVBand="0" w:evenVBand="0" w:oddHBand="1" w:evenHBand="0" w:firstRowFirstColumn="0" w:firstRowLastColumn="0" w:lastRowFirstColumn="0" w:lastRowLastColumn="0"/>
               <w:rPr>
                 <w:lang w:val="de-DE"/>
               </w:rPr>
@@ -451,11 +467,11 @@
         <w:tc>
           <w:tcPr>
             <w:tcW w:w="0" w:type="auto"/>
-            <w:vAlign w:val="center"/>
             <w:hideMark/>
           </w:tcPr>
           <w:p>
             <w:pPr>
+              <w:cnfStyle w:val="000000100000" w:firstRow="0" w:lastRow="0" w:firstColumn="0" w:lastColumn="0" w:oddVBand="0" w:evenVBand="0" w:oddHBand="1" w:evenHBand="0" w:firstRowFirstColumn="0" w:firstRowLastColumn="0" w:lastRowFirstColumn="0" w:lastRowLastColumn="0"/>
               <w:rPr>
                 <w:lang w:val="de-DE"/>
               </w:rPr>
@@ -471,11 +487,14 @@
         <w:tc>
           <w:tcPr>
             <w:tcW w:w="0" w:type="auto"/>
-            <w:vAlign w:val="center"/>
+            <w:tcBorders>
+              <w:right w:val="single" w:sz="4" w:space="0" w:color="auto"/>
+            </w:tcBorders>
             <w:hideMark/>
           </w:tcPr>
           <w:p>
             <w:pPr>
+              <w:cnfStyle w:val="000000100000" w:firstRow="0" w:lastRow="0" w:firstColumn="0" w:lastColumn="0" w:oddVBand="0" w:evenVBand="0" w:oddHBand="1" w:evenHBand="0" w:firstRowFirstColumn="0" w:firstRowLastColumn="0" w:lastRowFirstColumn="0" w:lastRowLastColumn="0"/>
               <w:rPr>
                 <w:lang w:val="de-DE"/>
               </w:rPr>
@@ -490,13 +509,14 @@
         </w:tc>
       </w:tr>
       <w:tr>
-        <w:trPr>
-          <w:tblCellSpacing w:w="15" w:type="dxa"/>
-        </w:trPr>
         <w:tc>
           <w:tcPr>
-            <w:tcW w:w="0" w:type="auto"/>
-            <w:vAlign w:val="center"/>
+            <w:cnfStyle w:val="001000000000" w:firstRow="0" w:lastRow="0" w:firstColumn="1" w:lastColumn="0" w:oddVBand="0" w:evenVBand="0" w:oddHBand="0" w:evenHBand="0" w:firstRowFirstColumn="0" w:firstRowLastColumn="0" w:lastRowFirstColumn="0" w:lastRowLastColumn="0"/>
+            <w:tcW w:w="2350" w:type="dxa"/>
+            <w:tcBorders>
+              <w:left w:val="single" w:sz="4" w:space="0" w:color="auto"/>
+            </w:tcBorders>
+            <w:shd w:val="clear" w:color="auto" w:fill="FFFFFF" w:themeFill="background1"/>
             <w:hideMark/>
           </w:tcPr>
           <w:p>
@@ -509,12 +529,12 @@
         </w:tc>
         <w:tc>
           <w:tcPr>
-            <w:tcW w:w="0" w:type="auto"/>
-            <w:vAlign w:val="center"/>
+            <w:tcW w:w="2865" w:type="dxa"/>
             <w:hideMark/>
           </w:tcPr>
           <w:p>
             <w:pPr>
+              <w:cnfStyle w:val="000000000000" w:firstRow="0" w:lastRow="0" w:firstColumn="0" w:lastColumn="0" w:oddVBand="0" w:evenVBand="0" w:oddHBand="0" w:evenHBand="0" w:firstRowFirstColumn="0" w:firstRowLastColumn="0" w:lastRowFirstColumn="0" w:lastRowLastColumn="0"/>
               <w:rPr>
                 <w:lang w:val="de-DE"/>
               </w:rPr>
@@ -530,11 +550,11 @@
         <w:tc>
           <w:tcPr>
             <w:tcW w:w="0" w:type="auto"/>
-            <w:vAlign w:val="center"/>
             <w:hideMark/>
           </w:tcPr>
           <w:p>
             <w:pPr>
+              <w:cnfStyle w:val="000000000000" w:firstRow="0" w:lastRow="0" w:firstColumn="0" w:lastColumn="0" w:oddVBand="0" w:evenVBand="0" w:oddHBand="0" w:evenHBand="0" w:firstRowFirstColumn="0" w:firstRowLastColumn="0" w:lastRowFirstColumn="0" w:lastRowLastColumn="0"/>
               <w:rPr>
                 <w:lang w:val="de-DE"/>
               </w:rPr>
@@ -550,11 +570,11 @@
         <w:tc>
           <w:tcPr>
             <w:tcW w:w="0" w:type="auto"/>
-            <w:vAlign w:val="center"/>
             <w:hideMark/>
           </w:tcPr>
           <w:p>
             <w:pPr>
+              <w:cnfStyle w:val="000000000000" w:firstRow="0" w:lastRow="0" w:firstColumn="0" w:lastColumn="0" w:oddVBand="0" w:evenVBand="0" w:oddHBand="0" w:evenHBand="0" w:firstRowFirstColumn="0" w:firstRowLastColumn="0" w:lastRowFirstColumn="0" w:lastRowLastColumn="0"/>
               <w:rPr>
                 <w:lang w:val="de-DE"/>
               </w:rPr>
@@ -570,11 +590,14 @@
         <w:tc>
           <w:tcPr>
             <w:tcW w:w="0" w:type="auto"/>
-            <w:vAlign w:val="center"/>
+            <w:tcBorders>
+              <w:right w:val="single" w:sz="4" w:space="0" w:color="auto"/>
+            </w:tcBorders>
             <w:hideMark/>
           </w:tcPr>
           <w:p>
             <w:pPr>
+              <w:cnfStyle w:val="000000000000" w:firstRow="0" w:lastRow="0" w:firstColumn="0" w:lastColumn="0" w:oddVBand="0" w:evenVBand="0" w:oddHBand="0" w:evenHBand="0" w:firstRowFirstColumn="0" w:firstRowLastColumn="0" w:lastRowFirstColumn="0" w:lastRowLastColumn="0"/>
               <w:rPr>
                 <w:lang w:val="de-DE"/>
               </w:rPr>
@@ -590,12 +613,16 @@
       </w:tr>
       <w:tr>
         <w:trPr>
-          <w:tblCellSpacing w:w="15" w:type="dxa"/>
+          <w:cnfStyle w:val="000000100000" w:firstRow="0" w:lastRow="0" w:firstColumn="0" w:lastColumn="0" w:oddVBand="0" w:evenVBand="0" w:oddHBand="1" w:evenHBand="0" w:firstRowFirstColumn="0" w:firstRowLastColumn="0" w:lastRowFirstColumn="0" w:lastRowLastColumn="0"/>
         </w:trPr>
         <w:tc>
           <w:tcPr>
-            <w:tcW w:w="0" w:type="auto"/>
-            <w:vAlign w:val="center"/>
+            <w:cnfStyle w:val="001000000000" w:firstRow="0" w:lastRow="0" w:firstColumn="1" w:lastColumn="0" w:oddVBand="0" w:evenVBand="0" w:oddHBand="0" w:evenHBand="0" w:firstRowFirstColumn="0" w:firstRowLastColumn="0" w:lastRowFirstColumn="0" w:lastRowLastColumn="0"/>
+            <w:tcW w:w="2350" w:type="dxa"/>
+            <w:tcBorders>
+              <w:left w:val="single" w:sz="4" w:space="0" w:color="auto"/>
+            </w:tcBorders>
+            <w:shd w:val="clear" w:color="auto" w:fill="FFFFFF" w:themeFill="background1"/>
             <w:hideMark/>
           </w:tcPr>
           <w:p>
@@ -608,12 +635,12 @@
         </w:tc>
         <w:tc>
           <w:tcPr>
-            <w:tcW w:w="0" w:type="auto"/>
-            <w:vAlign w:val="center"/>
+            <w:tcW w:w="2865" w:type="dxa"/>
             <w:hideMark/>
           </w:tcPr>
           <w:p>
             <w:pPr>
+              <w:cnfStyle w:val="000000100000" w:firstRow="0" w:lastRow="0" w:firstColumn="0" w:lastColumn="0" w:oddVBand="0" w:evenVBand="0" w:oddHBand="1" w:evenHBand="0" w:firstRowFirstColumn="0" w:firstRowLastColumn="0" w:lastRowFirstColumn="0" w:lastRowLastColumn="0"/>
               <w:rPr>
                 <w:lang w:val="de-DE"/>
               </w:rPr>
@@ -629,11 +656,11 @@
         <w:tc>
           <w:tcPr>
             <w:tcW w:w="0" w:type="auto"/>
-            <w:vAlign w:val="center"/>
             <w:hideMark/>
           </w:tcPr>
           <w:p>
             <w:pPr>
+              <w:cnfStyle w:val="000000100000" w:firstRow="0" w:lastRow="0" w:firstColumn="0" w:lastColumn="0" w:oddVBand="0" w:evenVBand="0" w:oddHBand="1" w:evenHBand="0" w:firstRowFirstColumn="0" w:firstRowLastColumn="0" w:lastRowFirstColumn="0" w:lastRowLastColumn="0"/>
               <w:rPr>
                 <w:lang w:val="de-DE"/>
               </w:rPr>
@@ -649,11 +676,11 @@
         <w:tc>
           <w:tcPr>
             <w:tcW w:w="0" w:type="auto"/>
-            <w:vAlign w:val="center"/>
             <w:hideMark/>
           </w:tcPr>
           <w:p>
             <w:pPr>
+              <w:cnfStyle w:val="000000100000" w:firstRow="0" w:lastRow="0" w:firstColumn="0" w:lastColumn="0" w:oddVBand="0" w:evenVBand="0" w:oddHBand="1" w:evenHBand="0" w:firstRowFirstColumn="0" w:firstRowLastColumn="0" w:lastRowFirstColumn="0" w:lastRowLastColumn="0"/>
               <w:rPr>
                 <w:lang w:val="de-DE"/>
               </w:rPr>
@@ -669,11 +696,14 @@
         <w:tc>
           <w:tcPr>
             <w:tcW w:w="0" w:type="auto"/>
-            <w:vAlign w:val="center"/>
+            <w:tcBorders>
+              <w:right w:val="single" w:sz="4" w:space="0" w:color="auto"/>
+            </w:tcBorders>
             <w:hideMark/>
           </w:tcPr>
           <w:p>
             <w:pPr>
+              <w:cnfStyle w:val="000000100000" w:firstRow="0" w:lastRow="0" w:firstColumn="0" w:lastColumn="0" w:oddVBand="0" w:evenVBand="0" w:oddHBand="1" w:evenHBand="0" w:firstRowFirstColumn="0" w:firstRowLastColumn="0" w:lastRowFirstColumn="0" w:lastRowLastColumn="0"/>
               <w:rPr>
                 <w:lang w:val="de-DE"/>
               </w:rPr>
@@ -688,13 +718,14 @@
         </w:tc>
       </w:tr>
       <w:tr>
-        <w:trPr>
-          <w:tblCellSpacing w:w="15" w:type="dxa"/>
-        </w:trPr>
         <w:tc>
           <w:tcPr>
-            <w:tcW w:w="0" w:type="auto"/>
-            <w:vAlign w:val="center"/>
+            <w:cnfStyle w:val="001000000000" w:firstRow="0" w:lastRow="0" w:firstColumn="1" w:lastColumn="0" w:oddVBand="0" w:evenVBand="0" w:oddHBand="0" w:evenHBand="0" w:firstRowFirstColumn="0" w:firstRowLastColumn="0" w:lastRowFirstColumn="0" w:lastRowLastColumn="0"/>
+            <w:tcW w:w="2350" w:type="dxa"/>
+            <w:tcBorders>
+              <w:left w:val="single" w:sz="4" w:space="0" w:color="auto"/>
+            </w:tcBorders>
+            <w:shd w:val="clear" w:color="auto" w:fill="FFFFFF" w:themeFill="background1"/>
             <w:hideMark/>
           </w:tcPr>
           <w:p>
@@ -707,12 +738,12 @@
         </w:tc>
         <w:tc>
           <w:tcPr>
-            <w:tcW w:w="0" w:type="auto"/>
-            <w:vAlign w:val="center"/>
+            <w:tcW w:w="2865" w:type="dxa"/>
             <w:hideMark/>
           </w:tcPr>
           <w:p>
             <w:pPr>
+              <w:cnfStyle w:val="000000000000" w:firstRow="0" w:lastRow="0" w:firstColumn="0" w:lastColumn="0" w:oddVBand="0" w:evenVBand="0" w:oddHBand="0" w:evenHBand="0" w:firstRowFirstColumn="0" w:firstRowLastColumn="0" w:lastRowFirstColumn="0" w:lastRowLastColumn="0"/>
               <w:rPr>
                 <w:lang w:val="de-DE"/>
               </w:rPr>
@@ -728,11 +759,11 @@
         <w:tc>
           <w:tcPr>
             <w:tcW w:w="0" w:type="auto"/>
-            <w:vAlign w:val="center"/>
             <w:hideMark/>
           </w:tcPr>
           <w:p>
             <w:pPr>
+              <w:cnfStyle w:val="000000000000" w:firstRow="0" w:lastRow="0" w:firstColumn="0" w:lastColumn="0" w:oddVBand="0" w:evenVBand="0" w:oddHBand="0" w:evenHBand="0" w:firstRowFirstColumn="0" w:firstRowLastColumn="0" w:lastRowFirstColumn="0" w:lastRowLastColumn="0"/>
               <w:rPr>
                 <w:lang w:val="de-DE"/>
               </w:rPr>
@@ -748,11 +779,11 @@
         <w:tc>
           <w:tcPr>
             <w:tcW w:w="0" w:type="auto"/>
-            <w:vAlign w:val="center"/>
             <w:hideMark/>
           </w:tcPr>
           <w:p>
             <w:pPr>
+              <w:cnfStyle w:val="000000000000" w:firstRow="0" w:lastRow="0" w:firstColumn="0" w:lastColumn="0" w:oddVBand="0" w:evenVBand="0" w:oddHBand="0" w:evenHBand="0" w:firstRowFirstColumn="0" w:firstRowLastColumn="0" w:lastRowFirstColumn="0" w:lastRowLastColumn="0"/>
               <w:rPr>
                 <w:lang w:val="de-DE"/>
               </w:rPr>
@@ -768,11 +799,14 @@
         <w:tc>
           <w:tcPr>
             <w:tcW w:w="0" w:type="auto"/>
-            <w:vAlign w:val="center"/>
+            <w:tcBorders>
+              <w:right w:val="single" w:sz="4" w:space="0" w:color="auto"/>
+            </w:tcBorders>
             <w:hideMark/>
           </w:tcPr>
           <w:p>
             <w:pPr>
+              <w:cnfStyle w:val="000000000000" w:firstRow="0" w:lastRow="0" w:firstColumn="0" w:lastColumn="0" w:oddVBand="0" w:evenVBand="0" w:oddHBand="0" w:evenHBand="0" w:firstRowFirstColumn="0" w:firstRowLastColumn="0" w:lastRowFirstColumn="0" w:lastRowLastColumn="0"/>
               <w:rPr>
                 <w:lang w:val="de-DE"/>
               </w:rPr>
@@ -788,12 +822,161 @@
       </w:tr>
       <w:tr>
         <w:trPr>
-          <w:tblCellSpacing w:w="15" w:type="dxa"/>
+          <w:cnfStyle w:val="000000100000" w:firstRow="0" w:lastRow="0" w:firstColumn="0" w:lastColumn="0" w:oddVBand="0" w:evenVBand="0" w:oddHBand="1" w:evenHBand="0" w:firstRowFirstColumn="0" w:firstRowLastColumn="0" w:lastRowFirstColumn="0" w:lastRowLastColumn="0"/>
         </w:trPr>
         <w:tc>
           <w:tcPr>
+            <w:cnfStyle w:val="001000000000" w:firstRow="0" w:lastRow="0" w:firstColumn="1" w:lastColumn="0" w:oddVBand="0" w:evenVBand="0" w:oddHBand="0" w:evenHBand="0" w:firstRowFirstColumn="0" w:firstRowLastColumn="0" w:lastRowFirstColumn="0" w:lastRowLastColumn="0"/>
+            <w:tcW w:w="2350" w:type="dxa"/>
+            <w:tcBorders>
+              <w:left w:val="single" w:sz="4" w:space="0" w:color="auto"/>
+              <w:bottom w:val="single" w:sz="4" w:space="0" w:color="auto"/>
+            </w:tcBorders>
+            <w:shd w:val="clear" w:color="auto" w:fill="FFFFFF" w:themeFill="background1"/>
+          </w:tcPr>
+          <w:p>
+            <w:pPr>
+              <w:rPr>
+                <w:lang w:val="de-DE"/>
+              </w:rPr>
+            </w:pPr>
+          </w:p>
+        </w:tc>
+        <w:tc>
+          <w:tcPr>
+            <w:tcW w:w="2865" w:type="dxa"/>
+            <w:tcBorders>
+              <w:bottom w:val="single" w:sz="4" w:space="0" w:color="auto"/>
+            </w:tcBorders>
+          </w:tcPr>
+          <w:p>
+            <w:pPr>
+              <w:cnfStyle w:val="000000100000" w:firstRow="0" w:lastRow="0" w:firstColumn="0" w:lastColumn="0" w:oddVBand="0" w:evenVBand="0" w:oddHBand="1" w:evenHBand="0" w:firstRowFirstColumn="0" w:firstRowLastColumn="0" w:lastRowFirstColumn="0" w:lastRowLastColumn="0"/>
+              <w:rPr>
+                <w:lang w:val="de-DE"/>
+              </w:rPr>
+            </w:pPr>
+            <w:r>
+              <w:rPr>
+                <w:lang w:val="de-DE"/>
+              </w:rPr>
+              <w:t>AP 1.</w:t>
+            </w:r>
+            <w:r>
+              <w:rPr>
+                <w:lang w:val="de-DE"/>
+              </w:rPr>
+              <w:t>7</w:t>
+            </w:r>
+            <w:r>
+              <w:rPr>
+                <w:lang w:val="de-DE"/>
+              </w:rPr>
+              <w:t xml:space="preserve"> – </w:t>
+            </w:r>
+            <w:r>
+              <w:rPr>
+                <w:lang w:val="de-DE"/>
+              </w:rPr>
+              <w:t xml:space="preserve">Technische Voraussetzungen </w:t>
+            </w:r>
+          </w:p>
+        </w:tc>
+        <w:tc>
+          <w:tcPr>
             <w:tcW w:w="0" w:type="auto"/>
-            <w:vAlign w:val="center"/>
+            <w:tcBorders>
+              <w:bottom w:val="single" w:sz="4" w:space="0" w:color="auto"/>
+            </w:tcBorders>
+          </w:tcPr>
+          <w:p>
+            <w:pPr>
+              <w:cnfStyle w:val="000000100000" w:firstRow="0" w:lastRow="0" w:firstColumn="0" w:lastColumn="0" w:oddVBand="0" w:evenVBand="0" w:oddHBand="1" w:evenHBand="0" w:firstRowFirstColumn="0" w:firstRowLastColumn="0" w:lastRowFirstColumn="0" w:lastRowLastColumn="0"/>
+              <w:rPr>
+                <w:lang w:val="de-DE"/>
+              </w:rPr>
+            </w:pPr>
+            <w:r>
+              <w:rPr>
+                <w:lang w:val="de-DE"/>
+              </w:rPr>
+              <w:t xml:space="preserve">Technische Voraussetzungen </w:t>
+            </w:r>
+            <w:r>
+              <w:rPr>
+                <w:lang w:val="de-DE"/>
+              </w:rPr>
+              <w:t xml:space="preserve">prüfen z.B. </w:t>
+            </w:r>
+            <w:r>
+              <w:rPr>
+                <w:lang w:val="de-DE"/>
+              </w:rPr>
+              <w:t>Tools, Softwarezugänge, Repos etc.)</w:t>
+            </w:r>
+          </w:p>
+        </w:tc>
+        <w:tc>
+          <w:tcPr>
+            <w:tcW w:w="0" w:type="auto"/>
+            <w:tcBorders>
+              <w:bottom w:val="single" w:sz="4" w:space="0" w:color="auto"/>
+            </w:tcBorders>
+          </w:tcPr>
+          <w:p>
+            <w:pPr>
+              <w:cnfStyle w:val="000000100000" w:firstRow="0" w:lastRow="0" w:firstColumn="0" w:lastColumn="0" w:oddVBand="0" w:evenVBand="0" w:oddHBand="1" w:evenHBand="0" w:firstRowFirstColumn="0" w:firstRowLastColumn="0" w:lastRowFirstColumn="0" w:lastRowLastColumn="0"/>
+              <w:rPr>
+                <w:lang w:val="de-DE"/>
+              </w:rPr>
+            </w:pPr>
+            <w:r>
+              <w:rPr>
+                <w:lang w:val="de-DE"/>
+              </w:rPr>
+              <w:t xml:space="preserve">Technische </w:t>
+            </w:r>
+            <w:r>
+              <w:rPr>
+                <w:lang w:val="de-DE"/>
+              </w:rPr>
+              <w:t>Probleme vorbeugen</w:t>
+            </w:r>
+          </w:p>
+        </w:tc>
+        <w:tc>
+          <w:tcPr>
+            <w:tcW w:w="0" w:type="auto"/>
+            <w:tcBorders>
+              <w:bottom w:val="single" w:sz="4" w:space="0" w:color="auto"/>
+              <w:right w:val="single" w:sz="4" w:space="0" w:color="auto"/>
+            </w:tcBorders>
+          </w:tcPr>
+          <w:p>
+            <w:pPr>
+              <w:cnfStyle w:val="000000100000" w:firstRow="0" w:lastRow="0" w:firstColumn="0" w:lastColumn="0" w:oddVBand="0" w:evenVBand="0" w:oddHBand="1" w:evenHBand="0" w:firstRowFirstColumn="0" w:firstRowLastColumn="0" w:lastRowFirstColumn="0" w:lastRowLastColumn="0"/>
+              <w:rPr>
+                <w:lang w:val="de-DE"/>
+              </w:rPr>
+            </w:pPr>
+            <w:r>
+              <w:rPr>
+                <w:lang w:val="de-DE"/>
+              </w:rPr>
+              <w:t>Technische fehler behoben</w:t>
+            </w:r>
+          </w:p>
+        </w:tc>
+      </w:tr>
+      <w:tr>
+        <w:tc>
+          <w:tcPr>
+            <w:cnfStyle w:val="001000000000" w:firstRow="0" w:lastRow="0" w:firstColumn="1" w:lastColumn="0" w:oddVBand="0" w:evenVBand="0" w:oddHBand="0" w:evenHBand="0" w:firstRowFirstColumn="0" w:firstRowLastColumn="0" w:lastRowFirstColumn="0" w:lastRowLastColumn="0"/>
+            <w:tcW w:w="2350" w:type="dxa"/>
+            <w:tcBorders>
+              <w:top w:val="single" w:sz="4" w:space="0" w:color="auto"/>
+              <w:left w:val="single" w:sz="4" w:space="0" w:color="auto"/>
+            </w:tcBorders>
             <w:hideMark/>
           </w:tcPr>
           <w:p>
@@ -804,8 +987,6 @@
             </w:pPr>
             <w:r>
               <w:rPr>
-                <w:b/>
-                <w:bCs/>
                 <w:lang w:val="de-DE"/>
               </w:rPr>
               <w:t>2. Planung</w:t>
@@ -814,12 +995,15 @@
         </w:tc>
         <w:tc>
           <w:tcPr>
-            <w:tcW w:w="0" w:type="auto"/>
-            <w:vAlign w:val="center"/>
+            <w:tcW w:w="2865" w:type="dxa"/>
+            <w:tcBorders>
+              <w:top w:val="single" w:sz="4" w:space="0" w:color="auto"/>
+            </w:tcBorders>
             <w:hideMark/>
           </w:tcPr>
           <w:p>
             <w:pPr>
+              <w:cnfStyle w:val="000000000000" w:firstRow="0" w:lastRow="0" w:firstColumn="0" w:lastColumn="0" w:oddVBand="0" w:evenVBand="0" w:oddHBand="0" w:evenHBand="0" w:firstRowFirstColumn="0" w:firstRowLastColumn="0" w:lastRowFirstColumn="0" w:lastRowLastColumn="0"/>
               <w:rPr>
                 <w:lang w:val="de-DE"/>
               </w:rPr>
@@ -835,11 +1019,14 @@
         <w:tc>
           <w:tcPr>
             <w:tcW w:w="0" w:type="auto"/>
-            <w:vAlign w:val="center"/>
+            <w:tcBorders>
+              <w:top w:val="single" w:sz="4" w:space="0" w:color="auto"/>
+            </w:tcBorders>
             <w:hideMark/>
           </w:tcPr>
           <w:p>
             <w:pPr>
+              <w:cnfStyle w:val="000000000000" w:firstRow="0" w:lastRow="0" w:firstColumn="0" w:lastColumn="0" w:oddVBand="0" w:evenVBand="0" w:oddHBand="0" w:evenHBand="0" w:firstRowFirstColumn="0" w:firstRowLastColumn="0" w:lastRowFirstColumn="0" w:lastRowLastColumn="0"/>
               <w:rPr>
                 <w:lang w:val="de-DE"/>
               </w:rPr>
@@ -855,11 +1042,14 @@
         <w:tc>
           <w:tcPr>
             <w:tcW w:w="0" w:type="auto"/>
-            <w:vAlign w:val="center"/>
+            <w:tcBorders>
+              <w:top w:val="single" w:sz="4" w:space="0" w:color="auto"/>
+            </w:tcBorders>
             <w:hideMark/>
           </w:tcPr>
           <w:p>
             <w:pPr>
+              <w:cnfStyle w:val="000000000000" w:firstRow="0" w:lastRow="0" w:firstColumn="0" w:lastColumn="0" w:oddVBand="0" w:evenVBand="0" w:oddHBand="0" w:evenHBand="0" w:firstRowFirstColumn="0" w:firstRowLastColumn="0" w:lastRowFirstColumn="0" w:lastRowLastColumn="0"/>
               <w:rPr>
                 <w:lang w:val="de-DE"/>
               </w:rPr>
@@ -875,11 +1065,15 @@
         <w:tc>
           <w:tcPr>
             <w:tcW w:w="0" w:type="auto"/>
-            <w:vAlign w:val="center"/>
+            <w:tcBorders>
+              <w:top w:val="single" w:sz="4" w:space="0" w:color="auto"/>
+              <w:right w:val="single" w:sz="4" w:space="0" w:color="auto"/>
+            </w:tcBorders>
             <w:hideMark/>
           </w:tcPr>
           <w:p>
             <w:pPr>
+              <w:cnfStyle w:val="000000000000" w:firstRow="0" w:lastRow="0" w:firstColumn="0" w:lastColumn="0" w:oddVBand="0" w:evenVBand="0" w:oddHBand="0" w:evenHBand="0" w:firstRowFirstColumn="0" w:firstRowLastColumn="0" w:lastRowFirstColumn="0" w:lastRowLastColumn="0"/>
               <w:rPr>
                 <w:lang w:val="de-DE"/>
               </w:rPr>
@@ -895,12 +1089,16 @@
       </w:tr>
       <w:tr>
         <w:trPr>
-          <w:tblCellSpacing w:w="15" w:type="dxa"/>
+          <w:cnfStyle w:val="000000100000" w:firstRow="0" w:lastRow="0" w:firstColumn="0" w:lastColumn="0" w:oddVBand="0" w:evenVBand="0" w:oddHBand="1" w:evenHBand="0" w:firstRowFirstColumn="0" w:firstRowLastColumn="0" w:lastRowFirstColumn="0" w:lastRowLastColumn="0"/>
         </w:trPr>
         <w:tc>
           <w:tcPr>
-            <w:tcW w:w="0" w:type="auto"/>
-            <w:vAlign w:val="center"/>
+            <w:cnfStyle w:val="001000000000" w:firstRow="0" w:lastRow="0" w:firstColumn="1" w:lastColumn="0" w:oddVBand="0" w:evenVBand="0" w:oddHBand="0" w:evenHBand="0" w:firstRowFirstColumn="0" w:firstRowLastColumn="0" w:lastRowFirstColumn="0" w:lastRowLastColumn="0"/>
+            <w:tcW w:w="2350" w:type="dxa"/>
+            <w:tcBorders>
+              <w:left w:val="single" w:sz="4" w:space="0" w:color="auto"/>
+            </w:tcBorders>
+            <w:shd w:val="clear" w:color="auto" w:fill="FFFFFF" w:themeFill="background1"/>
             <w:hideMark/>
           </w:tcPr>
           <w:p>
@@ -913,12 +1111,12 @@
         </w:tc>
         <w:tc>
           <w:tcPr>
-            <w:tcW w:w="0" w:type="auto"/>
-            <w:vAlign w:val="center"/>
+            <w:tcW w:w="2865" w:type="dxa"/>
             <w:hideMark/>
           </w:tcPr>
           <w:p>
             <w:pPr>
+              <w:cnfStyle w:val="000000100000" w:firstRow="0" w:lastRow="0" w:firstColumn="0" w:lastColumn="0" w:oddVBand="0" w:evenVBand="0" w:oddHBand="1" w:evenHBand="0" w:firstRowFirstColumn="0" w:firstRowLastColumn="0" w:lastRowFirstColumn="0" w:lastRowLastColumn="0"/>
               <w:rPr>
                 <w:lang w:val="de-DE"/>
               </w:rPr>
@@ -934,11 +1132,11 @@
         <w:tc>
           <w:tcPr>
             <w:tcW w:w="0" w:type="auto"/>
-            <w:vAlign w:val="center"/>
             <w:hideMark/>
           </w:tcPr>
           <w:p>
             <w:pPr>
+              <w:cnfStyle w:val="000000100000" w:firstRow="0" w:lastRow="0" w:firstColumn="0" w:lastColumn="0" w:oddVBand="0" w:evenVBand="0" w:oddHBand="1" w:evenHBand="0" w:firstRowFirstColumn="0" w:firstRowLastColumn="0" w:lastRowFirstColumn="0" w:lastRowLastColumn="0"/>
               <w:rPr>
                 <w:lang w:val="de-DE"/>
               </w:rPr>
@@ -954,11 +1152,11 @@
         <w:tc>
           <w:tcPr>
             <w:tcW w:w="0" w:type="auto"/>
-            <w:vAlign w:val="center"/>
             <w:hideMark/>
           </w:tcPr>
           <w:p>
             <w:pPr>
+              <w:cnfStyle w:val="000000100000" w:firstRow="0" w:lastRow="0" w:firstColumn="0" w:lastColumn="0" w:oddVBand="0" w:evenVBand="0" w:oddHBand="1" w:evenHBand="0" w:firstRowFirstColumn="0" w:firstRowLastColumn="0" w:lastRowFirstColumn="0" w:lastRowLastColumn="0"/>
               <w:rPr>
                 <w:lang w:val="de-DE"/>
               </w:rPr>
@@ -974,11 +1172,14 @@
         <w:tc>
           <w:tcPr>
             <w:tcW w:w="0" w:type="auto"/>
-            <w:vAlign w:val="center"/>
+            <w:tcBorders>
+              <w:right w:val="single" w:sz="4" w:space="0" w:color="auto"/>
+            </w:tcBorders>
             <w:hideMark/>
           </w:tcPr>
           <w:p>
             <w:pPr>
+              <w:cnfStyle w:val="000000100000" w:firstRow="0" w:lastRow="0" w:firstColumn="0" w:lastColumn="0" w:oddVBand="0" w:evenVBand="0" w:oddHBand="1" w:evenHBand="0" w:firstRowFirstColumn="0" w:firstRowLastColumn="0" w:lastRowFirstColumn="0" w:lastRowLastColumn="0"/>
               <w:rPr>
                 <w:lang w:val="de-DE"/>
               </w:rPr>
@@ -993,13 +1194,14 @@
         </w:tc>
       </w:tr>
       <w:tr>
-        <w:trPr>
-          <w:tblCellSpacing w:w="15" w:type="dxa"/>
-        </w:trPr>
         <w:tc>
           <w:tcPr>
-            <w:tcW w:w="0" w:type="auto"/>
-            <w:vAlign w:val="center"/>
+            <w:cnfStyle w:val="001000000000" w:firstRow="0" w:lastRow="0" w:firstColumn="1" w:lastColumn="0" w:oddVBand="0" w:evenVBand="0" w:oddHBand="0" w:evenHBand="0" w:firstRowFirstColumn="0" w:firstRowLastColumn="0" w:lastRowFirstColumn="0" w:lastRowLastColumn="0"/>
+            <w:tcW w:w="2350" w:type="dxa"/>
+            <w:tcBorders>
+              <w:left w:val="single" w:sz="4" w:space="0" w:color="auto"/>
+            </w:tcBorders>
+            <w:shd w:val="clear" w:color="auto" w:fill="FFFFFF" w:themeFill="background1"/>
             <w:hideMark/>
           </w:tcPr>
           <w:p>
@@ -1012,12 +1214,12 @@
         </w:tc>
         <w:tc>
           <w:tcPr>
-            <w:tcW w:w="0" w:type="auto"/>
-            <w:vAlign w:val="center"/>
+            <w:tcW w:w="2865" w:type="dxa"/>
             <w:hideMark/>
           </w:tcPr>
           <w:p>
             <w:pPr>
+              <w:cnfStyle w:val="000000000000" w:firstRow="0" w:lastRow="0" w:firstColumn="0" w:lastColumn="0" w:oddVBand="0" w:evenVBand="0" w:oddHBand="0" w:evenHBand="0" w:firstRowFirstColumn="0" w:firstRowLastColumn="0" w:lastRowFirstColumn="0" w:lastRowLastColumn="0"/>
               <w:rPr>
                 <w:lang w:val="de-DE"/>
               </w:rPr>
@@ -1033,11 +1235,11 @@
         <w:tc>
           <w:tcPr>
             <w:tcW w:w="0" w:type="auto"/>
-            <w:vAlign w:val="center"/>
             <w:hideMark/>
           </w:tcPr>
           <w:p>
             <w:pPr>
+              <w:cnfStyle w:val="000000000000" w:firstRow="0" w:lastRow="0" w:firstColumn="0" w:lastColumn="0" w:oddVBand="0" w:evenVBand="0" w:oddHBand="0" w:evenHBand="0" w:firstRowFirstColumn="0" w:firstRowLastColumn="0" w:lastRowFirstColumn="0" w:lastRowLastColumn="0"/>
               <w:rPr>
                 <w:lang w:val="de-DE"/>
               </w:rPr>
@@ -1053,11 +1255,11 @@
         <w:tc>
           <w:tcPr>
             <w:tcW w:w="0" w:type="auto"/>
-            <w:vAlign w:val="center"/>
             <w:hideMark/>
           </w:tcPr>
           <w:p>
             <w:pPr>
+              <w:cnfStyle w:val="000000000000" w:firstRow="0" w:lastRow="0" w:firstColumn="0" w:lastColumn="0" w:oddVBand="0" w:evenVBand="0" w:oddHBand="0" w:evenHBand="0" w:firstRowFirstColumn="0" w:firstRowLastColumn="0" w:lastRowFirstColumn="0" w:lastRowLastColumn="0"/>
               <w:rPr>
                 <w:lang w:val="de-DE"/>
               </w:rPr>
@@ -1073,11 +1275,14 @@
         <w:tc>
           <w:tcPr>
             <w:tcW w:w="0" w:type="auto"/>
-            <w:vAlign w:val="center"/>
+            <w:tcBorders>
+              <w:right w:val="single" w:sz="4" w:space="0" w:color="auto"/>
+            </w:tcBorders>
             <w:hideMark/>
           </w:tcPr>
           <w:p>
             <w:pPr>
+              <w:cnfStyle w:val="000000000000" w:firstRow="0" w:lastRow="0" w:firstColumn="0" w:lastColumn="0" w:oddVBand="0" w:evenVBand="0" w:oddHBand="0" w:evenHBand="0" w:firstRowFirstColumn="0" w:firstRowLastColumn="0" w:lastRowFirstColumn="0" w:lastRowLastColumn="0"/>
               <w:rPr>
                 <w:lang w:val="de-DE"/>
               </w:rPr>
@@ -1093,12 +1298,16 @@
       </w:tr>
       <w:tr>
         <w:trPr>
-          <w:tblCellSpacing w:w="15" w:type="dxa"/>
+          <w:cnfStyle w:val="000000100000" w:firstRow="0" w:lastRow="0" w:firstColumn="0" w:lastColumn="0" w:oddVBand="0" w:evenVBand="0" w:oddHBand="1" w:evenHBand="0" w:firstRowFirstColumn="0" w:firstRowLastColumn="0" w:lastRowFirstColumn="0" w:lastRowLastColumn="0"/>
         </w:trPr>
         <w:tc>
           <w:tcPr>
-            <w:tcW w:w="0" w:type="auto"/>
-            <w:vAlign w:val="center"/>
+            <w:cnfStyle w:val="001000000000" w:firstRow="0" w:lastRow="0" w:firstColumn="1" w:lastColumn="0" w:oddVBand="0" w:evenVBand="0" w:oddHBand="0" w:evenHBand="0" w:firstRowFirstColumn="0" w:firstRowLastColumn="0" w:lastRowFirstColumn="0" w:lastRowLastColumn="0"/>
+            <w:tcW w:w="2350" w:type="dxa"/>
+            <w:tcBorders>
+              <w:left w:val="single" w:sz="4" w:space="0" w:color="auto"/>
+            </w:tcBorders>
+            <w:shd w:val="clear" w:color="auto" w:fill="FFFFFF" w:themeFill="background1"/>
             <w:hideMark/>
           </w:tcPr>
           <w:p>
@@ -1111,12 +1320,12 @@
         </w:tc>
         <w:tc>
           <w:tcPr>
-            <w:tcW w:w="0" w:type="auto"/>
-            <w:vAlign w:val="center"/>
+            <w:tcW w:w="2865" w:type="dxa"/>
             <w:hideMark/>
           </w:tcPr>
           <w:p>
             <w:pPr>
+              <w:cnfStyle w:val="000000100000" w:firstRow="0" w:lastRow="0" w:firstColumn="0" w:lastColumn="0" w:oddVBand="0" w:evenVBand="0" w:oddHBand="1" w:evenHBand="0" w:firstRowFirstColumn="0" w:firstRowLastColumn="0" w:lastRowFirstColumn="0" w:lastRowLastColumn="0"/>
               <w:rPr>
                 <w:lang w:val="de-DE"/>
               </w:rPr>
@@ -1132,11 +1341,11 @@
         <w:tc>
           <w:tcPr>
             <w:tcW w:w="0" w:type="auto"/>
-            <w:vAlign w:val="center"/>
             <w:hideMark/>
           </w:tcPr>
           <w:p>
             <w:pPr>
+              <w:cnfStyle w:val="000000100000" w:firstRow="0" w:lastRow="0" w:firstColumn="0" w:lastColumn="0" w:oddVBand="0" w:evenVBand="0" w:oddHBand="1" w:evenHBand="0" w:firstRowFirstColumn="0" w:firstRowLastColumn="0" w:lastRowFirstColumn="0" w:lastRowLastColumn="0"/>
               <w:rPr>
                 <w:lang w:val="de-DE"/>
               </w:rPr>
@@ -1152,11 +1361,11 @@
         <w:tc>
           <w:tcPr>
             <w:tcW w:w="0" w:type="auto"/>
-            <w:vAlign w:val="center"/>
             <w:hideMark/>
           </w:tcPr>
           <w:p>
             <w:pPr>
+              <w:cnfStyle w:val="000000100000" w:firstRow="0" w:lastRow="0" w:firstColumn="0" w:lastColumn="0" w:oddVBand="0" w:evenVBand="0" w:oddHBand="1" w:evenHBand="0" w:firstRowFirstColumn="0" w:firstRowLastColumn="0" w:lastRowFirstColumn="0" w:lastRowLastColumn="0"/>
               <w:rPr>
                 <w:lang w:val="de-DE"/>
               </w:rPr>
@@ -1172,11 +1381,14 @@
         <w:tc>
           <w:tcPr>
             <w:tcW w:w="0" w:type="auto"/>
-            <w:vAlign w:val="center"/>
+            <w:tcBorders>
+              <w:right w:val="single" w:sz="4" w:space="0" w:color="auto"/>
+            </w:tcBorders>
             <w:hideMark/>
           </w:tcPr>
           <w:p>
             <w:pPr>
+              <w:cnfStyle w:val="000000100000" w:firstRow="0" w:lastRow="0" w:firstColumn="0" w:lastColumn="0" w:oddVBand="0" w:evenVBand="0" w:oddHBand="1" w:evenHBand="0" w:firstRowFirstColumn="0" w:firstRowLastColumn="0" w:lastRowFirstColumn="0" w:lastRowLastColumn="0"/>
               <w:rPr>
                 <w:lang w:val="de-DE"/>
               </w:rPr>
@@ -1191,13 +1403,14 @@
         </w:tc>
       </w:tr>
       <w:tr>
-        <w:trPr>
-          <w:tblCellSpacing w:w="15" w:type="dxa"/>
-        </w:trPr>
         <w:tc>
           <w:tcPr>
-            <w:tcW w:w="0" w:type="auto"/>
-            <w:vAlign w:val="center"/>
+            <w:cnfStyle w:val="001000000000" w:firstRow="0" w:lastRow="0" w:firstColumn="1" w:lastColumn="0" w:oddVBand="0" w:evenVBand="0" w:oddHBand="0" w:evenHBand="0" w:firstRowFirstColumn="0" w:firstRowLastColumn="0" w:lastRowFirstColumn="0" w:lastRowLastColumn="0"/>
+            <w:tcW w:w="2350" w:type="dxa"/>
+            <w:tcBorders>
+              <w:left w:val="single" w:sz="4" w:space="0" w:color="auto"/>
+            </w:tcBorders>
+            <w:shd w:val="clear" w:color="auto" w:fill="FFFFFF" w:themeFill="background1"/>
             <w:hideMark/>
           </w:tcPr>
           <w:p>
@@ -1210,12 +1423,12 @@
         </w:tc>
         <w:tc>
           <w:tcPr>
-            <w:tcW w:w="0" w:type="auto"/>
-            <w:vAlign w:val="center"/>
+            <w:tcW w:w="2865" w:type="dxa"/>
             <w:hideMark/>
           </w:tcPr>
           <w:p>
             <w:pPr>
+              <w:cnfStyle w:val="000000000000" w:firstRow="0" w:lastRow="0" w:firstColumn="0" w:lastColumn="0" w:oddVBand="0" w:evenVBand="0" w:oddHBand="0" w:evenHBand="0" w:firstRowFirstColumn="0" w:firstRowLastColumn="0" w:lastRowFirstColumn="0" w:lastRowLastColumn="0"/>
               <w:rPr>
                 <w:lang w:val="de-DE"/>
               </w:rPr>
@@ -1231,11 +1444,11 @@
         <w:tc>
           <w:tcPr>
             <w:tcW w:w="0" w:type="auto"/>
-            <w:vAlign w:val="center"/>
             <w:hideMark/>
           </w:tcPr>
           <w:p>
             <w:pPr>
+              <w:cnfStyle w:val="000000000000" w:firstRow="0" w:lastRow="0" w:firstColumn="0" w:lastColumn="0" w:oddVBand="0" w:evenVBand="0" w:oddHBand="0" w:evenHBand="0" w:firstRowFirstColumn="0" w:firstRowLastColumn="0" w:lastRowFirstColumn="0" w:lastRowLastColumn="0"/>
               <w:rPr>
                 <w:lang w:val="de-DE"/>
               </w:rPr>
@@ -1251,11 +1464,11 @@
         <w:tc>
           <w:tcPr>
             <w:tcW w:w="0" w:type="auto"/>
-            <w:vAlign w:val="center"/>
             <w:hideMark/>
           </w:tcPr>
           <w:p>
             <w:pPr>
+              <w:cnfStyle w:val="000000000000" w:firstRow="0" w:lastRow="0" w:firstColumn="0" w:lastColumn="0" w:oddVBand="0" w:evenVBand="0" w:oddHBand="0" w:evenHBand="0" w:firstRowFirstColumn="0" w:firstRowLastColumn="0" w:lastRowFirstColumn="0" w:lastRowLastColumn="0"/>
               <w:rPr>
                 <w:lang w:val="de-DE"/>
               </w:rPr>
@@ -1271,11 +1484,14 @@
         <w:tc>
           <w:tcPr>
             <w:tcW w:w="0" w:type="auto"/>
-            <w:vAlign w:val="center"/>
+            <w:tcBorders>
+              <w:right w:val="single" w:sz="4" w:space="0" w:color="auto"/>
+            </w:tcBorders>
             <w:hideMark/>
           </w:tcPr>
           <w:p>
             <w:pPr>
+              <w:cnfStyle w:val="000000000000" w:firstRow="0" w:lastRow="0" w:firstColumn="0" w:lastColumn="0" w:oddVBand="0" w:evenVBand="0" w:oddHBand="0" w:evenHBand="0" w:firstRowFirstColumn="0" w:firstRowLastColumn="0" w:lastRowFirstColumn="0" w:lastRowLastColumn="0"/>
               <w:rPr>
                 <w:lang w:val="de-DE"/>
               </w:rPr>
@@ -1291,12 +1507,16 @@
       </w:tr>
       <w:tr>
         <w:trPr>
-          <w:tblCellSpacing w:w="15" w:type="dxa"/>
+          <w:cnfStyle w:val="000000100000" w:firstRow="0" w:lastRow="0" w:firstColumn="0" w:lastColumn="0" w:oddVBand="0" w:evenVBand="0" w:oddHBand="1" w:evenHBand="0" w:firstRowFirstColumn="0" w:firstRowLastColumn="0" w:lastRowFirstColumn="0" w:lastRowLastColumn="0"/>
         </w:trPr>
         <w:tc>
           <w:tcPr>
-            <w:tcW w:w="0" w:type="auto"/>
-            <w:vAlign w:val="center"/>
+            <w:cnfStyle w:val="001000000000" w:firstRow="0" w:lastRow="0" w:firstColumn="1" w:lastColumn="0" w:oddVBand="0" w:evenVBand="0" w:oddHBand="0" w:evenHBand="0" w:firstRowFirstColumn="0" w:firstRowLastColumn="0" w:lastRowFirstColumn="0" w:lastRowLastColumn="0"/>
+            <w:tcW w:w="2350" w:type="dxa"/>
+            <w:tcBorders>
+              <w:left w:val="single" w:sz="4" w:space="0" w:color="auto"/>
+            </w:tcBorders>
+            <w:shd w:val="clear" w:color="auto" w:fill="FFFFFF" w:themeFill="background1"/>
             <w:hideMark/>
           </w:tcPr>
           <w:p>
@@ -1309,12 +1529,12 @@
         </w:tc>
         <w:tc>
           <w:tcPr>
-            <w:tcW w:w="0" w:type="auto"/>
-            <w:vAlign w:val="center"/>
+            <w:tcW w:w="2865" w:type="dxa"/>
             <w:hideMark/>
           </w:tcPr>
           <w:p>
             <w:pPr>
+              <w:cnfStyle w:val="000000100000" w:firstRow="0" w:lastRow="0" w:firstColumn="0" w:lastColumn="0" w:oddVBand="0" w:evenVBand="0" w:oddHBand="1" w:evenHBand="0" w:firstRowFirstColumn="0" w:firstRowLastColumn="0" w:lastRowFirstColumn="0" w:lastRowLastColumn="0"/>
               <w:rPr>
                 <w:lang w:val="de-DE"/>
               </w:rPr>
@@ -1330,11 +1550,11 @@
         <w:tc>
           <w:tcPr>
             <w:tcW w:w="0" w:type="auto"/>
-            <w:vAlign w:val="center"/>
             <w:hideMark/>
           </w:tcPr>
           <w:p>
             <w:pPr>
+              <w:cnfStyle w:val="000000100000" w:firstRow="0" w:lastRow="0" w:firstColumn="0" w:lastColumn="0" w:oddVBand="0" w:evenVBand="0" w:oddHBand="1" w:evenHBand="0" w:firstRowFirstColumn="0" w:firstRowLastColumn="0" w:lastRowFirstColumn="0" w:lastRowLastColumn="0"/>
               <w:rPr>
                 <w:lang w:val="de-DE"/>
               </w:rPr>
@@ -1350,11 +1570,11 @@
         <w:tc>
           <w:tcPr>
             <w:tcW w:w="0" w:type="auto"/>
-            <w:vAlign w:val="center"/>
             <w:hideMark/>
           </w:tcPr>
           <w:p>
             <w:pPr>
+              <w:cnfStyle w:val="000000100000" w:firstRow="0" w:lastRow="0" w:firstColumn="0" w:lastColumn="0" w:oddVBand="0" w:evenVBand="0" w:oddHBand="1" w:evenHBand="0" w:firstRowFirstColumn="0" w:firstRowLastColumn="0" w:lastRowFirstColumn="0" w:lastRowLastColumn="0"/>
               <w:rPr>
                 <w:lang w:val="de-DE"/>
               </w:rPr>
@@ -1370,11 +1590,14 @@
         <w:tc>
           <w:tcPr>
             <w:tcW w:w="0" w:type="auto"/>
-            <w:vAlign w:val="center"/>
+            <w:tcBorders>
+              <w:right w:val="single" w:sz="4" w:space="0" w:color="auto"/>
+            </w:tcBorders>
             <w:hideMark/>
           </w:tcPr>
           <w:p>
             <w:pPr>
+              <w:cnfStyle w:val="000000100000" w:firstRow="0" w:lastRow="0" w:firstColumn="0" w:lastColumn="0" w:oddVBand="0" w:evenVBand="0" w:oddHBand="1" w:evenHBand="0" w:firstRowFirstColumn="0" w:firstRowLastColumn="0" w:lastRowFirstColumn="0" w:lastRowLastColumn="0"/>
               <w:rPr>
                 <w:lang w:val="de-DE"/>
               </w:rPr>
@@ -1389,13 +1612,15 @@
         </w:tc>
       </w:tr>
       <w:tr>
-        <w:trPr>
-          <w:tblCellSpacing w:w="15" w:type="dxa"/>
-        </w:trPr>
         <w:tc>
           <w:tcPr>
-            <w:tcW w:w="0" w:type="auto"/>
-            <w:vAlign w:val="center"/>
+            <w:cnfStyle w:val="001000000000" w:firstRow="0" w:lastRow="0" w:firstColumn="1" w:lastColumn="0" w:oddVBand="0" w:evenVBand="0" w:oddHBand="0" w:evenHBand="0" w:firstRowFirstColumn="0" w:firstRowLastColumn="0" w:lastRowFirstColumn="0" w:lastRowLastColumn="0"/>
+            <w:tcW w:w="2350" w:type="dxa"/>
+            <w:tcBorders>
+              <w:left w:val="single" w:sz="4" w:space="0" w:color="auto"/>
+              <w:bottom w:val="single" w:sz="4" w:space="0" w:color="auto"/>
+            </w:tcBorders>
+            <w:shd w:val="clear" w:color="auto" w:fill="FFFFFF" w:themeFill="background1"/>
             <w:hideMark/>
           </w:tcPr>
           <w:p>
@@ -1408,12 +1633,15 @@
         </w:tc>
         <w:tc>
           <w:tcPr>
-            <w:tcW w:w="0" w:type="auto"/>
-            <w:vAlign w:val="center"/>
+            <w:tcW w:w="2865" w:type="dxa"/>
+            <w:tcBorders>
+              <w:bottom w:val="single" w:sz="4" w:space="0" w:color="auto"/>
+            </w:tcBorders>
             <w:hideMark/>
           </w:tcPr>
           <w:p>
             <w:pPr>
+              <w:cnfStyle w:val="000000000000" w:firstRow="0" w:lastRow="0" w:firstColumn="0" w:lastColumn="0" w:oddVBand="0" w:evenVBand="0" w:oddHBand="0" w:evenHBand="0" w:firstRowFirstColumn="0" w:firstRowLastColumn="0" w:lastRowFirstColumn="0" w:lastRowLastColumn="0"/>
               <w:rPr>
                 <w:lang w:val="de-DE"/>
               </w:rPr>
@@ -1429,11 +1657,14 @@
         <w:tc>
           <w:tcPr>
             <w:tcW w:w="0" w:type="auto"/>
-            <w:vAlign w:val="center"/>
+            <w:tcBorders>
+              <w:bottom w:val="single" w:sz="4" w:space="0" w:color="auto"/>
+            </w:tcBorders>
             <w:hideMark/>
           </w:tcPr>
           <w:p>
             <w:pPr>
+              <w:cnfStyle w:val="000000000000" w:firstRow="0" w:lastRow="0" w:firstColumn="0" w:lastColumn="0" w:oddVBand="0" w:evenVBand="0" w:oddHBand="0" w:evenHBand="0" w:firstRowFirstColumn="0" w:firstRowLastColumn="0" w:lastRowFirstColumn="0" w:lastRowLastColumn="0"/>
               <w:rPr>
                 <w:lang w:val="de-DE"/>
               </w:rPr>
@@ -1449,11 +1680,14 @@
         <w:tc>
           <w:tcPr>
             <w:tcW w:w="0" w:type="auto"/>
-            <w:vAlign w:val="center"/>
+            <w:tcBorders>
+              <w:bottom w:val="single" w:sz="4" w:space="0" w:color="auto"/>
+            </w:tcBorders>
             <w:hideMark/>
           </w:tcPr>
           <w:p>
             <w:pPr>
+              <w:cnfStyle w:val="000000000000" w:firstRow="0" w:lastRow="0" w:firstColumn="0" w:lastColumn="0" w:oddVBand="0" w:evenVBand="0" w:oddHBand="0" w:evenHBand="0" w:firstRowFirstColumn="0" w:firstRowLastColumn="0" w:lastRowFirstColumn="0" w:lastRowLastColumn="0"/>
               <w:rPr>
                 <w:lang w:val="de-DE"/>
               </w:rPr>
@@ -1469,11 +1703,15 @@
         <w:tc>
           <w:tcPr>
             <w:tcW w:w="0" w:type="auto"/>
-            <w:vAlign w:val="center"/>
+            <w:tcBorders>
+              <w:bottom w:val="single" w:sz="4" w:space="0" w:color="auto"/>
+              <w:right w:val="single" w:sz="4" w:space="0" w:color="auto"/>
+            </w:tcBorders>
             <w:hideMark/>
           </w:tcPr>
           <w:p>
             <w:pPr>
+              <w:cnfStyle w:val="000000000000" w:firstRow="0" w:lastRow="0" w:firstColumn="0" w:lastColumn="0" w:oddVBand="0" w:evenVBand="0" w:oddHBand="0" w:evenHBand="0" w:firstRowFirstColumn="0" w:firstRowLastColumn="0" w:lastRowFirstColumn="0" w:lastRowLastColumn="0"/>
               <w:rPr>
                 <w:lang w:val="de-DE"/>
               </w:rPr>
@@ -1489,12 +1727,16 @@
       </w:tr>
       <w:tr>
         <w:trPr>
-          <w:tblCellSpacing w:w="15" w:type="dxa"/>
+          <w:cnfStyle w:val="000000100000" w:firstRow="0" w:lastRow="0" w:firstColumn="0" w:lastColumn="0" w:oddVBand="0" w:evenVBand="0" w:oddHBand="1" w:evenHBand="0" w:firstRowFirstColumn="0" w:firstRowLastColumn="0" w:lastRowFirstColumn="0" w:lastRowLastColumn="0"/>
         </w:trPr>
         <w:tc>
           <w:tcPr>
-            <w:tcW w:w="0" w:type="auto"/>
-            <w:vAlign w:val="center"/>
+            <w:cnfStyle w:val="001000000000" w:firstRow="0" w:lastRow="0" w:firstColumn="1" w:lastColumn="0" w:oddVBand="0" w:evenVBand="0" w:oddHBand="0" w:evenHBand="0" w:firstRowFirstColumn="0" w:firstRowLastColumn="0" w:lastRowFirstColumn="0" w:lastRowLastColumn="0"/>
+            <w:tcW w:w="2350" w:type="dxa"/>
+            <w:tcBorders>
+              <w:top w:val="single" w:sz="4" w:space="0" w:color="auto"/>
+              <w:left w:val="single" w:sz="4" w:space="0" w:color="auto"/>
+            </w:tcBorders>
             <w:hideMark/>
           </w:tcPr>
           <w:p>
@@ -1505,8 +1747,6 @@
             </w:pPr>
             <w:r>
               <w:rPr>
-                <w:b/>
-                <w:bCs/>
                 <w:lang w:val="de-DE"/>
               </w:rPr>
               <w:t>3. Durchführung</w:t>
@@ -1515,12 +1755,15 @@
         </w:tc>
         <w:tc>
           <w:tcPr>
-            <w:tcW w:w="0" w:type="auto"/>
-            <w:vAlign w:val="center"/>
+            <w:tcW w:w="2865" w:type="dxa"/>
+            <w:tcBorders>
+              <w:top w:val="single" w:sz="4" w:space="0" w:color="auto"/>
+            </w:tcBorders>
             <w:hideMark/>
           </w:tcPr>
           <w:p>
             <w:pPr>
+              <w:cnfStyle w:val="000000100000" w:firstRow="0" w:lastRow="0" w:firstColumn="0" w:lastColumn="0" w:oddVBand="0" w:evenVBand="0" w:oddHBand="1" w:evenHBand="0" w:firstRowFirstColumn="0" w:firstRowLastColumn="0" w:lastRowFirstColumn="0" w:lastRowLastColumn="0"/>
               <w:rPr>
                 <w:lang w:val="de-DE"/>
               </w:rPr>
@@ -1536,11 +1779,14 @@
         <w:tc>
           <w:tcPr>
             <w:tcW w:w="0" w:type="auto"/>
-            <w:vAlign w:val="center"/>
+            <w:tcBorders>
+              <w:top w:val="single" w:sz="4" w:space="0" w:color="auto"/>
+            </w:tcBorders>
             <w:hideMark/>
           </w:tcPr>
           <w:p>
             <w:pPr>
+              <w:cnfStyle w:val="000000100000" w:firstRow="0" w:lastRow="0" w:firstColumn="0" w:lastColumn="0" w:oddVBand="0" w:evenVBand="0" w:oddHBand="1" w:evenHBand="0" w:firstRowFirstColumn="0" w:firstRowLastColumn="0" w:lastRowFirstColumn="0" w:lastRowLastColumn="0"/>
               <w:rPr>
                 <w:lang w:val="de-DE"/>
               </w:rPr>
@@ -1556,11 +1802,14 @@
         <w:tc>
           <w:tcPr>
             <w:tcW w:w="0" w:type="auto"/>
-            <w:vAlign w:val="center"/>
+            <w:tcBorders>
+              <w:top w:val="single" w:sz="4" w:space="0" w:color="auto"/>
+            </w:tcBorders>
             <w:hideMark/>
           </w:tcPr>
           <w:p>
             <w:pPr>
+              <w:cnfStyle w:val="000000100000" w:firstRow="0" w:lastRow="0" w:firstColumn="0" w:lastColumn="0" w:oddVBand="0" w:evenVBand="0" w:oddHBand="1" w:evenHBand="0" w:firstRowFirstColumn="0" w:firstRowLastColumn="0" w:lastRowFirstColumn="0" w:lastRowLastColumn="0"/>
               <w:rPr>
                 <w:lang w:val="de-DE"/>
               </w:rPr>
@@ -1576,11 +1825,15 @@
         <w:tc>
           <w:tcPr>
             <w:tcW w:w="0" w:type="auto"/>
-            <w:vAlign w:val="center"/>
+            <w:tcBorders>
+              <w:top w:val="single" w:sz="4" w:space="0" w:color="auto"/>
+              <w:right w:val="single" w:sz="4" w:space="0" w:color="auto"/>
+            </w:tcBorders>
             <w:hideMark/>
           </w:tcPr>
           <w:p>
             <w:pPr>
+              <w:cnfStyle w:val="000000100000" w:firstRow="0" w:lastRow="0" w:firstColumn="0" w:lastColumn="0" w:oddVBand="0" w:evenVBand="0" w:oddHBand="1" w:evenHBand="0" w:firstRowFirstColumn="0" w:firstRowLastColumn="0" w:lastRowFirstColumn="0" w:lastRowLastColumn="0"/>
               <w:rPr>
                 <w:lang w:val="de-DE"/>
               </w:rPr>
@@ -1595,13 +1848,14 @@
         </w:tc>
       </w:tr>
       <w:tr>
-        <w:trPr>
-          <w:tblCellSpacing w:w="15" w:type="dxa"/>
-        </w:trPr>
         <w:tc>
           <w:tcPr>
-            <w:tcW w:w="0" w:type="auto"/>
-            <w:vAlign w:val="center"/>
+            <w:cnfStyle w:val="001000000000" w:firstRow="0" w:lastRow="0" w:firstColumn="1" w:lastColumn="0" w:oddVBand="0" w:evenVBand="0" w:oddHBand="0" w:evenHBand="0" w:firstRowFirstColumn="0" w:firstRowLastColumn="0" w:lastRowFirstColumn="0" w:lastRowLastColumn="0"/>
+            <w:tcW w:w="2350" w:type="dxa"/>
+            <w:tcBorders>
+              <w:left w:val="single" w:sz="4" w:space="0" w:color="auto"/>
+            </w:tcBorders>
+            <w:shd w:val="clear" w:color="auto" w:fill="FFFFFF" w:themeFill="background1"/>
             <w:hideMark/>
           </w:tcPr>
           <w:p>
@@ -1614,12 +1868,12 @@
         </w:tc>
         <w:tc>
           <w:tcPr>
-            <w:tcW w:w="0" w:type="auto"/>
-            <w:vAlign w:val="center"/>
+            <w:tcW w:w="2865" w:type="dxa"/>
             <w:hideMark/>
           </w:tcPr>
           <w:p>
             <w:pPr>
+              <w:cnfStyle w:val="000000000000" w:firstRow="0" w:lastRow="0" w:firstColumn="0" w:lastColumn="0" w:oddVBand="0" w:evenVBand="0" w:oddHBand="0" w:evenHBand="0" w:firstRowFirstColumn="0" w:firstRowLastColumn="0" w:lastRowFirstColumn="0" w:lastRowLastColumn="0"/>
               <w:rPr>
                 <w:lang w:val="de-DE"/>
               </w:rPr>
@@ -1635,11 +1889,11 @@
         <w:tc>
           <w:tcPr>
             <w:tcW w:w="0" w:type="auto"/>
-            <w:vAlign w:val="center"/>
             <w:hideMark/>
           </w:tcPr>
           <w:p>
             <w:pPr>
+              <w:cnfStyle w:val="000000000000" w:firstRow="0" w:lastRow="0" w:firstColumn="0" w:lastColumn="0" w:oddVBand="0" w:evenVBand="0" w:oddHBand="0" w:evenHBand="0" w:firstRowFirstColumn="0" w:firstRowLastColumn="0" w:lastRowFirstColumn="0" w:lastRowLastColumn="0"/>
               <w:rPr>
                 <w:lang w:val="de-DE"/>
               </w:rPr>
@@ -1655,11 +1909,11 @@
         <w:tc>
           <w:tcPr>
             <w:tcW w:w="0" w:type="auto"/>
-            <w:vAlign w:val="center"/>
             <w:hideMark/>
           </w:tcPr>
           <w:p>
             <w:pPr>
+              <w:cnfStyle w:val="000000000000" w:firstRow="0" w:lastRow="0" w:firstColumn="0" w:lastColumn="0" w:oddVBand="0" w:evenVBand="0" w:oddHBand="0" w:evenHBand="0" w:firstRowFirstColumn="0" w:firstRowLastColumn="0" w:lastRowFirstColumn="0" w:lastRowLastColumn="0"/>
               <w:rPr>
                 <w:lang w:val="de-DE"/>
               </w:rPr>
@@ -1675,11 +1929,14 @@
         <w:tc>
           <w:tcPr>
             <w:tcW w:w="0" w:type="auto"/>
-            <w:vAlign w:val="center"/>
+            <w:tcBorders>
+              <w:right w:val="single" w:sz="4" w:space="0" w:color="auto"/>
+            </w:tcBorders>
             <w:hideMark/>
           </w:tcPr>
           <w:p>
             <w:pPr>
+              <w:cnfStyle w:val="000000000000" w:firstRow="0" w:lastRow="0" w:firstColumn="0" w:lastColumn="0" w:oddVBand="0" w:evenVBand="0" w:oddHBand="0" w:evenHBand="0" w:firstRowFirstColumn="0" w:firstRowLastColumn="0" w:lastRowFirstColumn="0" w:lastRowLastColumn="0"/>
               <w:rPr>
                 <w:lang w:val="de-DE"/>
               </w:rPr>
@@ -1695,12 +1952,16 @@
       </w:tr>
       <w:tr>
         <w:trPr>
-          <w:tblCellSpacing w:w="15" w:type="dxa"/>
+          <w:cnfStyle w:val="000000100000" w:firstRow="0" w:lastRow="0" w:firstColumn="0" w:lastColumn="0" w:oddVBand="0" w:evenVBand="0" w:oddHBand="1" w:evenHBand="0" w:firstRowFirstColumn="0" w:firstRowLastColumn="0" w:lastRowFirstColumn="0" w:lastRowLastColumn="0"/>
         </w:trPr>
         <w:tc>
           <w:tcPr>
-            <w:tcW w:w="0" w:type="auto"/>
-            <w:vAlign w:val="center"/>
+            <w:cnfStyle w:val="001000000000" w:firstRow="0" w:lastRow="0" w:firstColumn="1" w:lastColumn="0" w:oddVBand="0" w:evenVBand="0" w:oddHBand="0" w:evenHBand="0" w:firstRowFirstColumn="0" w:firstRowLastColumn="0" w:lastRowFirstColumn="0" w:lastRowLastColumn="0"/>
+            <w:tcW w:w="2350" w:type="dxa"/>
+            <w:tcBorders>
+              <w:left w:val="single" w:sz="4" w:space="0" w:color="auto"/>
+            </w:tcBorders>
+            <w:shd w:val="clear" w:color="auto" w:fill="FFFFFF" w:themeFill="background1"/>
             <w:hideMark/>
           </w:tcPr>
           <w:p>
@@ -1713,12 +1974,12 @@
         </w:tc>
         <w:tc>
           <w:tcPr>
-            <w:tcW w:w="0" w:type="auto"/>
-            <w:vAlign w:val="center"/>
+            <w:tcW w:w="2865" w:type="dxa"/>
             <w:hideMark/>
           </w:tcPr>
           <w:p>
             <w:pPr>
+              <w:cnfStyle w:val="000000100000" w:firstRow="0" w:lastRow="0" w:firstColumn="0" w:lastColumn="0" w:oddVBand="0" w:evenVBand="0" w:oddHBand="1" w:evenHBand="0" w:firstRowFirstColumn="0" w:firstRowLastColumn="0" w:lastRowFirstColumn="0" w:lastRowLastColumn="0"/>
               <w:rPr>
                 <w:lang w:val="de-DE"/>
               </w:rPr>
@@ -1734,11 +1995,11 @@
         <w:tc>
           <w:tcPr>
             <w:tcW w:w="0" w:type="auto"/>
-            <w:vAlign w:val="center"/>
             <w:hideMark/>
           </w:tcPr>
           <w:p>
             <w:pPr>
+              <w:cnfStyle w:val="000000100000" w:firstRow="0" w:lastRow="0" w:firstColumn="0" w:lastColumn="0" w:oddVBand="0" w:evenVBand="0" w:oddHBand="1" w:evenHBand="0" w:firstRowFirstColumn="0" w:firstRowLastColumn="0" w:lastRowFirstColumn="0" w:lastRowLastColumn="0"/>
               <w:rPr>
                 <w:lang w:val="de-DE"/>
               </w:rPr>
@@ -1754,11 +2015,11 @@
         <w:tc>
           <w:tcPr>
             <w:tcW w:w="0" w:type="auto"/>
-            <w:vAlign w:val="center"/>
             <w:hideMark/>
           </w:tcPr>
           <w:p>
             <w:pPr>
+              <w:cnfStyle w:val="000000100000" w:firstRow="0" w:lastRow="0" w:firstColumn="0" w:lastColumn="0" w:oddVBand="0" w:evenVBand="0" w:oddHBand="1" w:evenHBand="0" w:firstRowFirstColumn="0" w:firstRowLastColumn="0" w:lastRowFirstColumn="0" w:lastRowLastColumn="0"/>
               <w:rPr>
                 <w:lang w:val="de-DE"/>
               </w:rPr>
@@ -1774,11 +2035,14 @@
         <w:tc>
           <w:tcPr>
             <w:tcW w:w="0" w:type="auto"/>
-            <w:vAlign w:val="center"/>
+            <w:tcBorders>
+              <w:right w:val="single" w:sz="4" w:space="0" w:color="auto"/>
+            </w:tcBorders>
             <w:hideMark/>
           </w:tcPr>
           <w:p>
             <w:pPr>
+              <w:cnfStyle w:val="000000100000" w:firstRow="0" w:lastRow="0" w:firstColumn="0" w:lastColumn="0" w:oddVBand="0" w:evenVBand="0" w:oddHBand="1" w:evenHBand="0" w:firstRowFirstColumn="0" w:firstRowLastColumn="0" w:lastRowFirstColumn="0" w:lastRowLastColumn="0"/>
               <w:rPr>
                 <w:lang w:val="de-DE"/>
               </w:rPr>
@@ -1793,13 +2057,14 @@
         </w:tc>
       </w:tr>
       <w:tr>
-        <w:trPr>
-          <w:tblCellSpacing w:w="15" w:type="dxa"/>
-        </w:trPr>
         <w:tc>
           <w:tcPr>
-            <w:tcW w:w="0" w:type="auto"/>
-            <w:vAlign w:val="center"/>
+            <w:cnfStyle w:val="001000000000" w:firstRow="0" w:lastRow="0" w:firstColumn="1" w:lastColumn="0" w:oddVBand="0" w:evenVBand="0" w:oddHBand="0" w:evenHBand="0" w:firstRowFirstColumn="0" w:firstRowLastColumn="0" w:lastRowFirstColumn="0" w:lastRowLastColumn="0"/>
+            <w:tcW w:w="2350" w:type="dxa"/>
+            <w:tcBorders>
+              <w:left w:val="single" w:sz="4" w:space="0" w:color="auto"/>
+            </w:tcBorders>
+            <w:shd w:val="clear" w:color="auto" w:fill="FFFFFF" w:themeFill="background1"/>
             <w:hideMark/>
           </w:tcPr>
           <w:p>
@@ -1812,12 +2077,12 @@
         </w:tc>
         <w:tc>
           <w:tcPr>
-            <w:tcW w:w="0" w:type="auto"/>
-            <w:vAlign w:val="center"/>
+            <w:tcW w:w="2865" w:type="dxa"/>
             <w:hideMark/>
           </w:tcPr>
           <w:p>
             <w:pPr>
+              <w:cnfStyle w:val="000000000000" w:firstRow="0" w:lastRow="0" w:firstColumn="0" w:lastColumn="0" w:oddVBand="0" w:evenVBand="0" w:oddHBand="0" w:evenHBand="0" w:firstRowFirstColumn="0" w:firstRowLastColumn="0" w:lastRowFirstColumn="0" w:lastRowLastColumn="0"/>
               <w:rPr>
                 <w:lang w:val="de-DE"/>
               </w:rPr>
@@ -1833,11 +2098,11 @@
         <w:tc>
           <w:tcPr>
             <w:tcW w:w="0" w:type="auto"/>
-            <w:vAlign w:val="center"/>
             <w:hideMark/>
           </w:tcPr>
           <w:p>
             <w:pPr>
+              <w:cnfStyle w:val="000000000000" w:firstRow="0" w:lastRow="0" w:firstColumn="0" w:lastColumn="0" w:oddVBand="0" w:evenVBand="0" w:oddHBand="0" w:evenHBand="0" w:firstRowFirstColumn="0" w:firstRowLastColumn="0" w:lastRowFirstColumn="0" w:lastRowLastColumn="0"/>
               <w:rPr>
                 <w:lang w:val="de-DE"/>
               </w:rPr>
@@ -1853,11 +2118,11 @@
         <w:tc>
           <w:tcPr>
             <w:tcW w:w="0" w:type="auto"/>
-            <w:vAlign w:val="center"/>
             <w:hideMark/>
           </w:tcPr>
           <w:p>
             <w:pPr>
+              <w:cnfStyle w:val="000000000000" w:firstRow="0" w:lastRow="0" w:firstColumn="0" w:lastColumn="0" w:oddVBand="0" w:evenVBand="0" w:oddHBand="0" w:evenHBand="0" w:firstRowFirstColumn="0" w:firstRowLastColumn="0" w:lastRowFirstColumn="0" w:lastRowLastColumn="0"/>
               <w:rPr>
                 <w:lang w:val="de-DE"/>
               </w:rPr>
@@ -1873,11 +2138,14 @@
         <w:tc>
           <w:tcPr>
             <w:tcW w:w="0" w:type="auto"/>
-            <w:vAlign w:val="center"/>
+            <w:tcBorders>
+              <w:right w:val="single" w:sz="4" w:space="0" w:color="auto"/>
+            </w:tcBorders>
             <w:hideMark/>
           </w:tcPr>
           <w:p>
             <w:pPr>
+              <w:cnfStyle w:val="000000000000" w:firstRow="0" w:lastRow="0" w:firstColumn="0" w:lastColumn="0" w:oddVBand="0" w:evenVBand="0" w:oddHBand="0" w:evenHBand="0" w:firstRowFirstColumn="0" w:firstRowLastColumn="0" w:lastRowFirstColumn="0" w:lastRowLastColumn="0"/>
               <w:rPr>
                 <w:lang w:val="de-DE"/>
               </w:rPr>
@@ -1893,12 +2161,16 @@
       </w:tr>
       <w:tr>
         <w:trPr>
-          <w:tblCellSpacing w:w="15" w:type="dxa"/>
+          <w:cnfStyle w:val="000000100000" w:firstRow="0" w:lastRow="0" w:firstColumn="0" w:lastColumn="0" w:oddVBand="0" w:evenVBand="0" w:oddHBand="1" w:evenHBand="0" w:firstRowFirstColumn="0" w:firstRowLastColumn="0" w:lastRowFirstColumn="0" w:lastRowLastColumn="0"/>
         </w:trPr>
         <w:tc>
           <w:tcPr>
-            <w:tcW w:w="0" w:type="auto"/>
-            <w:vAlign w:val="center"/>
+            <w:cnfStyle w:val="001000000000" w:firstRow="0" w:lastRow="0" w:firstColumn="1" w:lastColumn="0" w:oddVBand="0" w:evenVBand="0" w:oddHBand="0" w:evenHBand="0" w:firstRowFirstColumn="0" w:firstRowLastColumn="0" w:lastRowFirstColumn="0" w:lastRowLastColumn="0"/>
+            <w:tcW w:w="2350" w:type="dxa"/>
+            <w:tcBorders>
+              <w:left w:val="single" w:sz="4" w:space="0" w:color="auto"/>
+            </w:tcBorders>
+            <w:shd w:val="clear" w:color="auto" w:fill="FFFFFF" w:themeFill="background1"/>
             <w:hideMark/>
           </w:tcPr>
           <w:p>
@@ -1911,12 +2183,12 @@
         </w:tc>
         <w:tc>
           <w:tcPr>
-            <w:tcW w:w="0" w:type="auto"/>
-            <w:vAlign w:val="center"/>
+            <w:tcW w:w="2865" w:type="dxa"/>
             <w:hideMark/>
           </w:tcPr>
           <w:p>
             <w:pPr>
+              <w:cnfStyle w:val="000000100000" w:firstRow="0" w:lastRow="0" w:firstColumn="0" w:lastColumn="0" w:oddVBand="0" w:evenVBand="0" w:oddHBand="1" w:evenHBand="0" w:firstRowFirstColumn="0" w:firstRowLastColumn="0" w:lastRowFirstColumn="0" w:lastRowLastColumn="0"/>
               <w:rPr>
                 <w:lang w:val="de-DE"/>
               </w:rPr>
@@ -1932,11 +2204,11 @@
         <w:tc>
           <w:tcPr>
             <w:tcW w:w="0" w:type="auto"/>
-            <w:vAlign w:val="center"/>
             <w:hideMark/>
           </w:tcPr>
           <w:p>
             <w:pPr>
+              <w:cnfStyle w:val="000000100000" w:firstRow="0" w:lastRow="0" w:firstColumn="0" w:lastColumn="0" w:oddVBand="0" w:evenVBand="0" w:oddHBand="1" w:evenHBand="0" w:firstRowFirstColumn="0" w:firstRowLastColumn="0" w:lastRowFirstColumn="0" w:lastRowLastColumn="0"/>
               <w:rPr>
                 <w:lang w:val="de-DE"/>
               </w:rPr>
@@ -1952,11 +2224,11 @@
         <w:tc>
           <w:tcPr>
             <w:tcW w:w="0" w:type="auto"/>
-            <w:vAlign w:val="center"/>
             <w:hideMark/>
           </w:tcPr>
           <w:p>
             <w:pPr>
+              <w:cnfStyle w:val="000000100000" w:firstRow="0" w:lastRow="0" w:firstColumn="0" w:lastColumn="0" w:oddVBand="0" w:evenVBand="0" w:oddHBand="1" w:evenHBand="0" w:firstRowFirstColumn="0" w:firstRowLastColumn="0" w:lastRowFirstColumn="0" w:lastRowLastColumn="0"/>
               <w:rPr>
                 <w:lang w:val="de-DE"/>
               </w:rPr>
@@ -1972,11 +2244,14 @@
         <w:tc>
           <w:tcPr>
             <w:tcW w:w="0" w:type="auto"/>
-            <w:vAlign w:val="center"/>
+            <w:tcBorders>
+              <w:right w:val="single" w:sz="4" w:space="0" w:color="auto"/>
+            </w:tcBorders>
             <w:hideMark/>
           </w:tcPr>
           <w:p>
             <w:pPr>
+              <w:cnfStyle w:val="000000100000" w:firstRow="0" w:lastRow="0" w:firstColumn="0" w:lastColumn="0" w:oddVBand="0" w:evenVBand="0" w:oddHBand="1" w:evenHBand="0" w:firstRowFirstColumn="0" w:firstRowLastColumn="0" w:lastRowFirstColumn="0" w:lastRowLastColumn="0"/>
               <w:rPr>
                 <w:lang w:val="de-DE"/>
               </w:rPr>
@@ -1991,13 +2266,15 @@
         </w:tc>
       </w:tr>
       <w:tr>
-        <w:trPr>
-          <w:tblCellSpacing w:w="15" w:type="dxa"/>
-        </w:trPr>
         <w:tc>
           <w:tcPr>
-            <w:tcW w:w="0" w:type="auto"/>
-            <w:vAlign w:val="center"/>
+            <w:cnfStyle w:val="001000000000" w:firstRow="0" w:lastRow="0" w:firstColumn="1" w:lastColumn="0" w:oddVBand="0" w:evenVBand="0" w:oddHBand="0" w:evenHBand="0" w:firstRowFirstColumn="0" w:firstRowLastColumn="0" w:lastRowFirstColumn="0" w:lastRowLastColumn="0"/>
+            <w:tcW w:w="2350" w:type="dxa"/>
+            <w:tcBorders>
+              <w:left w:val="single" w:sz="4" w:space="0" w:color="auto"/>
+              <w:bottom w:val="single" w:sz="4" w:space="0" w:color="auto"/>
+            </w:tcBorders>
+            <w:shd w:val="clear" w:color="auto" w:fill="FFFFFF" w:themeFill="background1"/>
             <w:hideMark/>
           </w:tcPr>
           <w:p>
@@ -2010,12 +2287,15 @@
         </w:tc>
         <w:tc>
           <w:tcPr>
-            <w:tcW w:w="0" w:type="auto"/>
-            <w:vAlign w:val="center"/>
+            <w:tcW w:w="2865" w:type="dxa"/>
+            <w:tcBorders>
+              <w:bottom w:val="single" w:sz="4" w:space="0" w:color="auto"/>
+            </w:tcBorders>
             <w:hideMark/>
           </w:tcPr>
           <w:p>
             <w:pPr>
+              <w:cnfStyle w:val="000000000000" w:firstRow="0" w:lastRow="0" w:firstColumn="0" w:lastColumn="0" w:oddVBand="0" w:evenVBand="0" w:oddHBand="0" w:evenHBand="0" w:firstRowFirstColumn="0" w:firstRowLastColumn="0" w:lastRowFirstColumn="0" w:lastRowLastColumn="0"/>
               <w:rPr>
                 <w:lang w:val="de-DE"/>
               </w:rPr>
@@ -2031,11 +2311,14 @@
         <w:tc>
           <w:tcPr>
             <w:tcW w:w="0" w:type="auto"/>
-            <w:vAlign w:val="center"/>
+            <w:tcBorders>
+              <w:bottom w:val="single" w:sz="4" w:space="0" w:color="auto"/>
+            </w:tcBorders>
             <w:hideMark/>
           </w:tcPr>
           <w:p>
             <w:pPr>
+              <w:cnfStyle w:val="000000000000" w:firstRow="0" w:lastRow="0" w:firstColumn="0" w:lastColumn="0" w:oddVBand="0" w:evenVBand="0" w:oddHBand="0" w:evenHBand="0" w:firstRowFirstColumn="0" w:firstRowLastColumn="0" w:lastRowFirstColumn="0" w:lastRowLastColumn="0"/>
               <w:rPr>
                 <w:lang w:val="de-DE"/>
               </w:rPr>
@@ -2051,11 +2334,14 @@
         <w:tc>
           <w:tcPr>
             <w:tcW w:w="0" w:type="auto"/>
-            <w:vAlign w:val="center"/>
+            <w:tcBorders>
+              <w:bottom w:val="single" w:sz="4" w:space="0" w:color="auto"/>
+            </w:tcBorders>
             <w:hideMark/>
           </w:tcPr>
           <w:p>
             <w:pPr>
+              <w:cnfStyle w:val="000000000000" w:firstRow="0" w:lastRow="0" w:firstColumn="0" w:lastColumn="0" w:oddVBand="0" w:evenVBand="0" w:oddHBand="0" w:evenHBand="0" w:firstRowFirstColumn="0" w:firstRowLastColumn="0" w:lastRowFirstColumn="0" w:lastRowLastColumn="0"/>
               <w:rPr>
                 <w:lang w:val="de-DE"/>
               </w:rPr>
@@ -2071,11 +2357,15 @@
         <w:tc>
           <w:tcPr>
             <w:tcW w:w="0" w:type="auto"/>
-            <w:vAlign w:val="center"/>
+            <w:tcBorders>
+              <w:bottom w:val="single" w:sz="4" w:space="0" w:color="auto"/>
+              <w:right w:val="single" w:sz="4" w:space="0" w:color="auto"/>
+            </w:tcBorders>
             <w:hideMark/>
           </w:tcPr>
           <w:p>
             <w:pPr>
+              <w:cnfStyle w:val="000000000000" w:firstRow="0" w:lastRow="0" w:firstColumn="0" w:lastColumn="0" w:oddVBand="0" w:evenVBand="0" w:oddHBand="0" w:evenHBand="0" w:firstRowFirstColumn="0" w:firstRowLastColumn="0" w:lastRowFirstColumn="0" w:lastRowLastColumn="0"/>
               <w:rPr>
                 <w:lang w:val="de-DE"/>
               </w:rPr>
@@ -2091,12 +2381,16 @@
       </w:tr>
       <w:tr>
         <w:trPr>
-          <w:tblCellSpacing w:w="15" w:type="dxa"/>
+          <w:cnfStyle w:val="000000100000" w:firstRow="0" w:lastRow="0" w:firstColumn="0" w:lastColumn="0" w:oddVBand="0" w:evenVBand="0" w:oddHBand="1" w:evenHBand="0" w:firstRowFirstColumn="0" w:firstRowLastColumn="0" w:lastRowFirstColumn="0" w:lastRowLastColumn="0"/>
         </w:trPr>
         <w:tc>
           <w:tcPr>
-            <w:tcW w:w="0" w:type="auto"/>
-            <w:vAlign w:val="center"/>
+            <w:cnfStyle w:val="001000000000" w:firstRow="0" w:lastRow="0" w:firstColumn="1" w:lastColumn="0" w:oddVBand="0" w:evenVBand="0" w:oddHBand="0" w:evenHBand="0" w:firstRowFirstColumn="0" w:firstRowLastColumn="0" w:lastRowFirstColumn="0" w:lastRowLastColumn="0"/>
+            <w:tcW w:w="2350" w:type="dxa"/>
+            <w:tcBorders>
+              <w:top w:val="single" w:sz="4" w:space="0" w:color="auto"/>
+              <w:left w:val="single" w:sz="4" w:space="0" w:color="auto"/>
+            </w:tcBorders>
             <w:hideMark/>
           </w:tcPr>
           <w:p>
@@ -2107,8 +2401,6 @@
             </w:pPr>
             <w:r>
               <w:rPr>
-                <w:b/>
-                <w:bCs/>
                 <w:lang w:val="de-DE"/>
               </w:rPr>
               <w:t>4. Kontrolle</w:t>
@@ -2117,12 +2409,15 @@
         </w:tc>
         <w:tc>
           <w:tcPr>
-            <w:tcW w:w="0" w:type="auto"/>
-            <w:vAlign w:val="center"/>
+            <w:tcW w:w="2865" w:type="dxa"/>
+            <w:tcBorders>
+              <w:top w:val="single" w:sz="4" w:space="0" w:color="auto"/>
+            </w:tcBorders>
             <w:hideMark/>
           </w:tcPr>
           <w:p>
             <w:pPr>
+              <w:cnfStyle w:val="000000100000" w:firstRow="0" w:lastRow="0" w:firstColumn="0" w:lastColumn="0" w:oddVBand="0" w:evenVBand="0" w:oddHBand="1" w:evenHBand="0" w:firstRowFirstColumn="0" w:firstRowLastColumn="0" w:lastRowFirstColumn="0" w:lastRowLastColumn="0"/>
               <w:rPr>
                 <w:lang w:val="de-DE"/>
               </w:rPr>
@@ -2138,11 +2433,14 @@
         <w:tc>
           <w:tcPr>
             <w:tcW w:w="0" w:type="auto"/>
-            <w:vAlign w:val="center"/>
+            <w:tcBorders>
+              <w:top w:val="single" w:sz="4" w:space="0" w:color="auto"/>
+            </w:tcBorders>
             <w:hideMark/>
           </w:tcPr>
           <w:p>
             <w:pPr>
+              <w:cnfStyle w:val="000000100000" w:firstRow="0" w:lastRow="0" w:firstColumn="0" w:lastColumn="0" w:oddVBand="0" w:evenVBand="0" w:oddHBand="1" w:evenHBand="0" w:firstRowFirstColumn="0" w:firstRowLastColumn="0" w:lastRowFirstColumn="0" w:lastRowLastColumn="0"/>
               <w:rPr>
                 <w:lang w:val="de-DE"/>
               </w:rPr>
@@ -2158,11 +2456,14 @@
         <w:tc>
           <w:tcPr>
             <w:tcW w:w="0" w:type="auto"/>
-            <w:vAlign w:val="center"/>
+            <w:tcBorders>
+              <w:top w:val="single" w:sz="4" w:space="0" w:color="auto"/>
+            </w:tcBorders>
             <w:hideMark/>
           </w:tcPr>
           <w:p>
             <w:pPr>
+              <w:cnfStyle w:val="000000100000" w:firstRow="0" w:lastRow="0" w:firstColumn="0" w:lastColumn="0" w:oddVBand="0" w:evenVBand="0" w:oddHBand="1" w:evenHBand="0" w:firstRowFirstColumn="0" w:firstRowLastColumn="0" w:lastRowFirstColumn="0" w:lastRowLastColumn="0"/>
               <w:rPr>
                 <w:lang w:val="de-DE"/>
               </w:rPr>
@@ -2178,11 +2479,15 @@
         <w:tc>
           <w:tcPr>
             <w:tcW w:w="0" w:type="auto"/>
-            <w:vAlign w:val="center"/>
+            <w:tcBorders>
+              <w:top w:val="single" w:sz="4" w:space="0" w:color="auto"/>
+              <w:right w:val="single" w:sz="4" w:space="0" w:color="auto"/>
+            </w:tcBorders>
             <w:hideMark/>
           </w:tcPr>
           <w:p>
             <w:pPr>
+              <w:cnfStyle w:val="000000100000" w:firstRow="0" w:lastRow="0" w:firstColumn="0" w:lastColumn="0" w:oddVBand="0" w:evenVBand="0" w:oddHBand="1" w:evenHBand="0" w:firstRowFirstColumn="0" w:firstRowLastColumn="0" w:lastRowFirstColumn="0" w:lastRowLastColumn="0"/>
               <w:rPr>
                 <w:lang w:val="de-DE"/>
               </w:rPr>
@@ -2197,13 +2502,14 @@
         </w:tc>
       </w:tr>
       <w:tr>
-        <w:trPr>
-          <w:tblCellSpacing w:w="15" w:type="dxa"/>
-        </w:trPr>
         <w:tc>
           <w:tcPr>
-            <w:tcW w:w="0" w:type="auto"/>
-            <w:vAlign w:val="center"/>
+            <w:cnfStyle w:val="001000000000" w:firstRow="0" w:lastRow="0" w:firstColumn="1" w:lastColumn="0" w:oddVBand="0" w:evenVBand="0" w:oddHBand="0" w:evenHBand="0" w:firstRowFirstColumn="0" w:firstRowLastColumn="0" w:lastRowFirstColumn="0" w:lastRowLastColumn="0"/>
+            <w:tcW w:w="2350" w:type="dxa"/>
+            <w:tcBorders>
+              <w:left w:val="single" w:sz="4" w:space="0" w:color="auto"/>
+            </w:tcBorders>
+            <w:shd w:val="clear" w:color="auto" w:fill="FFFFFF" w:themeFill="background1"/>
             <w:hideMark/>
           </w:tcPr>
           <w:p>
@@ -2216,12 +2522,12 @@
         </w:tc>
         <w:tc>
           <w:tcPr>
-            <w:tcW w:w="0" w:type="auto"/>
-            <w:vAlign w:val="center"/>
+            <w:tcW w:w="2865" w:type="dxa"/>
             <w:hideMark/>
           </w:tcPr>
           <w:p>
             <w:pPr>
+              <w:cnfStyle w:val="000000000000" w:firstRow="0" w:lastRow="0" w:firstColumn="0" w:lastColumn="0" w:oddVBand="0" w:evenVBand="0" w:oddHBand="0" w:evenHBand="0" w:firstRowFirstColumn="0" w:firstRowLastColumn="0" w:lastRowFirstColumn="0" w:lastRowLastColumn="0"/>
               <w:rPr>
                 <w:lang w:val="de-DE"/>
               </w:rPr>
@@ -2237,11 +2543,11 @@
         <w:tc>
           <w:tcPr>
             <w:tcW w:w="0" w:type="auto"/>
-            <w:vAlign w:val="center"/>
             <w:hideMark/>
           </w:tcPr>
           <w:p>
             <w:pPr>
+              <w:cnfStyle w:val="000000000000" w:firstRow="0" w:lastRow="0" w:firstColumn="0" w:lastColumn="0" w:oddVBand="0" w:evenVBand="0" w:oddHBand="0" w:evenHBand="0" w:firstRowFirstColumn="0" w:firstRowLastColumn="0" w:lastRowFirstColumn="0" w:lastRowLastColumn="0"/>
               <w:rPr>
                 <w:lang w:val="de-DE"/>
               </w:rPr>
@@ -2257,11 +2563,11 @@
         <w:tc>
           <w:tcPr>
             <w:tcW w:w="0" w:type="auto"/>
-            <w:vAlign w:val="center"/>
             <w:hideMark/>
           </w:tcPr>
           <w:p>
             <w:pPr>
+              <w:cnfStyle w:val="000000000000" w:firstRow="0" w:lastRow="0" w:firstColumn="0" w:lastColumn="0" w:oddVBand="0" w:evenVBand="0" w:oddHBand="0" w:evenHBand="0" w:firstRowFirstColumn="0" w:firstRowLastColumn="0" w:lastRowFirstColumn="0" w:lastRowLastColumn="0"/>
               <w:rPr>
                 <w:lang w:val="de-DE"/>
               </w:rPr>
@@ -2277,11 +2583,14 @@
         <w:tc>
           <w:tcPr>
             <w:tcW w:w="0" w:type="auto"/>
-            <w:vAlign w:val="center"/>
+            <w:tcBorders>
+              <w:right w:val="single" w:sz="4" w:space="0" w:color="auto"/>
+            </w:tcBorders>
             <w:hideMark/>
           </w:tcPr>
           <w:p>
             <w:pPr>
+              <w:cnfStyle w:val="000000000000" w:firstRow="0" w:lastRow="0" w:firstColumn="0" w:lastColumn="0" w:oddVBand="0" w:evenVBand="0" w:oddHBand="0" w:evenHBand="0" w:firstRowFirstColumn="0" w:firstRowLastColumn="0" w:lastRowFirstColumn="0" w:lastRowLastColumn="0"/>
               <w:rPr>
                 <w:lang w:val="de-DE"/>
               </w:rPr>
@@ -2297,12 +2606,16 @@
       </w:tr>
       <w:tr>
         <w:trPr>
-          <w:tblCellSpacing w:w="15" w:type="dxa"/>
+          <w:cnfStyle w:val="000000100000" w:firstRow="0" w:lastRow="0" w:firstColumn="0" w:lastColumn="0" w:oddVBand="0" w:evenVBand="0" w:oddHBand="1" w:evenHBand="0" w:firstRowFirstColumn="0" w:firstRowLastColumn="0" w:lastRowFirstColumn="0" w:lastRowLastColumn="0"/>
         </w:trPr>
         <w:tc>
           <w:tcPr>
-            <w:tcW w:w="0" w:type="auto"/>
-            <w:vAlign w:val="center"/>
+            <w:cnfStyle w:val="001000000000" w:firstRow="0" w:lastRow="0" w:firstColumn="1" w:lastColumn="0" w:oddVBand="0" w:evenVBand="0" w:oddHBand="0" w:evenHBand="0" w:firstRowFirstColumn="0" w:firstRowLastColumn="0" w:lastRowFirstColumn="0" w:lastRowLastColumn="0"/>
+            <w:tcW w:w="2350" w:type="dxa"/>
+            <w:tcBorders>
+              <w:left w:val="single" w:sz="4" w:space="0" w:color="auto"/>
+            </w:tcBorders>
+            <w:shd w:val="clear" w:color="auto" w:fill="FFFFFF" w:themeFill="background1"/>
             <w:hideMark/>
           </w:tcPr>
           <w:p>
@@ -2315,12 +2628,12 @@
         </w:tc>
         <w:tc>
           <w:tcPr>
-            <w:tcW w:w="0" w:type="auto"/>
-            <w:vAlign w:val="center"/>
+            <w:tcW w:w="2865" w:type="dxa"/>
             <w:hideMark/>
           </w:tcPr>
           <w:p>
             <w:pPr>
+              <w:cnfStyle w:val="000000100000" w:firstRow="0" w:lastRow="0" w:firstColumn="0" w:lastColumn="0" w:oddVBand="0" w:evenVBand="0" w:oddHBand="1" w:evenHBand="0" w:firstRowFirstColumn="0" w:firstRowLastColumn="0" w:lastRowFirstColumn="0" w:lastRowLastColumn="0"/>
               <w:rPr>
                 <w:lang w:val="de-DE"/>
               </w:rPr>
@@ -2336,11 +2649,11 @@
         <w:tc>
           <w:tcPr>
             <w:tcW w:w="0" w:type="auto"/>
-            <w:vAlign w:val="center"/>
             <w:hideMark/>
           </w:tcPr>
           <w:p>
             <w:pPr>
+              <w:cnfStyle w:val="000000100000" w:firstRow="0" w:lastRow="0" w:firstColumn="0" w:lastColumn="0" w:oddVBand="0" w:evenVBand="0" w:oddHBand="1" w:evenHBand="0" w:firstRowFirstColumn="0" w:firstRowLastColumn="0" w:lastRowFirstColumn="0" w:lastRowLastColumn="0"/>
               <w:rPr>
                 <w:lang w:val="de-DE"/>
               </w:rPr>
@@ -2356,11 +2669,11 @@
         <w:tc>
           <w:tcPr>
             <w:tcW w:w="0" w:type="auto"/>
-            <w:vAlign w:val="center"/>
             <w:hideMark/>
           </w:tcPr>
           <w:p>
             <w:pPr>
+              <w:cnfStyle w:val="000000100000" w:firstRow="0" w:lastRow="0" w:firstColumn="0" w:lastColumn="0" w:oddVBand="0" w:evenVBand="0" w:oddHBand="1" w:evenHBand="0" w:firstRowFirstColumn="0" w:firstRowLastColumn="0" w:lastRowFirstColumn="0" w:lastRowLastColumn="0"/>
               <w:rPr>
                 <w:lang w:val="de-DE"/>
               </w:rPr>
@@ -2376,11 +2689,14 @@
         <w:tc>
           <w:tcPr>
             <w:tcW w:w="0" w:type="auto"/>
-            <w:vAlign w:val="center"/>
+            <w:tcBorders>
+              <w:right w:val="single" w:sz="4" w:space="0" w:color="auto"/>
+            </w:tcBorders>
             <w:hideMark/>
           </w:tcPr>
           <w:p>
             <w:pPr>
+              <w:cnfStyle w:val="000000100000" w:firstRow="0" w:lastRow="0" w:firstColumn="0" w:lastColumn="0" w:oddVBand="0" w:evenVBand="0" w:oddHBand="1" w:evenHBand="0" w:firstRowFirstColumn="0" w:firstRowLastColumn="0" w:lastRowFirstColumn="0" w:lastRowLastColumn="0"/>
               <w:rPr>
                 <w:lang w:val="de-DE"/>
               </w:rPr>
@@ -2395,13 +2711,14 @@
         </w:tc>
       </w:tr>
       <w:tr>
-        <w:trPr>
-          <w:tblCellSpacing w:w="15" w:type="dxa"/>
-        </w:trPr>
         <w:tc>
           <w:tcPr>
-            <w:tcW w:w="0" w:type="auto"/>
-            <w:vAlign w:val="center"/>
+            <w:cnfStyle w:val="001000000000" w:firstRow="0" w:lastRow="0" w:firstColumn="1" w:lastColumn="0" w:oddVBand="0" w:evenVBand="0" w:oddHBand="0" w:evenHBand="0" w:firstRowFirstColumn="0" w:firstRowLastColumn="0" w:lastRowFirstColumn="0" w:lastRowLastColumn="0"/>
+            <w:tcW w:w="2350" w:type="dxa"/>
+            <w:tcBorders>
+              <w:left w:val="single" w:sz="4" w:space="0" w:color="auto"/>
+            </w:tcBorders>
+            <w:shd w:val="clear" w:color="auto" w:fill="FFFFFF" w:themeFill="background1"/>
             <w:hideMark/>
           </w:tcPr>
           <w:p>
@@ -2414,12 +2731,12 @@
         </w:tc>
         <w:tc>
           <w:tcPr>
-            <w:tcW w:w="0" w:type="auto"/>
-            <w:vAlign w:val="center"/>
+            <w:tcW w:w="2865" w:type="dxa"/>
             <w:hideMark/>
           </w:tcPr>
           <w:p>
             <w:pPr>
+              <w:cnfStyle w:val="000000000000" w:firstRow="0" w:lastRow="0" w:firstColumn="0" w:lastColumn="0" w:oddVBand="0" w:evenVBand="0" w:oddHBand="0" w:evenHBand="0" w:firstRowFirstColumn="0" w:firstRowLastColumn="0" w:lastRowFirstColumn="0" w:lastRowLastColumn="0"/>
               <w:rPr>
                 <w:lang w:val="de-DE"/>
               </w:rPr>
@@ -2435,11 +2752,11 @@
         <w:tc>
           <w:tcPr>
             <w:tcW w:w="0" w:type="auto"/>
-            <w:vAlign w:val="center"/>
             <w:hideMark/>
           </w:tcPr>
           <w:p>
             <w:pPr>
+              <w:cnfStyle w:val="000000000000" w:firstRow="0" w:lastRow="0" w:firstColumn="0" w:lastColumn="0" w:oddVBand="0" w:evenVBand="0" w:oddHBand="0" w:evenHBand="0" w:firstRowFirstColumn="0" w:firstRowLastColumn="0" w:lastRowFirstColumn="0" w:lastRowLastColumn="0"/>
               <w:rPr>
                 <w:lang w:val="de-DE"/>
               </w:rPr>
@@ -2455,11 +2772,11 @@
         <w:tc>
           <w:tcPr>
             <w:tcW w:w="0" w:type="auto"/>
-            <w:vAlign w:val="center"/>
             <w:hideMark/>
           </w:tcPr>
           <w:p>
             <w:pPr>
+              <w:cnfStyle w:val="000000000000" w:firstRow="0" w:lastRow="0" w:firstColumn="0" w:lastColumn="0" w:oddVBand="0" w:evenVBand="0" w:oddHBand="0" w:evenHBand="0" w:firstRowFirstColumn="0" w:firstRowLastColumn="0" w:lastRowFirstColumn="0" w:lastRowLastColumn="0"/>
               <w:rPr>
                 <w:lang w:val="de-DE"/>
               </w:rPr>
@@ -2475,11 +2792,14 @@
         <w:tc>
           <w:tcPr>
             <w:tcW w:w="0" w:type="auto"/>
-            <w:vAlign w:val="center"/>
+            <w:tcBorders>
+              <w:right w:val="single" w:sz="4" w:space="0" w:color="auto"/>
+            </w:tcBorders>
             <w:hideMark/>
           </w:tcPr>
           <w:p>
             <w:pPr>
+              <w:cnfStyle w:val="000000000000" w:firstRow="0" w:lastRow="0" w:firstColumn="0" w:lastColumn="0" w:oddVBand="0" w:evenVBand="0" w:oddHBand="0" w:evenHBand="0" w:firstRowFirstColumn="0" w:firstRowLastColumn="0" w:lastRowFirstColumn="0" w:lastRowLastColumn="0"/>
               <w:rPr>
                 <w:lang w:val="de-DE"/>
               </w:rPr>
@@ -2495,12 +2815,16 @@
       </w:tr>
       <w:tr>
         <w:trPr>
-          <w:tblCellSpacing w:w="15" w:type="dxa"/>
+          <w:cnfStyle w:val="000000100000" w:firstRow="0" w:lastRow="0" w:firstColumn="0" w:lastColumn="0" w:oddVBand="0" w:evenVBand="0" w:oddHBand="1" w:evenHBand="0" w:firstRowFirstColumn="0" w:firstRowLastColumn="0" w:lastRowFirstColumn="0" w:lastRowLastColumn="0"/>
         </w:trPr>
         <w:tc>
           <w:tcPr>
-            <w:tcW w:w="0" w:type="auto"/>
-            <w:vAlign w:val="center"/>
+            <w:cnfStyle w:val="001000000000" w:firstRow="0" w:lastRow="0" w:firstColumn="1" w:lastColumn="0" w:oddVBand="0" w:evenVBand="0" w:oddHBand="0" w:evenHBand="0" w:firstRowFirstColumn="0" w:firstRowLastColumn="0" w:lastRowFirstColumn="0" w:lastRowLastColumn="0"/>
+            <w:tcW w:w="2350" w:type="dxa"/>
+            <w:tcBorders>
+              <w:left w:val="single" w:sz="4" w:space="0" w:color="auto"/>
+            </w:tcBorders>
+            <w:shd w:val="clear" w:color="auto" w:fill="FFFFFF" w:themeFill="background1"/>
             <w:hideMark/>
           </w:tcPr>
           <w:p>
@@ -2513,12 +2837,12 @@
         </w:tc>
         <w:tc>
           <w:tcPr>
-            <w:tcW w:w="0" w:type="auto"/>
-            <w:vAlign w:val="center"/>
+            <w:tcW w:w="2865" w:type="dxa"/>
             <w:hideMark/>
           </w:tcPr>
           <w:p>
             <w:pPr>
+              <w:cnfStyle w:val="000000100000" w:firstRow="0" w:lastRow="0" w:firstColumn="0" w:lastColumn="0" w:oddVBand="0" w:evenVBand="0" w:oddHBand="1" w:evenHBand="0" w:firstRowFirstColumn="0" w:firstRowLastColumn="0" w:lastRowFirstColumn="0" w:lastRowLastColumn="0"/>
               <w:rPr>
                 <w:lang w:val="de-DE"/>
               </w:rPr>
@@ -2534,11 +2858,11 @@
         <w:tc>
           <w:tcPr>
             <w:tcW w:w="0" w:type="auto"/>
-            <w:vAlign w:val="center"/>
             <w:hideMark/>
           </w:tcPr>
           <w:p>
             <w:pPr>
+              <w:cnfStyle w:val="000000100000" w:firstRow="0" w:lastRow="0" w:firstColumn="0" w:lastColumn="0" w:oddVBand="0" w:evenVBand="0" w:oddHBand="1" w:evenHBand="0" w:firstRowFirstColumn="0" w:firstRowLastColumn="0" w:lastRowFirstColumn="0" w:lastRowLastColumn="0"/>
               <w:rPr>
                 <w:lang w:val="de-DE"/>
               </w:rPr>
@@ -2554,11 +2878,11 @@
         <w:tc>
           <w:tcPr>
             <w:tcW w:w="0" w:type="auto"/>
-            <w:vAlign w:val="center"/>
             <w:hideMark/>
           </w:tcPr>
           <w:p>
             <w:pPr>
+              <w:cnfStyle w:val="000000100000" w:firstRow="0" w:lastRow="0" w:firstColumn="0" w:lastColumn="0" w:oddVBand="0" w:evenVBand="0" w:oddHBand="1" w:evenHBand="0" w:firstRowFirstColumn="0" w:firstRowLastColumn="0" w:lastRowFirstColumn="0" w:lastRowLastColumn="0"/>
               <w:rPr>
                 <w:lang w:val="de-DE"/>
               </w:rPr>
@@ -2574,11 +2898,14 @@
         <w:tc>
           <w:tcPr>
             <w:tcW w:w="0" w:type="auto"/>
-            <w:vAlign w:val="center"/>
+            <w:tcBorders>
+              <w:right w:val="single" w:sz="4" w:space="0" w:color="auto"/>
+            </w:tcBorders>
             <w:hideMark/>
           </w:tcPr>
           <w:p>
             <w:pPr>
+              <w:cnfStyle w:val="000000100000" w:firstRow="0" w:lastRow="0" w:firstColumn="0" w:lastColumn="0" w:oddVBand="0" w:evenVBand="0" w:oddHBand="1" w:evenHBand="0" w:firstRowFirstColumn="0" w:firstRowLastColumn="0" w:lastRowFirstColumn="0" w:lastRowLastColumn="0"/>
               <w:rPr>
                 <w:lang w:val="de-DE"/>
               </w:rPr>
@@ -2593,13 +2920,15 @@
         </w:tc>
       </w:tr>
       <w:tr>
-        <w:trPr>
-          <w:tblCellSpacing w:w="15" w:type="dxa"/>
-        </w:trPr>
         <w:tc>
           <w:tcPr>
-            <w:tcW w:w="0" w:type="auto"/>
-            <w:vAlign w:val="center"/>
+            <w:cnfStyle w:val="001000000000" w:firstRow="0" w:lastRow="0" w:firstColumn="1" w:lastColumn="0" w:oddVBand="0" w:evenVBand="0" w:oddHBand="0" w:evenHBand="0" w:firstRowFirstColumn="0" w:firstRowLastColumn="0" w:lastRowFirstColumn="0" w:lastRowLastColumn="0"/>
+            <w:tcW w:w="2350" w:type="dxa"/>
+            <w:tcBorders>
+              <w:left w:val="single" w:sz="4" w:space="0" w:color="auto"/>
+              <w:bottom w:val="single" w:sz="4" w:space="0" w:color="auto"/>
+            </w:tcBorders>
+            <w:shd w:val="clear" w:color="auto" w:fill="FFFFFF" w:themeFill="background1"/>
             <w:hideMark/>
           </w:tcPr>
           <w:p>
@@ -2612,12 +2941,15 @@
         </w:tc>
         <w:tc>
           <w:tcPr>
-            <w:tcW w:w="0" w:type="auto"/>
-            <w:vAlign w:val="center"/>
+            <w:tcW w:w="2865" w:type="dxa"/>
+            <w:tcBorders>
+              <w:bottom w:val="single" w:sz="4" w:space="0" w:color="auto"/>
+            </w:tcBorders>
             <w:hideMark/>
           </w:tcPr>
           <w:p>
             <w:pPr>
+              <w:cnfStyle w:val="000000000000" w:firstRow="0" w:lastRow="0" w:firstColumn="0" w:lastColumn="0" w:oddVBand="0" w:evenVBand="0" w:oddHBand="0" w:evenHBand="0" w:firstRowFirstColumn="0" w:firstRowLastColumn="0" w:lastRowFirstColumn="0" w:lastRowLastColumn="0"/>
               <w:rPr>
                 <w:lang w:val="de-DE"/>
               </w:rPr>
@@ -2633,11 +2965,14 @@
         <w:tc>
           <w:tcPr>
             <w:tcW w:w="0" w:type="auto"/>
-            <w:vAlign w:val="center"/>
+            <w:tcBorders>
+              <w:bottom w:val="single" w:sz="4" w:space="0" w:color="auto"/>
+            </w:tcBorders>
             <w:hideMark/>
           </w:tcPr>
           <w:p>
             <w:pPr>
+              <w:cnfStyle w:val="000000000000" w:firstRow="0" w:lastRow="0" w:firstColumn="0" w:lastColumn="0" w:oddVBand="0" w:evenVBand="0" w:oddHBand="0" w:evenHBand="0" w:firstRowFirstColumn="0" w:firstRowLastColumn="0" w:lastRowFirstColumn="0" w:lastRowLastColumn="0"/>
               <w:rPr>
                 <w:lang w:val="de-DE"/>
               </w:rPr>
@@ -2653,11 +2988,14 @@
         <w:tc>
           <w:tcPr>
             <w:tcW w:w="0" w:type="auto"/>
-            <w:vAlign w:val="center"/>
+            <w:tcBorders>
+              <w:bottom w:val="single" w:sz="4" w:space="0" w:color="auto"/>
+            </w:tcBorders>
             <w:hideMark/>
           </w:tcPr>
           <w:p>
             <w:pPr>
+              <w:cnfStyle w:val="000000000000" w:firstRow="0" w:lastRow="0" w:firstColumn="0" w:lastColumn="0" w:oddVBand="0" w:evenVBand="0" w:oddHBand="0" w:evenHBand="0" w:firstRowFirstColumn="0" w:firstRowLastColumn="0" w:lastRowFirstColumn="0" w:lastRowLastColumn="0"/>
               <w:rPr>
                 <w:lang w:val="de-DE"/>
               </w:rPr>
@@ -2673,11 +3011,15 @@
         <w:tc>
           <w:tcPr>
             <w:tcW w:w="0" w:type="auto"/>
-            <w:vAlign w:val="center"/>
+            <w:tcBorders>
+              <w:bottom w:val="single" w:sz="4" w:space="0" w:color="auto"/>
+              <w:right w:val="single" w:sz="4" w:space="0" w:color="auto"/>
+            </w:tcBorders>
             <w:hideMark/>
           </w:tcPr>
           <w:p>
             <w:pPr>
+              <w:cnfStyle w:val="000000000000" w:firstRow="0" w:lastRow="0" w:firstColumn="0" w:lastColumn="0" w:oddVBand="0" w:evenVBand="0" w:oddHBand="0" w:evenHBand="0" w:firstRowFirstColumn="0" w:firstRowLastColumn="0" w:lastRowFirstColumn="0" w:lastRowLastColumn="0"/>
               <w:rPr>
                 <w:lang w:val="de-DE"/>
               </w:rPr>
@@ -2693,12 +3035,16 @@
       </w:tr>
       <w:tr>
         <w:trPr>
-          <w:tblCellSpacing w:w="15" w:type="dxa"/>
+          <w:cnfStyle w:val="000000100000" w:firstRow="0" w:lastRow="0" w:firstColumn="0" w:lastColumn="0" w:oddVBand="0" w:evenVBand="0" w:oddHBand="1" w:evenHBand="0" w:firstRowFirstColumn="0" w:firstRowLastColumn="0" w:lastRowFirstColumn="0" w:lastRowLastColumn="0"/>
         </w:trPr>
         <w:tc>
           <w:tcPr>
-            <w:tcW w:w="0" w:type="auto"/>
-            <w:vAlign w:val="center"/>
+            <w:cnfStyle w:val="001000000000" w:firstRow="0" w:lastRow="0" w:firstColumn="1" w:lastColumn="0" w:oddVBand="0" w:evenVBand="0" w:oddHBand="0" w:evenHBand="0" w:firstRowFirstColumn="0" w:firstRowLastColumn="0" w:lastRowFirstColumn="0" w:lastRowLastColumn="0"/>
+            <w:tcW w:w="2350" w:type="dxa"/>
+            <w:tcBorders>
+              <w:top w:val="single" w:sz="4" w:space="0" w:color="auto"/>
+              <w:left w:val="single" w:sz="4" w:space="0" w:color="auto"/>
+            </w:tcBorders>
             <w:hideMark/>
           </w:tcPr>
           <w:p>
@@ -2709,8 +3055,6 @@
             </w:pPr>
             <w:r>
               <w:rPr>
-                <w:b/>
-                <w:bCs/>
                 <w:lang w:val="de-DE"/>
               </w:rPr>
               <w:t>5. Abschluss</w:t>
@@ -2719,12 +3063,15 @@
         </w:tc>
         <w:tc>
           <w:tcPr>
-            <w:tcW w:w="0" w:type="auto"/>
-            <w:vAlign w:val="center"/>
+            <w:tcW w:w="2865" w:type="dxa"/>
+            <w:tcBorders>
+              <w:top w:val="single" w:sz="4" w:space="0" w:color="auto"/>
+            </w:tcBorders>
             <w:hideMark/>
           </w:tcPr>
           <w:p>
             <w:pPr>
+              <w:cnfStyle w:val="000000100000" w:firstRow="0" w:lastRow="0" w:firstColumn="0" w:lastColumn="0" w:oddVBand="0" w:evenVBand="0" w:oddHBand="1" w:evenHBand="0" w:firstRowFirstColumn="0" w:firstRowLastColumn="0" w:lastRowFirstColumn="0" w:lastRowLastColumn="0"/>
               <w:rPr>
                 <w:lang w:val="de-DE"/>
               </w:rPr>
@@ -2740,11 +3087,14 @@
         <w:tc>
           <w:tcPr>
             <w:tcW w:w="0" w:type="auto"/>
-            <w:vAlign w:val="center"/>
+            <w:tcBorders>
+              <w:top w:val="single" w:sz="4" w:space="0" w:color="auto"/>
+            </w:tcBorders>
             <w:hideMark/>
           </w:tcPr>
           <w:p>
             <w:pPr>
+              <w:cnfStyle w:val="000000100000" w:firstRow="0" w:lastRow="0" w:firstColumn="0" w:lastColumn="0" w:oddVBand="0" w:evenVBand="0" w:oddHBand="1" w:evenHBand="0" w:firstRowFirstColumn="0" w:firstRowLastColumn="0" w:lastRowFirstColumn="0" w:lastRowLastColumn="0"/>
               <w:rPr>
                 <w:lang w:val="de-DE"/>
               </w:rPr>
@@ -2760,11 +3110,14 @@
         <w:tc>
           <w:tcPr>
             <w:tcW w:w="0" w:type="auto"/>
-            <w:vAlign w:val="center"/>
+            <w:tcBorders>
+              <w:top w:val="single" w:sz="4" w:space="0" w:color="auto"/>
+            </w:tcBorders>
             <w:hideMark/>
           </w:tcPr>
           <w:p>
             <w:pPr>
+              <w:cnfStyle w:val="000000100000" w:firstRow="0" w:lastRow="0" w:firstColumn="0" w:lastColumn="0" w:oddVBand="0" w:evenVBand="0" w:oddHBand="1" w:evenHBand="0" w:firstRowFirstColumn="0" w:firstRowLastColumn="0" w:lastRowFirstColumn="0" w:lastRowLastColumn="0"/>
               <w:rPr>
                 <w:lang w:val="de-DE"/>
               </w:rPr>
@@ -2780,11 +3133,15 @@
         <w:tc>
           <w:tcPr>
             <w:tcW w:w="0" w:type="auto"/>
-            <w:vAlign w:val="center"/>
+            <w:tcBorders>
+              <w:top w:val="single" w:sz="4" w:space="0" w:color="auto"/>
+              <w:right w:val="single" w:sz="4" w:space="0" w:color="auto"/>
+            </w:tcBorders>
             <w:hideMark/>
           </w:tcPr>
           <w:p>
             <w:pPr>
+              <w:cnfStyle w:val="000000100000" w:firstRow="0" w:lastRow="0" w:firstColumn="0" w:lastColumn="0" w:oddVBand="0" w:evenVBand="0" w:oddHBand="1" w:evenHBand="0" w:firstRowFirstColumn="0" w:firstRowLastColumn="0" w:lastRowFirstColumn="0" w:lastRowLastColumn="0"/>
               <w:rPr>
                 <w:lang w:val="de-DE"/>
               </w:rPr>
@@ -2799,13 +3156,14 @@
         </w:tc>
       </w:tr>
       <w:tr>
-        <w:trPr>
-          <w:tblCellSpacing w:w="15" w:type="dxa"/>
-        </w:trPr>
         <w:tc>
           <w:tcPr>
-            <w:tcW w:w="0" w:type="auto"/>
-            <w:vAlign w:val="center"/>
+            <w:cnfStyle w:val="001000000000" w:firstRow="0" w:lastRow="0" w:firstColumn="1" w:lastColumn="0" w:oddVBand="0" w:evenVBand="0" w:oddHBand="0" w:evenHBand="0" w:firstRowFirstColumn="0" w:firstRowLastColumn="0" w:lastRowFirstColumn="0" w:lastRowLastColumn="0"/>
+            <w:tcW w:w="2350" w:type="dxa"/>
+            <w:tcBorders>
+              <w:left w:val="single" w:sz="4" w:space="0" w:color="auto"/>
+            </w:tcBorders>
+            <w:shd w:val="clear" w:color="auto" w:fill="FFFFFF" w:themeFill="background1"/>
             <w:hideMark/>
           </w:tcPr>
           <w:p>
@@ -2818,12 +3176,12 @@
         </w:tc>
         <w:tc>
           <w:tcPr>
-            <w:tcW w:w="0" w:type="auto"/>
-            <w:vAlign w:val="center"/>
+            <w:tcW w:w="2865" w:type="dxa"/>
             <w:hideMark/>
           </w:tcPr>
           <w:p>
             <w:pPr>
+              <w:cnfStyle w:val="000000000000" w:firstRow="0" w:lastRow="0" w:firstColumn="0" w:lastColumn="0" w:oddVBand="0" w:evenVBand="0" w:oddHBand="0" w:evenHBand="0" w:firstRowFirstColumn="0" w:firstRowLastColumn="0" w:lastRowFirstColumn="0" w:lastRowLastColumn="0"/>
               <w:rPr>
                 <w:lang w:val="de-DE"/>
               </w:rPr>
@@ -2839,11 +3197,11 @@
         <w:tc>
           <w:tcPr>
             <w:tcW w:w="0" w:type="auto"/>
-            <w:vAlign w:val="center"/>
             <w:hideMark/>
           </w:tcPr>
           <w:p>
             <w:pPr>
+              <w:cnfStyle w:val="000000000000" w:firstRow="0" w:lastRow="0" w:firstColumn="0" w:lastColumn="0" w:oddVBand="0" w:evenVBand="0" w:oddHBand="0" w:evenHBand="0" w:firstRowFirstColumn="0" w:firstRowLastColumn="0" w:lastRowFirstColumn="0" w:lastRowLastColumn="0"/>
               <w:rPr>
                 <w:lang w:val="de-DE"/>
               </w:rPr>
@@ -2859,11 +3217,11 @@
         <w:tc>
           <w:tcPr>
             <w:tcW w:w="0" w:type="auto"/>
-            <w:vAlign w:val="center"/>
             <w:hideMark/>
           </w:tcPr>
           <w:p>
             <w:pPr>
+              <w:cnfStyle w:val="000000000000" w:firstRow="0" w:lastRow="0" w:firstColumn="0" w:lastColumn="0" w:oddVBand="0" w:evenVBand="0" w:oddHBand="0" w:evenHBand="0" w:firstRowFirstColumn="0" w:firstRowLastColumn="0" w:lastRowFirstColumn="0" w:lastRowLastColumn="0"/>
               <w:rPr>
                 <w:lang w:val="de-DE"/>
               </w:rPr>
@@ -2879,11 +3237,14 @@
         <w:tc>
           <w:tcPr>
             <w:tcW w:w="0" w:type="auto"/>
-            <w:vAlign w:val="center"/>
+            <w:tcBorders>
+              <w:right w:val="single" w:sz="4" w:space="0" w:color="auto"/>
+            </w:tcBorders>
             <w:hideMark/>
           </w:tcPr>
           <w:p>
             <w:pPr>
+              <w:cnfStyle w:val="000000000000" w:firstRow="0" w:lastRow="0" w:firstColumn="0" w:lastColumn="0" w:oddVBand="0" w:evenVBand="0" w:oddHBand="0" w:evenHBand="0" w:firstRowFirstColumn="0" w:firstRowLastColumn="0" w:lastRowFirstColumn="0" w:lastRowLastColumn="0"/>
               <w:rPr>
                 <w:lang w:val="de-DE"/>
               </w:rPr>
@@ -2893,18 +3254,28 @@
                 <w:lang w:val="de-DE"/>
               </w:rPr>
               <w:t>Hochgeladene Datei</w:t>
+            </w:r>
+            <w:r>
+              <w:rPr>
+                <w:lang w:val="de-DE"/>
+              </w:rPr>
+              <w:t>en (Github)</w:t>
             </w:r>
           </w:p>
         </w:tc>
       </w:tr>
       <w:tr>
         <w:trPr>
-          <w:tblCellSpacing w:w="15" w:type="dxa"/>
+          <w:cnfStyle w:val="000000100000" w:firstRow="0" w:lastRow="0" w:firstColumn="0" w:lastColumn="0" w:oddVBand="0" w:evenVBand="0" w:oddHBand="1" w:evenHBand="0" w:firstRowFirstColumn="0" w:firstRowLastColumn="0" w:lastRowFirstColumn="0" w:lastRowLastColumn="0"/>
         </w:trPr>
         <w:tc>
           <w:tcPr>
-            <w:tcW w:w="0" w:type="auto"/>
-            <w:vAlign w:val="center"/>
+            <w:cnfStyle w:val="001000000000" w:firstRow="0" w:lastRow="0" w:firstColumn="1" w:lastColumn="0" w:oddVBand="0" w:evenVBand="0" w:oddHBand="0" w:evenHBand="0" w:firstRowFirstColumn="0" w:firstRowLastColumn="0" w:lastRowFirstColumn="0" w:lastRowLastColumn="0"/>
+            <w:tcW w:w="2350" w:type="dxa"/>
+            <w:tcBorders>
+              <w:left w:val="single" w:sz="4" w:space="0" w:color="auto"/>
+            </w:tcBorders>
+            <w:shd w:val="clear" w:color="auto" w:fill="FFFFFF" w:themeFill="background1"/>
             <w:hideMark/>
           </w:tcPr>
           <w:p>
@@ -2917,12 +3288,12 @@
         </w:tc>
         <w:tc>
           <w:tcPr>
-            <w:tcW w:w="0" w:type="auto"/>
-            <w:vAlign w:val="center"/>
+            <w:tcW w:w="2865" w:type="dxa"/>
             <w:hideMark/>
           </w:tcPr>
           <w:p>
             <w:pPr>
+              <w:cnfStyle w:val="000000100000" w:firstRow="0" w:lastRow="0" w:firstColumn="0" w:lastColumn="0" w:oddVBand="0" w:evenVBand="0" w:oddHBand="1" w:evenHBand="0" w:firstRowFirstColumn="0" w:firstRowLastColumn="0" w:lastRowFirstColumn="0" w:lastRowLastColumn="0"/>
               <w:rPr>
                 <w:lang w:val="de-DE"/>
               </w:rPr>
@@ -2938,11 +3309,11 @@
         <w:tc>
           <w:tcPr>
             <w:tcW w:w="0" w:type="auto"/>
-            <w:vAlign w:val="center"/>
             <w:hideMark/>
           </w:tcPr>
           <w:p>
             <w:pPr>
+              <w:cnfStyle w:val="000000100000" w:firstRow="0" w:lastRow="0" w:firstColumn="0" w:lastColumn="0" w:oddVBand="0" w:evenVBand="0" w:oddHBand="1" w:evenHBand="0" w:firstRowFirstColumn="0" w:firstRowLastColumn="0" w:lastRowFirstColumn="0" w:lastRowLastColumn="0"/>
               <w:rPr>
                 <w:lang w:val="de-DE"/>
               </w:rPr>
@@ -2958,11 +3329,11 @@
         <w:tc>
           <w:tcPr>
             <w:tcW w:w="0" w:type="auto"/>
-            <w:vAlign w:val="center"/>
             <w:hideMark/>
           </w:tcPr>
           <w:p>
             <w:pPr>
+              <w:cnfStyle w:val="000000100000" w:firstRow="0" w:lastRow="0" w:firstColumn="0" w:lastColumn="0" w:oddVBand="0" w:evenVBand="0" w:oddHBand="1" w:evenHBand="0" w:firstRowFirstColumn="0" w:firstRowLastColumn="0" w:lastRowFirstColumn="0" w:lastRowLastColumn="0"/>
               <w:rPr>
                 <w:lang w:val="de-DE"/>
               </w:rPr>
@@ -2978,11 +3349,14 @@
         <w:tc>
           <w:tcPr>
             <w:tcW w:w="0" w:type="auto"/>
-            <w:vAlign w:val="center"/>
+            <w:tcBorders>
+              <w:right w:val="single" w:sz="4" w:space="0" w:color="auto"/>
+            </w:tcBorders>
             <w:hideMark/>
           </w:tcPr>
           <w:p>
             <w:pPr>
+              <w:cnfStyle w:val="000000100000" w:firstRow="0" w:lastRow="0" w:firstColumn="0" w:lastColumn="0" w:oddVBand="0" w:evenVBand="0" w:oddHBand="1" w:evenHBand="0" w:firstRowFirstColumn="0" w:firstRowLastColumn="0" w:lastRowFirstColumn="0" w:lastRowLastColumn="0"/>
               <w:rPr>
                 <w:lang w:val="de-DE"/>
               </w:rPr>
@@ -2997,13 +3371,14 @@
         </w:tc>
       </w:tr>
       <w:tr>
-        <w:trPr>
-          <w:tblCellSpacing w:w="15" w:type="dxa"/>
-        </w:trPr>
         <w:tc>
           <w:tcPr>
-            <w:tcW w:w="0" w:type="auto"/>
-            <w:vAlign w:val="center"/>
+            <w:cnfStyle w:val="001000000000" w:firstRow="0" w:lastRow="0" w:firstColumn="1" w:lastColumn="0" w:oddVBand="0" w:evenVBand="0" w:oddHBand="0" w:evenHBand="0" w:firstRowFirstColumn="0" w:firstRowLastColumn="0" w:lastRowFirstColumn="0" w:lastRowLastColumn="0"/>
+            <w:tcW w:w="2350" w:type="dxa"/>
+            <w:tcBorders>
+              <w:left w:val="single" w:sz="4" w:space="0" w:color="auto"/>
+            </w:tcBorders>
+            <w:shd w:val="clear" w:color="auto" w:fill="FFFFFF" w:themeFill="background1"/>
             <w:hideMark/>
           </w:tcPr>
           <w:p>
@@ -3016,12 +3391,12 @@
         </w:tc>
         <w:tc>
           <w:tcPr>
-            <w:tcW w:w="0" w:type="auto"/>
-            <w:vAlign w:val="center"/>
+            <w:tcW w:w="2865" w:type="dxa"/>
             <w:hideMark/>
           </w:tcPr>
           <w:p>
             <w:pPr>
+              <w:cnfStyle w:val="000000000000" w:firstRow="0" w:lastRow="0" w:firstColumn="0" w:lastColumn="0" w:oddVBand="0" w:evenVBand="0" w:oddHBand="0" w:evenHBand="0" w:firstRowFirstColumn="0" w:firstRowLastColumn="0" w:lastRowFirstColumn="0" w:lastRowLastColumn="0"/>
               <w:rPr>
                 <w:lang w:val="de-DE"/>
               </w:rPr>
@@ -3037,11 +3412,11 @@
         <w:tc>
           <w:tcPr>
             <w:tcW w:w="0" w:type="auto"/>
-            <w:vAlign w:val="center"/>
             <w:hideMark/>
           </w:tcPr>
           <w:p>
             <w:pPr>
+              <w:cnfStyle w:val="000000000000" w:firstRow="0" w:lastRow="0" w:firstColumn="0" w:lastColumn="0" w:oddVBand="0" w:evenVBand="0" w:oddHBand="0" w:evenHBand="0" w:firstRowFirstColumn="0" w:firstRowLastColumn="0" w:lastRowFirstColumn="0" w:lastRowLastColumn="0"/>
               <w:rPr>
                 <w:lang w:val="de-DE"/>
               </w:rPr>
@@ -3057,11 +3432,11 @@
         <w:tc>
           <w:tcPr>
             <w:tcW w:w="0" w:type="auto"/>
-            <w:vAlign w:val="center"/>
             <w:hideMark/>
           </w:tcPr>
           <w:p>
             <w:pPr>
+              <w:cnfStyle w:val="000000000000" w:firstRow="0" w:lastRow="0" w:firstColumn="0" w:lastColumn="0" w:oddVBand="0" w:evenVBand="0" w:oddHBand="0" w:evenHBand="0" w:firstRowFirstColumn="0" w:firstRowLastColumn="0" w:lastRowFirstColumn="0" w:lastRowLastColumn="0"/>
               <w:rPr>
                 <w:lang w:val="de-DE"/>
               </w:rPr>
@@ -3077,11 +3452,14 @@
         <w:tc>
           <w:tcPr>
             <w:tcW w:w="0" w:type="auto"/>
-            <w:vAlign w:val="center"/>
+            <w:tcBorders>
+              <w:right w:val="single" w:sz="4" w:space="0" w:color="auto"/>
+            </w:tcBorders>
             <w:hideMark/>
           </w:tcPr>
           <w:p>
             <w:pPr>
+              <w:cnfStyle w:val="000000000000" w:firstRow="0" w:lastRow="0" w:firstColumn="0" w:lastColumn="0" w:oddVBand="0" w:evenVBand="0" w:oddHBand="0" w:evenHBand="0" w:firstRowFirstColumn="0" w:firstRowLastColumn="0" w:lastRowFirstColumn="0" w:lastRowLastColumn="0"/>
               <w:rPr>
                 <w:lang w:val="de-DE"/>
               </w:rPr>
@@ -3097,12 +3475,16 @@
       </w:tr>
       <w:tr>
         <w:trPr>
-          <w:tblCellSpacing w:w="15" w:type="dxa"/>
+          <w:cnfStyle w:val="000000100000" w:firstRow="0" w:lastRow="0" w:firstColumn="0" w:lastColumn="0" w:oddVBand="0" w:evenVBand="0" w:oddHBand="1" w:evenHBand="0" w:firstRowFirstColumn="0" w:firstRowLastColumn="0" w:lastRowFirstColumn="0" w:lastRowLastColumn="0"/>
         </w:trPr>
         <w:tc>
           <w:tcPr>
-            <w:tcW w:w="0" w:type="auto"/>
-            <w:vAlign w:val="center"/>
+            <w:cnfStyle w:val="001000000000" w:firstRow="0" w:lastRow="0" w:firstColumn="1" w:lastColumn="0" w:oddVBand="0" w:evenVBand="0" w:oddHBand="0" w:evenHBand="0" w:firstRowFirstColumn="0" w:firstRowLastColumn="0" w:lastRowFirstColumn="0" w:lastRowLastColumn="0"/>
+            <w:tcW w:w="2350" w:type="dxa"/>
+            <w:tcBorders>
+              <w:left w:val="single" w:sz="4" w:space="0" w:color="auto"/>
+            </w:tcBorders>
+            <w:shd w:val="clear" w:color="auto" w:fill="FFFFFF" w:themeFill="background1"/>
             <w:hideMark/>
           </w:tcPr>
           <w:p>
@@ -3115,12 +3497,12 @@
         </w:tc>
         <w:tc>
           <w:tcPr>
-            <w:tcW w:w="0" w:type="auto"/>
-            <w:vAlign w:val="center"/>
+            <w:tcW w:w="2865" w:type="dxa"/>
             <w:hideMark/>
           </w:tcPr>
           <w:p>
             <w:pPr>
+              <w:cnfStyle w:val="000000100000" w:firstRow="0" w:lastRow="0" w:firstColumn="0" w:lastColumn="0" w:oddVBand="0" w:evenVBand="0" w:oddHBand="1" w:evenHBand="0" w:firstRowFirstColumn="0" w:firstRowLastColumn="0" w:lastRowFirstColumn="0" w:lastRowLastColumn="0"/>
               <w:rPr>
                 <w:lang w:val="de-DE"/>
               </w:rPr>
@@ -3136,11 +3518,11 @@
         <w:tc>
           <w:tcPr>
             <w:tcW w:w="0" w:type="auto"/>
-            <w:vAlign w:val="center"/>
             <w:hideMark/>
           </w:tcPr>
           <w:p>
             <w:pPr>
+              <w:cnfStyle w:val="000000100000" w:firstRow="0" w:lastRow="0" w:firstColumn="0" w:lastColumn="0" w:oddVBand="0" w:evenVBand="0" w:oddHBand="1" w:evenHBand="0" w:firstRowFirstColumn="0" w:firstRowLastColumn="0" w:lastRowFirstColumn="0" w:lastRowLastColumn="0"/>
               <w:rPr>
                 <w:lang w:val="de-DE"/>
               </w:rPr>
@@ -3156,11 +3538,11 @@
         <w:tc>
           <w:tcPr>
             <w:tcW w:w="0" w:type="auto"/>
-            <w:vAlign w:val="center"/>
             <w:hideMark/>
           </w:tcPr>
           <w:p>
             <w:pPr>
+              <w:cnfStyle w:val="000000100000" w:firstRow="0" w:lastRow="0" w:firstColumn="0" w:lastColumn="0" w:oddVBand="0" w:evenVBand="0" w:oddHBand="1" w:evenHBand="0" w:firstRowFirstColumn="0" w:firstRowLastColumn="0" w:lastRowFirstColumn="0" w:lastRowLastColumn="0"/>
               <w:rPr>
                 <w:lang w:val="de-DE"/>
               </w:rPr>
@@ -3176,11 +3558,14 @@
         <w:tc>
           <w:tcPr>
             <w:tcW w:w="0" w:type="auto"/>
-            <w:vAlign w:val="center"/>
+            <w:tcBorders>
+              <w:right w:val="single" w:sz="4" w:space="0" w:color="auto"/>
+            </w:tcBorders>
             <w:hideMark/>
           </w:tcPr>
           <w:p>
             <w:pPr>
+              <w:cnfStyle w:val="000000100000" w:firstRow="0" w:lastRow="0" w:firstColumn="0" w:lastColumn="0" w:oddVBand="0" w:evenVBand="0" w:oddHBand="1" w:evenHBand="0" w:firstRowFirstColumn="0" w:firstRowLastColumn="0" w:lastRowFirstColumn="0" w:lastRowLastColumn="0"/>
               <w:rPr>
                 <w:lang w:val="de-DE"/>
               </w:rPr>
@@ -3195,13 +3580,15 @@
         </w:tc>
       </w:tr>
       <w:tr>
-        <w:trPr>
-          <w:tblCellSpacing w:w="15" w:type="dxa"/>
-        </w:trPr>
         <w:tc>
           <w:tcPr>
-            <w:tcW w:w="0" w:type="auto"/>
-            <w:vAlign w:val="center"/>
+            <w:cnfStyle w:val="001000000000" w:firstRow="0" w:lastRow="0" w:firstColumn="1" w:lastColumn="0" w:oddVBand="0" w:evenVBand="0" w:oddHBand="0" w:evenHBand="0" w:firstRowFirstColumn="0" w:firstRowLastColumn="0" w:lastRowFirstColumn="0" w:lastRowLastColumn="0"/>
+            <w:tcW w:w="2350" w:type="dxa"/>
+            <w:tcBorders>
+              <w:left w:val="single" w:sz="4" w:space="0" w:color="auto"/>
+              <w:bottom w:val="single" w:sz="4" w:space="0" w:color="auto"/>
+            </w:tcBorders>
+            <w:shd w:val="clear" w:color="auto" w:fill="FFFFFF" w:themeFill="background1"/>
             <w:hideMark/>
           </w:tcPr>
           <w:p>
@@ -3214,12 +3601,15 @@
         </w:tc>
         <w:tc>
           <w:tcPr>
-            <w:tcW w:w="0" w:type="auto"/>
-            <w:vAlign w:val="center"/>
+            <w:tcW w:w="2865" w:type="dxa"/>
+            <w:tcBorders>
+              <w:bottom w:val="single" w:sz="4" w:space="0" w:color="auto"/>
+            </w:tcBorders>
             <w:hideMark/>
           </w:tcPr>
           <w:p>
             <w:pPr>
+              <w:cnfStyle w:val="000000000000" w:firstRow="0" w:lastRow="0" w:firstColumn="0" w:lastColumn="0" w:oddVBand="0" w:evenVBand="0" w:oddHBand="0" w:evenHBand="0" w:firstRowFirstColumn="0" w:firstRowLastColumn="0" w:lastRowFirstColumn="0" w:lastRowLastColumn="0"/>
               <w:rPr>
                 <w:lang w:val="de-DE"/>
               </w:rPr>
@@ -3235,11 +3625,14 @@
         <w:tc>
           <w:tcPr>
             <w:tcW w:w="0" w:type="auto"/>
-            <w:vAlign w:val="center"/>
+            <w:tcBorders>
+              <w:bottom w:val="single" w:sz="4" w:space="0" w:color="auto"/>
+            </w:tcBorders>
             <w:hideMark/>
           </w:tcPr>
           <w:p>
             <w:pPr>
+              <w:cnfStyle w:val="000000000000" w:firstRow="0" w:lastRow="0" w:firstColumn="0" w:lastColumn="0" w:oddVBand="0" w:evenVBand="0" w:oddHBand="0" w:evenHBand="0" w:firstRowFirstColumn="0" w:firstRowLastColumn="0" w:lastRowFirstColumn="0" w:lastRowLastColumn="0"/>
               <w:rPr>
                 <w:lang w:val="de-DE"/>
               </w:rPr>
@@ -3255,11 +3648,14 @@
         <w:tc>
           <w:tcPr>
             <w:tcW w:w="0" w:type="auto"/>
-            <w:vAlign w:val="center"/>
+            <w:tcBorders>
+              <w:bottom w:val="single" w:sz="4" w:space="0" w:color="auto"/>
+            </w:tcBorders>
             <w:hideMark/>
           </w:tcPr>
           <w:p>
             <w:pPr>
+              <w:cnfStyle w:val="000000000000" w:firstRow="0" w:lastRow="0" w:firstColumn="0" w:lastColumn="0" w:oddVBand="0" w:evenVBand="0" w:oddHBand="0" w:evenHBand="0" w:firstRowFirstColumn="0" w:firstRowLastColumn="0" w:lastRowFirstColumn="0" w:lastRowLastColumn="0"/>
               <w:rPr>
                 <w:lang w:val="de-DE"/>
               </w:rPr>
@@ -3275,11 +3671,15 @@
         <w:tc>
           <w:tcPr>
             <w:tcW w:w="0" w:type="auto"/>
-            <w:vAlign w:val="center"/>
+            <w:tcBorders>
+              <w:bottom w:val="single" w:sz="4" w:space="0" w:color="auto"/>
+              <w:right w:val="single" w:sz="4" w:space="0" w:color="auto"/>
+            </w:tcBorders>
             <w:hideMark/>
           </w:tcPr>
           <w:p>
             <w:pPr>
+              <w:cnfStyle w:val="000000000000" w:firstRow="0" w:lastRow="0" w:firstColumn="0" w:lastColumn="0" w:oddVBand="0" w:evenVBand="0" w:oddHBand="0" w:evenHBand="0" w:firstRowFirstColumn="0" w:firstRowLastColumn="0" w:lastRowFirstColumn="0" w:lastRowLastColumn="0"/>
               <w:rPr>
                 <w:lang w:val="de-DE"/>
               </w:rPr>
@@ -8480,6 +8880,96 @@
       <w:color w:val="605E5C"/>
       <w:shd w:val="clear" w:color="auto" w:fill="E1DFDD"/>
     </w:rPr>
+  </w:style>
+  <w:style w:type="table" w:styleId="EinfacheTabelle3">
+    <w:name w:val="Plain Table 3"/>
+    <w:basedOn w:val="NormaleTabelle"/>
+    <w:uiPriority w:val="43"/>
+    <w:rsid w:val="002811A8"/>
+    <w:tblPr>
+      <w:tblStyleRowBandSize w:val="1"/>
+      <w:tblStyleColBandSize w:val="1"/>
+    </w:tblPr>
+    <w:tblStylePr w:type="firstRow">
+      <w:rPr>
+        <w:b/>
+        <w:bCs/>
+        <w:caps/>
+      </w:rPr>
+      <w:tblPr/>
+      <w:tcPr>
+        <w:tcBorders>
+          <w:bottom w:val="single" w:sz="4" w:space="0" w:color="7F7F7F" w:themeColor="text1" w:themeTint="80"/>
+        </w:tcBorders>
+      </w:tcPr>
+    </w:tblStylePr>
+    <w:tblStylePr w:type="lastRow">
+      <w:rPr>
+        <w:b/>
+        <w:bCs/>
+        <w:caps/>
+      </w:rPr>
+      <w:tblPr/>
+      <w:tcPr>
+        <w:tcBorders>
+          <w:top w:val="nil"/>
+        </w:tcBorders>
+      </w:tcPr>
+    </w:tblStylePr>
+    <w:tblStylePr w:type="firstCol">
+      <w:rPr>
+        <w:b/>
+        <w:bCs/>
+        <w:caps/>
+      </w:rPr>
+      <w:tblPr/>
+      <w:tcPr>
+        <w:tcBorders>
+          <w:right w:val="single" w:sz="4" w:space="0" w:color="7F7F7F" w:themeColor="text1" w:themeTint="80"/>
+        </w:tcBorders>
+      </w:tcPr>
+    </w:tblStylePr>
+    <w:tblStylePr w:type="lastCol">
+      <w:rPr>
+        <w:b/>
+        <w:bCs/>
+        <w:caps/>
+      </w:rPr>
+      <w:tblPr/>
+      <w:tcPr>
+        <w:tcBorders>
+          <w:left w:val="nil"/>
+        </w:tcBorders>
+      </w:tcPr>
+    </w:tblStylePr>
+    <w:tblStylePr w:type="band1Vert">
+      <w:tblPr/>
+      <w:tcPr>
+        <w:shd w:val="clear" w:color="auto" w:fill="F2F2F2" w:themeFill="background1" w:themeFillShade="F2"/>
+      </w:tcPr>
+    </w:tblStylePr>
+    <w:tblStylePr w:type="band1Horz">
+      <w:tblPr/>
+      <w:tcPr>
+        <w:shd w:val="clear" w:color="auto" w:fill="F2F2F2" w:themeFill="background1" w:themeFillShade="F2"/>
+      </w:tcPr>
+    </w:tblStylePr>
+    <w:tblStylePr w:type="neCell">
+      <w:tblPr/>
+      <w:tcPr>
+        <w:tcBorders>
+          <w:left w:val="nil"/>
+        </w:tcBorders>
+      </w:tcPr>
+    </w:tblStylePr>
+    <w:tblStylePr w:type="nwCell">
+      <w:tblPr/>
+      <w:tcPr>
+        <w:tcBorders>
+          <w:right w:val="nil"/>
+        </w:tcBorders>
+      </w:tcPr>
+    </w:tblStylePr>
   </w:style>
 </w:styles>
 </file>
@@ -10699,7 +11189,7 @@
           </a:pPr>
           <a:r>
             <a:rPr lang="de-DE"/>
-            <a:t>5.2 Fertigstellung der schriftlichen Ausarbeitung</a:t>
+            <a:t>5.2 Abgabe der schriftlichen Ausarbeitung</a:t>
           </a:r>
         </a:p>
       </dgm:t>
@@ -10738,7 +11228,7 @@
           </a:pPr>
           <a:r>
             <a:rPr lang="de-DE"/>
-            <a:t>5.3 Fertigstellung der Multimedia-Präsentation</a:t>
+            <a:t>5.3 Abgabe der Multimedia-Präsentation</a:t>
           </a:r>
         </a:p>
       </dgm:t>
@@ -10777,7 +11267,7 @@
           </a:pPr>
           <a:r>
             <a:rPr lang="de-DE"/>
-            <a:t>5.4 Gemeinsame Abschlusspräsentation vorbereiten</a:t>
+            <a:t>5.4 Gemeinsame Abschlusspräsentation</a:t>
           </a:r>
         </a:p>
       </dgm:t>
@@ -10804,7 +11294,7 @@
         </a:p>
       </dgm:t>
     </dgm:pt>
-    <dgm:pt modelId="{D04B1573-71DD-4628-83B8-C413A3D4C938}">
+    <dgm:pt modelId="{CEEAD99A-61F0-4799-892A-07C74B05CE6D}">
       <dgm:prSet phldrT="[Text]"/>
       <dgm:spPr/>
       <dgm:t>
@@ -10816,12 +11306,12 @@
           </a:pPr>
           <a:r>
             <a:rPr lang="de-DE"/>
-            <a:t>5.5 Abgabe am 11. Juli 2025</a:t>
+            <a:t>5.6 Dokumentation und Archivierung der Ergebnisse</a:t>
           </a:r>
         </a:p>
       </dgm:t>
     </dgm:pt>
-    <dgm:pt modelId="{DC5785ED-9742-4BA3-9B23-65CC0908E21E}" type="parTrans" cxnId="{6E78EC0A-5308-4AC4-84D4-6B9C60310A1F}">
+    <dgm:pt modelId="{C9EC6A77-1234-4E3F-A841-E4AE20592A5B}" type="parTrans" cxnId="{4EDA9D8F-D6A6-42BF-965D-DCE950917489}">
       <dgm:prSet/>
       <dgm:spPr/>
       <dgm:t>
@@ -10832,7 +11322,7 @@
         </a:p>
       </dgm:t>
     </dgm:pt>
-    <dgm:pt modelId="{C1F0BBFC-D478-412F-8EC4-527CA925C823}" type="sibTrans" cxnId="{6E78EC0A-5308-4AC4-84D4-6B9C60310A1F}">
+    <dgm:pt modelId="{C7596607-2487-4086-946E-CA889DAB2610}" type="sibTrans" cxnId="{4EDA9D8F-D6A6-42BF-965D-DCE950917489}">
       <dgm:prSet/>
       <dgm:spPr/>
       <dgm:t>
@@ -10843,7 +11333,7 @@
         </a:p>
       </dgm:t>
     </dgm:pt>
-    <dgm:pt modelId="{CDD5D74A-C8A3-458B-B44A-BC35D9FE15C8}">
+    <dgm:pt modelId="{82FAD060-2BCB-4230-B7AA-84B1A1A0C8B5}">
       <dgm:prSet phldrT="[Text]"/>
       <dgm:spPr/>
       <dgm:t>
@@ -10855,12 +11345,12 @@
           </a:pPr>
           <a:r>
             <a:rPr lang="de-DE"/>
-            <a:t>5.6 Reflexion im Team / Lessons Learned</a:t>
+            <a:t>5.5 Reflexion im Team / Lessons Learned</a:t>
           </a:r>
         </a:p>
       </dgm:t>
     </dgm:pt>
-    <dgm:pt modelId="{A95532F9-9805-4F32-9486-612DF2ADB0D5}" type="parTrans" cxnId="{45BD49C4-7D9F-479C-86FA-81111E75DDB1}">
+    <dgm:pt modelId="{A62A5E9A-F2BE-47DB-83B9-94EFE401ED4F}" type="parTrans" cxnId="{7C0501E4-E0EB-4062-80A1-5763F94429D4}">
       <dgm:prSet/>
       <dgm:spPr/>
       <dgm:t>
@@ -10871,46 +11361,7 @@
         </a:p>
       </dgm:t>
     </dgm:pt>
-    <dgm:pt modelId="{465AA22D-E5D2-4003-A34A-72D7869D9DDB}" type="sibTrans" cxnId="{45BD49C4-7D9F-479C-86FA-81111E75DDB1}">
-      <dgm:prSet/>
-      <dgm:spPr/>
-      <dgm:t>
-        <a:bodyPr/>
-        <a:lstStyle/>
-        <a:p>
-          <a:endParaRPr lang="de-DE"/>
-        </a:p>
-      </dgm:t>
-    </dgm:pt>
-    <dgm:pt modelId="{CEEAD99A-61F0-4799-892A-07C74B05CE6D}">
-      <dgm:prSet phldrT="[Text]"/>
-      <dgm:spPr/>
-      <dgm:t>
-        <a:bodyPr/>
-        <a:lstStyle/>
-        <a:p>
-          <a:pPr>
-            <a:buNone/>
-          </a:pPr>
-          <a:r>
-            <a:rPr lang="de-DE"/>
-            <a:t>5.7 Dokumentation und Archivierung der Ergebnisse</a:t>
-          </a:r>
-        </a:p>
-      </dgm:t>
-    </dgm:pt>
-    <dgm:pt modelId="{C9EC6A77-1234-4E3F-A841-E4AE20592A5B}" type="parTrans" cxnId="{4EDA9D8F-D6A6-42BF-965D-DCE950917489}">
-      <dgm:prSet/>
-      <dgm:spPr/>
-      <dgm:t>
-        <a:bodyPr/>
-        <a:lstStyle/>
-        <a:p>
-          <a:endParaRPr lang="de-DE"/>
-        </a:p>
-      </dgm:t>
-    </dgm:pt>
-    <dgm:pt modelId="{C7596607-2487-4086-946E-CA889DAB2610}" type="sibTrans" cxnId="{4EDA9D8F-D6A6-42BF-965D-DCE950917489}">
+    <dgm:pt modelId="{4DDB43BD-AF8E-46C4-A0F1-96129491037F}" type="sibTrans" cxnId="{7C0501E4-E0EB-4062-80A1-5763F94429D4}">
       <dgm:prSet/>
       <dgm:spPr/>
       <dgm:t>
@@ -10995,7 +11446,7 @@
       <dgm:spPr/>
     </dgm:pt>
     <dgm:pt modelId="{5D99A8F3-00EB-4200-BF48-8EF28A86D74A}" type="pres">
-      <dgm:prSet presAssocID="{AF88ABC1-CCC6-44C1-AFF8-3B9E25049E57}" presName="Name37" presStyleLbl="parChTrans1D3" presStyleIdx="0" presStyleCnt="33"/>
+      <dgm:prSet presAssocID="{AF88ABC1-CCC6-44C1-AFF8-3B9E25049E57}" presName="Name37" presStyleLbl="parChTrans1D3" presStyleIdx="0" presStyleCnt="32"/>
       <dgm:spPr/>
     </dgm:pt>
     <dgm:pt modelId="{A9D1CA9C-5365-4ECD-999A-4691574F9EDA}" type="pres">
@@ -11011,7 +11462,7 @@
       <dgm:spPr/>
     </dgm:pt>
     <dgm:pt modelId="{CBC3F29C-5807-4833-BF11-48AE3B9F4D24}" type="pres">
-      <dgm:prSet presAssocID="{C259155F-6884-4FE7-8EEE-E00E88C14412}" presName="rootText" presStyleLbl="node3" presStyleIdx="0" presStyleCnt="33">
+      <dgm:prSet presAssocID="{C259155F-6884-4FE7-8EEE-E00E88C14412}" presName="rootText" presStyleLbl="node3" presStyleIdx="0" presStyleCnt="32">
         <dgm:presLayoutVars>
           <dgm:chPref val="3"/>
         </dgm:presLayoutVars>
@@ -11019,7 +11470,7 @@
       <dgm:spPr/>
     </dgm:pt>
     <dgm:pt modelId="{DBF9D795-9BF2-49E2-9006-A45A4247AC06}" type="pres">
-      <dgm:prSet presAssocID="{C259155F-6884-4FE7-8EEE-E00E88C14412}" presName="rootConnector" presStyleLbl="node3" presStyleIdx="0" presStyleCnt="33"/>
+      <dgm:prSet presAssocID="{C259155F-6884-4FE7-8EEE-E00E88C14412}" presName="rootConnector" presStyleLbl="node3" presStyleIdx="0" presStyleCnt="32"/>
       <dgm:spPr/>
     </dgm:pt>
     <dgm:pt modelId="{55B0E8C1-C510-417B-A280-6A13AABD546A}" type="pres">
@@ -11031,7 +11482,7 @@
       <dgm:spPr/>
     </dgm:pt>
     <dgm:pt modelId="{1D56A76B-F5F5-4B8D-89CE-AD20844EAC8B}" type="pres">
-      <dgm:prSet presAssocID="{26D76E60-1D9C-417E-85E0-8DB503EF60BB}" presName="Name37" presStyleLbl="parChTrans1D3" presStyleIdx="1" presStyleCnt="33"/>
+      <dgm:prSet presAssocID="{26D76E60-1D9C-417E-85E0-8DB503EF60BB}" presName="Name37" presStyleLbl="parChTrans1D3" presStyleIdx="1" presStyleCnt="32"/>
       <dgm:spPr/>
     </dgm:pt>
     <dgm:pt modelId="{7F728B85-E0F6-45A4-9384-C6BC4321C555}" type="pres">
@@ -11047,7 +11498,7 @@
       <dgm:spPr/>
     </dgm:pt>
     <dgm:pt modelId="{E34487FB-B298-4C81-A18E-B42C4195663D}" type="pres">
-      <dgm:prSet presAssocID="{7F611674-4EF4-487C-9D84-78053EE8B40D}" presName="rootText" presStyleLbl="node3" presStyleIdx="1" presStyleCnt="33">
+      <dgm:prSet presAssocID="{7F611674-4EF4-487C-9D84-78053EE8B40D}" presName="rootText" presStyleLbl="node3" presStyleIdx="1" presStyleCnt="32">
         <dgm:presLayoutVars>
           <dgm:chPref val="3"/>
         </dgm:presLayoutVars>
@@ -11055,7 +11506,7 @@
       <dgm:spPr/>
     </dgm:pt>
     <dgm:pt modelId="{9CCAF9BF-9A2F-48B3-8021-01ADD393B29C}" type="pres">
-      <dgm:prSet presAssocID="{7F611674-4EF4-487C-9D84-78053EE8B40D}" presName="rootConnector" presStyleLbl="node3" presStyleIdx="1" presStyleCnt="33"/>
+      <dgm:prSet presAssocID="{7F611674-4EF4-487C-9D84-78053EE8B40D}" presName="rootConnector" presStyleLbl="node3" presStyleIdx="1" presStyleCnt="32"/>
       <dgm:spPr/>
     </dgm:pt>
     <dgm:pt modelId="{255C78F8-D0CB-4232-A00A-E0EA4397E85D}" type="pres">
@@ -11067,7 +11518,7 @@
       <dgm:spPr/>
     </dgm:pt>
     <dgm:pt modelId="{755DB154-FB92-42B8-ACFA-9C63320BD479}" type="pres">
-      <dgm:prSet presAssocID="{EDC9308C-C06E-4F3E-A031-B94CCEB5B85F}" presName="Name37" presStyleLbl="parChTrans1D3" presStyleIdx="2" presStyleCnt="33"/>
+      <dgm:prSet presAssocID="{EDC9308C-C06E-4F3E-A031-B94CCEB5B85F}" presName="Name37" presStyleLbl="parChTrans1D3" presStyleIdx="2" presStyleCnt="32"/>
       <dgm:spPr/>
     </dgm:pt>
     <dgm:pt modelId="{BE6F0D71-DE40-4518-AD70-FC0CD54E1E24}" type="pres">
@@ -11083,7 +11534,7 @@
       <dgm:spPr/>
     </dgm:pt>
     <dgm:pt modelId="{B5760A31-0945-42CE-96DB-13057423A55B}" type="pres">
-      <dgm:prSet presAssocID="{CA7E61D7-0FE9-4247-94A3-09271BD074AB}" presName="rootText" presStyleLbl="node3" presStyleIdx="2" presStyleCnt="33">
+      <dgm:prSet presAssocID="{CA7E61D7-0FE9-4247-94A3-09271BD074AB}" presName="rootText" presStyleLbl="node3" presStyleIdx="2" presStyleCnt="32">
         <dgm:presLayoutVars>
           <dgm:chPref val="3"/>
         </dgm:presLayoutVars>
@@ -11091,7 +11542,7 @@
       <dgm:spPr/>
     </dgm:pt>
     <dgm:pt modelId="{17EEDAE7-9272-409F-A9AD-E51EF9E59293}" type="pres">
-      <dgm:prSet presAssocID="{CA7E61D7-0FE9-4247-94A3-09271BD074AB}" presName="rootConnector" presStyleLbl="node3" presStyleIdx="2" presStyleCnt="33"/>
+      <dgm:prSet presAssocID="{CA7E61D7-0FE9-4247-94A3-09271BD074AB}" presName="rootConnector" presStyleLbl="node3" presStyleIdx="2" presStyleCnt="32"/>
       <dgm:spPr/>
     </dgm:pt>
     <dgm:pt modelId="{7E6B049A-99FD-41D7-B1BE-69F3075D5498}" type="pres">
@@ -11103,7 +11554,7 @@
       <dgm:spPr/>
     </dgm:pt>
     <dgm:pt modelId="{5315137D-9160-4651-B540-F9F2B8859C6B}" type="pres">
-      <dgm:prSet presAssocID="{57544739-3F65-4F87-B3C1-412899AF4F6D}" presName="Name37" presStyleLbl="parChTrans1D3" presStyleIdx="3" presStyleCnt="33"/>
+      <dgm:prSet presAssocID="{57544739-3F65-4F87-B3C1-412899AF4F6D}" presName="Name37" presStyleLbl="parChTrans1D3" presStyleIdx="3" presStyleCnt="32"/>
       <dgm:spPr/>
     </dgm:pt>
     <dgm:pt modelId="{4BE93D69-613B-4454-9560-120C6C18E4FC}" type="pres">
@@ -11119,7 +11570,7 @@
       <dgm:spPr/>
     </dgm:pt>
     <dgm:pt modelId="{E2CFC63B-63B1-4950-8E0E-AFC32EA11104}" type="pres">
-      <dgm:prSet presAssocID="{BE4FF54B-C92C-4A59-BF09-819DE7EF1B28}" presName="rootText" presStyleLbl="node3" presStyleIdx="3" presStyleCnt="33">
+      <dgm:prSet presAssocID="{BE4FF54B-C92C-4A59-BF09-819DE7EF1B28}" presName="rootText" presStyleLbl="node3" presStyleIdx="3" presStyleCnt="32">
         <dgm:presLayoutVars>
           <dgm:chPref val="3"/>
         </dgm:presLayoutVars>
@@ -11127,7 +11578,7 @@
       <dgm:spPr/>
     </dgm:pt>
     <dgm:pt modelId="{C5230D9A-FA6C-46A2-9D99-60C80BEC19A9}" type="pres">
-      <dgm:prSet presAssocID="{BE4FF54B-C92C-4A59-BF09-819DE7EF1B28}" presName="rootConnector" presStyleLbl="node3" presStyleIdx="3" presStyleCnt="33"/>
+      <dgm:prSet presAssocID="{BE4FF54B-C92C-4A59-BF09-819DE7EF1B28}" presName="rootConnector" presStyleLbl="node3" presStyleIdx="3" presStyleCnt="32"/>
       <dgm:spPr/>
     </dgm:pt>
     <dgm:pt modelId="{9CF8A9F6-C1FB-4093-ACC9-67E23E01E7C1}" type="pres">
@@ -11139,7 +11590,7 @@
       <dgm:spPr/>
     </dgm:pt>
     <dgm:pt modelId="{BAAB1ACC-883E-441D-8AE1-C660DC874988}" type="pres">
-      <dgm:prSet presAssocID="{F75E0F43-6B7A-450E-8309-34370ABB38EB}" presName="Name37" presStyleLbl="parChTrans1D3" presStyleIdx="4" presStyleCnt="33"/>
+      <dgm:prSet presAssocID="{F75E0F43-6B7A-450E-8309-34370ABB38EB}" presName="Name37" presStyleLbl="parChTrans1D3" presStyleIdx="4" presStyleCnt="32"/>
       <dgm:spPr/>
     </dgm:pt>
     <dgm:pt modelId="{9B6BB63C-CC9D-491A-8BB5-F38A14A0C466}" type="pres">
@@ -11155,7 +11606,7 @@
       <dgm:spPr/>
     </dgm:pt>
     <dgm:pt modelId="{5290E4D0-CE9B-469B-BC7D-B48B31F9B984}" type="pres">
-      <dgm:prSet presAssocID="{2E89D46F-EB46-4234-9BBB-CDF382FDB164}" presName="rootText" presStyleLbl="node3" presStyleIdx="4" presStyleCnt="33">
+      <dgm:prSet presAssocID="{2E89D46F-EB46-4234-9BBB-CDF382FDB164}" presName="rootText" presStyleLbl="node3" presStyleIdx="4" presStyleCnt="32">
         <dgm:presLayoutVars>
           <dgm:chPref val="3"/>
         </dgm:presLayoutVars>
@@ -11163,7 +11614,7 @@
       <dgm:spPr/>
     </dgm:pt>
     <dgm:pt modelId="{9F3A0C6A-4015-4A43-953D-636B84A5ADB7}" type="pres">
-      <dgm:prSet presAssocID="{2E89D46F-EB46-4234-9BBB-CDF382FDB164}" presName="rootConnector" presStyleLbl="node3" presStyleIdx="4" presStyleCnt="33"/>
+      <dgm:prSet presAssocID="{2E89D46F-EB46-4234-9BBB-CDF382FDB164}" presName="rootConnector" presStyleLbl="node3" presStyleIdx="4" presStyleCnt="32"/>
       <dgm:spPr/>
     </dgm:pt>
     <dgm:pt modelId="{76B4536E-CDEF-4D61-BD2A-004ECD011EC1}" type="pres">
@@ -11175,7 +11626,7 @@
       <dgm:spPr/>
     </dgm:pt>
     <dgm:pt modelId="{E75428A3-6591-4039-A78B-F3F51CF4C2DE}" type="pres">
-      <dgm:prSet presAssocID="{6F7C71AC-DFA2-47C5-9B6C-9EE28D797394}" presName="Name37" presStyleLbl="parChTrans1D3" presStyleIdx="5" presStyleCnt="33"/>
+      <dgm:prSet presAssocID="{6F7C71AC-DFA2-47C5-9B6C-9EE28D797394}" presName="Name37" presStyleLbl="parChTrans1D3" presStyleIdx="5" presStyleCnt="32"/>
       <dgm:spPr/>
     </dgm:pt>
     <dgm:pt modelId="{06EDCD65-8BEF-4DD2-9774-5C2222B9192E}" type="pres">
@@ -11191,7 +11642,7 @@
       <dgm:spPr/>
     </dgm:pt>
     <dgm:pt modelId="{9E03914B-E5FD-41BA-AB13-B9624F442DCC}" type="pres">
-      <dgm:prSet presAssocID="{0D6C6D19-00D9-490E-99D4-03F15F74F303}" presName="rootText" presStyleLbl="node3" presStyleIdx="5" presStyleCnt="33">
+      <dgm:prSet presAssocID="{0D6C6D19-00D9-490E-99D4-03F15F74F303}" presName="rootText" presStyleLbl="node3" presStyleIdx="5" presStyleCnt="32">
         <dgm:presLayoutVars>
           <dgm:chPref val="3"/>
         </dgm:presLayoutVars>
@@ -11199,7 +11650,7 @@
       <dgm:spPr/>
     </dgm:pt>
     <dgm:pt modelId="{3D694B10-2FEF-4AF4-8A17-1B4F92820C8E}" type="pres">
-      <dgm:prSet presAssocID="{0D6C6D19-00D9-490E-99D4-03F15F74F303}" presName="rootConnector" presStyleLbl="node3" presStyleIdx="5" presStyleCnt="33"/>
+      <dgm:prSet presAssocID="{0D6C6D19-00D9-490E-99D4-03F15F74F303}" presName="rootConnector" presStyleLbl="node3" presStyleIdx="5" presStyleCnt="32"/>
       <dgm:spPr/>
     </dgm:pt>
     <dgm:pt modelId="{EA4FB161-A281-4657-B075-18E94CAB2743}" type="pres">
@@ -11211,7 +11662,7 @@
       <dgm:spPr/>
     </dgm:pt>
     <dgm:pt modelId="{E1C5466E-1166-4409-9AEA-101F79642778}" type="pres">
-      <dgm:prSet presAssocID="{68FB7FD5-C9CF-4149-96C6-BC660464A026}" presName="Name37" presStyleLbl="parChTrans1D3" presStyleIdx="6" presStyleCnt="33"/>
+      <dgm:prSet presAssocID="{68FB7FD5-C9CF-4149-96C6-BC660464A026}" presName="Name37" presStyleLbl="parChTrans1D3" presStyleIdx="6" presStyleCnt="32"/>
       <dgm:spPr/>
     </dgm:pt>
     <dgm:pt modelId="{8C28214D-9A72-4157-9B6B-B5F7EB0CE39C}" type="pres">
@@ -11227,7 +11678,7 @@
       <dgm:spPr/>
     </dgm:pt>
     <dgm:pt modelId="{1397E1C5-EC72-4ACB-A39F-EC23E8DDFAE4}" type="pres">
-      <dgm:prSet presAssocID="{B561A73F-5745-462F-B545-64325069C600}" presName="rootText" presStyleLbl="node3" presStyleIdx="6" presStyleCnt="33">
+      <dgm:prSet presAssocID="{B561A73F-5745-462F-B545-64325069C600}" presName="rootText" presStyleLbl="node3" presStyleIdx="6" presStyleCnt="32">
         <dgm:presLayoutVars>
           <dgm:chPref val="3"/>
         </dgm:presLayoutVars>
@@ -11235,7 +11686,7 @@
       <dgm:spPr/>
     </dgm:pt>
     <dgm:pt modelId="{B1AB58B8-2A20-40C9-AE95-750E5B97E6DB}" type="pres">
-      <dgm:prSet presAssocID="{B561A73F-5745-462F-B545-64325069C600}" presName="rootConnector" presStyleLbl="node3" presStyleIdx="6" presStyleCnt="33"/>
+      <dgm:prSet presAssocID="{B561A73F-5745-462F-B545-64325069C600}" presName="rootConnector" presStyleLbl="node3" presStyleIdx="6" presStyleCnt="32"/>
       <dgm:spPr/>
     </dgm:pt>
     <dgm:pt modelId="{6E7CC744-BA4D-49C4-B248-69B23FBDEB55}" type="pres">
@@ -11283,7 +11734,7 @@
       <dgm:spPr/>
     </dgm:pt>
     <dgm:pt modelId="{C840FD38-511E-4011-9DE9-837B9FF88136}" type="pres">
-      <dgm:prSet presAssocID="{4F074750-D4F8-4DE3-B1AC-E1D6E6729B77}" presName="Name37" presStyleLbl="parChTrans1D3" presStyleIdx="7" presStyleCnt="33"/>
+      <dgm:prSet presAssocID="{4F074750-D4F8-4DE3-B1AC-E1D6E6729B77}" presName="Name37" presStyleLbl="parChTrans1D3" presStyleIdx="7" presStyleCnt="32"/>
       <dgm:spPr/>
     </dgm:pt>
     <dgm:pt modelId="{706D74CC-E5CC-4860-ACCD-862D456BE31E}" type="pres">
@@ -11299,7 +11750,7 @@
       <dgm:spPr/>
     </dgm:pt>
     <dgm:pt modelId="{ED141235-9A98-44CD-BB50-8A7722D38736}" type="pres">
-      <dgm:prSet presAssocID="{1490A30C-4F33-43A7-8E06-101F13E53330}" presName="rootText" presStyleLbl="node3" presStyleIdx="7" presStyleCnt="33">
+      <dgm:prSet presAssocID="{1490A30C-4F33-43A7-8E06-101F13E53330}" presName="rootText" presStyleLbl="node3" presStyleIdx="7" presStyleCnt="32">
         <dgm:presLayoutVars>
           <dgm:chPref val="3"/>
         </dgm:presLayoutVars>
@@ -11307,7 +11758,7 @@
       <dgm:spPr/>
     </dgm:pt>
     <dgm:pt modelId="{21CDDFCE-FE8E-4A3D-9F4B-6108A50066E0}" type="pres">
-      <dgm:prSet presAssocID="{1490A30C-4F33-43A7-8E06-101F13E53330}" presName="rootConnector" presStyleLbl="node3" presStyleIdx="7" presStyleCnt="33"/>
+      <dgm:prSet presAssocID="{1490A30C-4F33-43A7-8E06-101F13E53330}" presName="rootConnector" presStyleLbl="node3" presStyleIdx="7" presStyleCnt="32"/>
       <dgm:spPr/>
     </dgm:pt>
     <dgm:pt modelId="{41C29FD4-F399-4D35-B8F1-B9F02F1577DE}" type="pres">
@@ -11319,7 +11770,7 @@
       <dgm:spPr/>
     </dgm:pt>
     <dgm:pt modelId="{2100C36E-4EEC-49E2-A4FF-CC3F8C012694}" type="pres">
-      <dgm:prSet presAssocID="{478A98D0-E6D7-4710-B2E1-77BDC86070F3}" presName="Name37" presStyleLbl="parChTrans1D3" presStyleIdx="8" presStyleCnt="33"/>
+      <dgm:prSet presAssocID="{478A98D0-E6D7-4710-B2E1-77BDC86070F3}" presName="Name37" presStyleLbl="parChTrans1D3" presStyleIdx="8" presStyleCnt="32"/>
       <dgm:spPr/>
     </dgm:pt>
     <dgm:pt modelId="{D6D0AD51-70CD-4BF6-92B3-0DA6BAFC0126}" type="pres">
@@ -11335,7 +11786,7 @@
       <dgm:spPr/>
     </dgm:pt>
     <dgm:pt modelId="{4E2AE51F-A7D2-44DE-BF34-4A2603DE9720}" type="pres">
-      <dgm:prSet presAssocID="{3C38225A-3F8A-4739-A260-A09B2FF33EFA}" presName="rootText" presStyleLbl="node3" presStyleIdx="8" presStyleCnt="33">
+      <dgm:prSet presAssocID="{3C38225A-3F8A-4739-A260-A09B2FF33EFA}" presName="rootText" presStyleLbl="node3" presStyleIdx="8" presStyleCnt="32">
         <dgm:presLayoutVars>
           <dgm:chPref val="3"/>
         </dgm:presLayoutVars>
@@ -11343,7 +11794,7 @@
       <dgm:spPr/>
     </dgm:pt>
     <dgm:pt modelId="{B9CCECCF-FE6C-4384-B3E0-547B5B48F3A3}" type="pres">
-      <dgm:prSet presAssocID="{3C38225A-3F8A-4739-A260-A09B2FF33EFA}" presName="rootConnector" presStyleLbl="node3" presStyleIdx="8" presStyleCnt="33"/>
+      <dgm:prSet presAssocID="{3C38225A-3F8A-4739-A260-A09B2FF33EFA}" presName="rootConnector" presStyleLbl="node3" presStyleIdx="8" presStyleCnt="32"/>
       <dgm:spPr/>
     </dgm:pt>
     <dgm:pt modelId="{4BD1898C-F006-4D27-B507-5296A4E4EEA3}" type="pres">
@@ -11355,7 +11806,7 @@
       <dgm:spPr/>
     </dgm:pt>
     <dgm:pt modelId="{E27C2C94-2457-4417-9F0B-B41D23C01B36}" type="pres">
-      <dgm:prSet presAssocID="{A35C0A99-D889-48EA-9159-856A8849A2DA}" presName="Name37" presStyleLbl="parChTrans1D3" presStyleIdx="9" presStyleCnt="33"/>
+      <dgm:prSet presAssocID="{A35C0A99-D889-48EA-9159-856A8849A2DA}" presName="Name37" presStyleLbl="parChTrans1D3" presStyleIdx="9" presStyleCnt="32"/>
       <dgm:spPr/>
     </dgm:pt>
     <dgm:pt modelId="{1FEC120F-5244-4C4D-84EC-3DBF152A77DB}" type="pres">
@@ -11371,7 +11822,7 @@
       <dgm:spPr/>
     </dgm:pt>
     <dgm:pt modelId="{15849869-9302-4E62-AA41-114082816539}" type="pres">
-      <dgm:prSet presAssocID="{442F22A3-7BA0-4D0E-9372-A53B2E478036}" presName="rootText" presStyleLbl="node3" presStyleIdx="9" presStyleCnt="33">
+      <dgm:prSet presAssocID="{442F22A3-7BA0-4D0E-9372-A53B2E478036}" presName="rootText" presStyleLbl="node3" presStyleIdx="9" presStyleCnt="32">
         <dgm:presLayoutVars>
           <dgm:chPref val="3"/>
         </dgm:presLayoutVars>
@@ -11379,7 +11830,7 @@
       <dgm:spPr/>
     </dgm:pt>
     <dgm:pt modelId="{A19BFBE5-F241-49C9-8A00-BDCD03CE96F6}" type="pres">
-      <dgm:prSet presAssocID="{442F22A3-7BA0-4D0E-9372-A53B2E478036}" presName="rootConnector" presStyleLbl="node3" presStyleIdx="9" presStyleCnt="33"/>
+      <dgm:prSet presAssocID="{442F22A3-7BA0-4D0E-9372-A53B2E478036}" presName="rootConnector" presStyleLbl="node3" presStyleIdx="9" presStyleCnt="32"/>
       <dgm:spPr/>
     </dgm:pt>
     <dgm:pt modelId="{EA875608-DF10-4DB3-976A-FE05D355E750}" type="pres">
@@ -11391,7 +11842,7 @@
       <dgm:spPr/>
     </dgm:pt>
     <dgm:pt modelId="{3CCB354F-3326-435C-A972-D2B2298F2777}" type="pres">
-      <dgm:prSet presAssocID="{11C2FF82-9697-4061-AA36-27F4D99A233A}" presName="Name37" presStyleLbl="parChTrans1D3" presStyleIdx="10" presStyleCnt="33"/>
+      <dgm:prSet presAssocID="{11C2FF82-9697-4061-AA36-27F4D99A233A}" presName="Name37" presStyleLbl="parChTrans1D3" presStyleIdx="10" presStyleCnt="32"/>
       <dgm:spPr/>
     </dgm:pt>
     <dgm:pt modelId="{161454D0-048D-4BAD-9EEF-5B069DFB838E}" type="pres">
@@ -11407,7 +11858,7 @@
       <dgm:spPr/>
     </dgm:pt>
     <dgm:pt modelId="{7CC43CEB-410C-457C-A16A-E9F576434C4D}" type="pres">
-      <dgm:prSet presAssocID="{79FA7E4D-DA16-4CEB-8BCF-92AFA098CC4C}" presName="rootText" presStyleLbl="node3" presStyleIdx="10" presStyleCnt="33">
+      <dgm:prSet presAssocID="{79FA7E4D-DA16-4CEB-8BCF-92AFA098CC4C}" presName="rootText" presStyleLbl="node3" presStyleIdx="10" presStyleCnt="32">
         <dgm:presLayoutVars>
           <dgm:chPref val="3"/>
         </dgm:presLayoutVars>
@@ -11415,7 +11866,7 @@
       <dgm:spPr/>
     </dgm:pt>
     <dgm:pt modelId="{55FC9281-736A-4227-9C7C-CDF2A7D759C9}" type="pres">
-      <dgm:prSet presAssocID="{79FA7E4D-DA16-4CEB-8BCF-92AFA098CC4C}" presName="rootConnector" presStyleLbl="node3" presStyleIdx="10" presStyleCnt="33"/>
+      <dgm:prSet presAssocID="{79FA7E4D-DA16-4CEB-8BCF-92AFA098CC4C}" presName="rootConnector" presStyleLbl="node3" presStyleIdx="10" presStyleCnt="32"/>
       <dgm:spPr/>
     </dgm:pt>
     <dgm:pt modelId="{2CCB0F51-C9AA-4696-AB7B-F826E0712F7D}" type="pres">
@@ -11427,7 +11878,7 @@
       <dgm:spPr/>
     </dgm:pt>
     <dgm:pt modelId="{7559ADA9-0C0E-4253-AE67-91FE727B7B7F}" type="pres">
-      <dgm:prSet presAssocID="{12CC5693-A7FB-4DFA-A4B8-47BA713FA70B}" presName="Name37" presStyleLbl="parChTrans1D3" presStyleIdx="11" presStyleCnt="33"/>
+      <dgm:prSet presAssocID="{12CC5693-A7FB-4DFA-A4B8-47BA713FA70B}" presName="Name37" presStyleLbl="parChTrans1D3" presStyleIdx="11" presStyleCnt="32"/>
       <dgm:spPr/>
     </dgm:pt>
     <dgm:pt modelId="{867560C9-BEE1-4EBB-BC8D-2D2649711C5A}" type="pres">
@@ -11443,7 +11894,7 @@
       <dgm:spPr/>
     </dgm:pt>
     <dgm:pt modelId="{4D2D821D-02A5-4C5C-BDD3-241470E31E0D}" type="pres">
-      <dgm:prSet presAssocID="{31E279D5-86FD-42B4-975D-F114273D7E4C}" presName="rootText" presStyleLbl="node3" presStyleIdx="11" presStyleCnt="33">
+      <dgm:prSet presAssocID="{31E279D5-86FD-42B4-975D-F114273D7E4C}" presName="rootText" presStyleLbl="node3" presStyleIdx="11" presStyleCnt="32">
         <dgm:presLayoutVars>
           <dgm:chPref val="3"/>
         </dgm:presLayoutVars>
@@ -11451,7 +11902,7 @@
       <dgm:spPr/>
     </dgm:pt>
     <dgm:pt modelId="{89A3EED7-8BBC-4D93-9A37-BFF188D503EC}" type="pres">
-      <dgm:prSet presAssocID="{31E279D5-86FD-42B4-975D-F114273D7E4C}" presName="rootConnector" presStyleLbl="node3" presStyleIdx="11" presStyleCnt="33"/>
+      <dgm:prSet presAssocID="{31E279D5-86FD-42B4-975D-F114273D7E4C}" presName="rootConnector" presStyleLbl="node3" presStyleIdx="11" presStyleCnt="32"/>
       <dgm:spPr/>
     </dgm:pt>
     <dgm:pt modelId="{E03A0856-648C-4D41-8EA2-CC1D4765D82C}" type="pres">
@@ -11463,7 +11914,7 @@
       <dgm:spPr/>
     </dgm:pt>
     <dgm:pt modelId="{FB8FDF5C-7C68-4A52-ABA4-2653F24748FB}" type="pres">
-      <dgm:prSet presAssocID="{C4DD7526-D6CC-4046-9B4E-E52AC7D8A577}" presName="Name37" presStyleLbl="parChTrans1D3" presStyleIdx="12" presStyleCnt="33"/>
+      <dgm:prSet presAssocID="{C4DD7526-D6CC-4046-9B4E-E52AC7D8A577}" presName="Name37" presStyleLbl="parChTrans1D3" presStyleIdx="12" presStyleCnt="32"/>
       <dgm:spPr/>
     </dgm:pt>
     <dgm:pt modelId="{A43C7648-6E05-47F8-B027-B12A32FF1FF4}" type="pres">
@@ -11479,7 +11930,7 @@
       <dgm:spPr/>
     </dgm:pt>
     <dgm:pt modelId="{F36DE0CB-0EC8-4BA1-83E0-978139853F52}" type="pres">
-      <dgm:prSet presAssocID="{D3CC233A-1E3C-4748-88F1-591B7BCD9D34}" presName="rootText" presStyleLbl="node3" presStyleIdx="12" presStyleCnt="33">
+      <dgm:prSet presAssocID="{D3CC233A-1E3C-4748-88F1-591B7BCD9D34}" presName="rootText" presStyleLbl="node3" presStyleIdx="12" presStyleCnt="32">
         <dgm:presLayoutVars>
           <dgm:chPref val="3"/>
         </dgm:presLayoutVars>
@@ -11487,7 +11938,7 @@
       <dgm:spPr/>
     </dgm:pt>
     <dgm:pt modelId="{3E144E39-7CC3-4DEB-8680-F1FC7DC0B626}" type="pres">
-      <dgm:prSet presAssocID="{D3CC233A-1E3C-4748-88F1-591B7BCD9D34}" presName="rootConnector" presStyleLbl="node3" presStyleIdx="12" presStyleCnt="33"/>
+      <dgm:prSet presAssocID="{D3CC233A-1E3C-4748-88F1-591B7BCD9D34}" presName="rootConnector" presStyleLbl="node3" presStyleIdx="12" presStyleCnt="32"/>
       <dgm:spPr/>
     </dgm:pt>
     <dgm:pt modelId="{14FBC8A9-71A4-4002-A730-70287BE9ED0C}" type="pres">
@@ -11499,7 +11950,7 @@
       <dgm:spPr/>
     </dgm:pt>
     <dgm:pt modelId="{85DB676A-5A8B-4955-BAE4-EB6E7E2C4BC4}" type="pres">
-      <dgm:prSet presAssocID="{33373923-3C8B-4CC2-B74C-DB617C2A55B9}" presName="Name37" presStyleLbl="parChTrans1D3" presStyleIdx="13" presStyleCnt="33"/>
+      <dgm:prSet presAssocID="{33373923-3C8B-4CC2-B74C-DB617C2A55B9}" presName="Name37" presStyleLbl="parChTrans1D3" presStyleIdx="13" presStyleCnt="32"/>
       <dgm:spPr/>
     </dgm:pt>
     <dgm:pt modelId="{1E8B63F2-A54B-4C35-AAD4-3886356CD9B5}" type="pres">
@@ -11515,7 +11966,7 @@
       <dgm:spPr/>
     </dgm:pt>
     <dgm:pt modelId="{D80A67A5-FDF1-4C00-945E-8B341889FC30}" type="pres">
-      <dgm:prSet presAssocID="{AE3EF26C-6DFE-4F5D-AD10-930BF1672FBE}" presName="rootText" presStyleLbl="node3" presStyleIdx="13" presStyleCnt="33">
+      <dgm:prSet presAssocID="{AE3EF26C-6DFE-4F5D-AD10-930BF1672FBE}" presName="rootText" presStyleLbl="node3" presStyleIdx="13" presStyleCnt="32">
         <dgm:presLayoutVars>
           <dgm:chPref val="3"/>
         </dgm:presLayoutVars>
@@ -11523,7 +11974,7 @@
       <dgm:spPr/>
     </dgm:pt>
     <dgm:pt modelId="{CD30CD15-B932-492B-BC41-85A2554843D0}" type="pres">
-      <dgm:prSet presAssocID="{AE3EF26C-6DFE-4F5D-AD10-930BF1672FBE}" presName="rootConnector" presStyleLbl="node3" presStyleIdx="13" presStyleCnt="33"/>
+      <dgm:prSet presAssocID="{AE3EF26C-6DFE-4F5D-AD10-930BF1672FBE}" presName="rootConnector" presStyleLbl="node3" presStyleIdx="13" presStyleCnt="32"/>
       <dgm:spPr/>
     </dgm:pt>
     <dgm:pt modelId="{C82C6B97-F1B2-404C-B594-4510D5496422}" type="pres">
@@ -11571,7 +12022,7 @@
       <dgm:spPr/>
     </dgm:pt>
     <dgm:pt modelId="{C63E7308-3013-4289-9C0B-F2256A9ABDC5}" type="pres">
-      <dgm:prSet presAssocID="{84B5FE1C-46F0-497C-A0B3-D2269AA2AB90}" presName="Name37" presStyleLbl="parChTrans1D3" presStyleIdx="14" presStyleCnt="33"/>
+      <dgm:prSet presAssocID="{84B5FE1C-46F0-497C-A0B3-D2269AA2AB90}" presName="Name37" presStyleLbl="parChTrans1D3" presStyleIdx="14" presStyleCnt="32"/>
       <dgm:spPr/>
     </dgm:pt>
     <dgm:pt modelId="{255B59D1-CB3B-4BF0-A357-9AB5967B6676}" type="pres">
@@ -11587,7 +12038,7 @@
       <dgm:spPr/>
     </dgm:pt>
     <dgm:pt modelId="{33E32246-078C-4A4C-9AED-2282B2CBE003}" type="pres">
-      <dgm:prSet presAssocID="{F1742B54-EFD7-4A0D-B959-4652C48429E9}" presName="rootText" presStyleLbl="node3" presStyleIdx="14" presStyleCnt="33">
+      <dgm:prSet presAssocID="{F1742B54-EFD7-4A0D-B959-4652C48429E9}" presName="rootText" presStyleLbl="node3" presStyleIdx="14" presStyleCnt="32">
         <dgm:presLayoutVars>
           <dgm:chPref val="3"/>
         </dgm:presLayoutVars>
@@ -11595,7 +12046,7 @@
       <dgm:spPr/>
     </dgm:pt>
     <dgm:pt modelId="{A4754587-2DDA-49F9-BEBF-E2AAAE569F5C}" type="pres">
-      <dgm:prSet presAssocID="{F1742B54-EFD7-4A0D-B959-4652C48429E9}" presName="rootConnector" presStyleLbl="node3" presStyleIdx="14" presStyleCnt="33"/>
+      <dgm:prSet presAssocID="{F1742B54-EFD7-4A0D-B959-4652C48429E9}" presName="rootConnector" presStyleLbl="node3" presStyleIdx="14" presStyleCnt="32"/>
       <dgm:spPr/>
     </dgm:pt>
     <dgm:pt modelId="{6C94FDED-93FF-4F5E-A970-CEA9205B0F46}" type="pres">
@@ -11607,7 +12058,7 @@
       <dgm:spPr/>
     </dgm:pt>
     <dgm:pt modelId="{CB763E7E-5CBE-4AF9-B4C6-AF73EEF8BA1B}" type="pres">
-      <dgm:prSet presAssocID="{E593B53D-0E46-4EE8-8C4A-A815E6509E74}" presName="Name37" presStyleLbl="parChTrans1D3" presStyleIdx="15" presStyleCnt="33"/>
+      <dgm:prSet presAssocID="{E593B53D-0E46-4EE8-8C4A-A815E6509E74}" presName="Name37" presStyleLbl="parChTrans1D3" presStyleIdx="15" presStyleCnt="32"/>
       <dgm:spPr/>
     </dgm:pt>
     <dgm:pt modelId="{7B4B96C9-EDEC-4368-947B-8D24CD8FF0D7}" type="pres">
@@ -11623,7 +12074,7 @@
       <dgm:spPr/>
     </dgm:pt>
     <dgm:pt modelId="{662A7FC7-F667-4C02-A101-E0956D053996}" type="pres">
-      <dgm:prSet presAssocID="{ED94BB14-BFE4-4739-B1F2-8ADF987E08C1}" presName="rootText" presStyleLbl="node3" presStyleIdx="15" presStyleCnt="33">
+      <dgm:prSet presAssocID="{ED94BB14-BFE4-4739-B1F2-8ADF987E08C1}" presName="rootText" presStyleLbl="node3" presStyleIdx="15" presStyleCnt="32">
         <dgm:presLayoutVars>
           <dgm:chPref val="3"/>
         </dgm:presLayoutVars>
@@ -11631,7 +12082,7 @@
       <dgm:spPr/>
     </dgm:pt>
     <dgm:pt modelId="{ADAC0737-696F-4F99-98D8-C297567A6D7F}" type="pres">
-      <dgm:prSet presAssocID="{ED94BB14-BFE4-4739-B1F2-8ADF987E08C1}" presName="rootConnector" presStyleLbl="node3" presStyleIdx="15" presStyleCnt="33"/>
+      <dgm:prSet presAssocID="{ED94BB14-BFE4-4739-B1F2-8ADF987E08C1}" presName="rootConnector" presStyleLbl="node3" presStyleIdx="15" presStyleCnt="32"/>
       <dgm:spPr/>
     </dgm:pt>
     <dgm:pt modelId="{77A06F9E-622E-428B-A02A-B92E15F7B8B9}" type="pres">
@@ -11643,7 +12094,7 @@
       <dgm:spPr/>
     </dgm:pt>
     <dgm:pt modelId="{CCE5758C-5154-4E06-A766-E1D201D51341}" type="pres">
-      <dgm:prSet presAssocID="{C00EFF99-9D8E-484A-A8D4-4E162F177E6F}" presName="Name37" presStyleLbl="parChTrans1D3" presStyleIdx="16" presStyleCnt="33"/>
+      <dgm:prSet presAssocID="{C00EFF99-9D8E-484A-A8D4-4E162F177E6F}" presName="Name37" presStyleLbl="parChTrans1D3" presStyleIdx="16" presStyleCnt="32"/>
       <dgm:spPr/>
     </dgm:pt>
     <dgm:pt modelId="{EC2B6A32-F6B4-4E2B-9526-73C50AAA63B5}" type="pres">
@@ -11659,7 +12110,7 @@
       <dgm:spPr/>
     </dgm:pt>
     <dgm:pt modelId="{6BB185E7-020B-470B-8912-7EEA7ECAC5F8}" type="pres">
-      <dgm:prSet presAssocID="{B8AD3CED-CC7E-4BE1-910D-DAEA8926B799}" presName="rootText" presStyleLbl="node3" presStyleIdx="16" presStyleCnt="33">
+      <dgm:prSet presAssocID="{B8AD3CED-CC7E-4BE1-910D-DAEA8926B799}" presName="rootText" presStyleLbl="node3" presStyleIdx="16" presStyleCnt="32">
         <dgm:presLayoutVars>
           <dgm:chPref val="3"/>
         </dgm:presLayoutVars>
@@ -11667,7 +12118,7 @@
       <dgm:spPr/>
     </dgm:pt>
     <dgm:pt modelId="{4350A93B-6CAC-46E2-AC6B-E43225630DF2}" type="pres">
-      <dgm:prSet presAssocID="{B8AD3CED-CC7E-4BE1-910D-DAEA8926B799}" presName="rootConnector" presStyleLbl="node3" presStyleIdx="16" presStyleCnt="33"/>
+      <dgm:prSet presAssocID="{B8AD3CED-CC7E-4BE1-910D-DAEA8926B799}" presName="rootConnector" presStyleLbl="node3" presStyleIdx="16" presStyleCnt="32"/>
       <dgm:spPr/>
     </dgm:pt>
     <dgm:pt modelId="{E7C15A46-6284-4B6F-A4E9-F4068472EF9A}" type="pres">
@@ -11787,7 +12238,7 @@
       <dgm:spPr/>
     </dgm:pt>
     <dgm:pt modelId="{6D29E2ED-DB32-4BC3-8C0F-6CE628DB7559}" type="pres">
-      <dgm:prSet presAssocID="{023BB0A6-1B1E-48B0-B785-B232D76D76F5}" presName="Name37" presStyleLbl="parChTrans1D3" presStyleIdx="17" presStyleCnt="33"/>
+      <dgm:prSet presAssocID="{023BB0A6-1B1E-48B0-B785-B232D76D76F5}" presName="Name37" presStyleLbl="parChTrans1D3" presStyleIdx="17" presStyleCnt="32"/>
       <dgm:spPr/>
     </dgm:pt>
     <dgm:pt modelId="{DEE14A91-1E18-4D51-B7C6-F7E899827DDA}" type="pres">
@@ -11803,7 +12254,7 @@
       <dgm:spPr/>
     </dgm:pt>
     <dgm:pt modelId="{6FDF0430-27A4-44E6-91D7-CE2C97701787}" type="pres">
-      <dgm:prSet presAssocID="{1EF61FBD-82D6-457A-880D-0BE0FA52D5C2}" presName="rootText" presStyleLbl="node3" presStyleIdx="17" presStyleCnt="33">
+      <dgm:prSet presAssocID="{1EF61FBD-82D6-457A-880D-0BE0FA52D5C2}" presName="rootText" presStyleLbl="node3" presStyleIdx="17" presStyleCnt="32">
         <dgm:presLayoutVars>
           <dgm:chPref val="3"/>
         </dgm:presLayoutVars>
@@ -11811,7 +12262,7 @@
       <dgm:spPr/>
     </dgm:pt>
     <dgm:pt modelId="{17C9C2BD-428E-4424-8D65-D13E30082BAD}" type="pres">
-      <dgm:prSet presAssocID="{1EF61FBD-82D6-457A-880D-0BE0FA52D5C2}" presName="rootConnector" presStyleLbl="node3" presStyleIdx="17" presStyleCnt="33"/>
+      <dgm:prSet presAssocID="{1EF61FBD-82D6-457A-880D-0BE0FA52D5C2}" presName="rootConnector" presStyleLbl="node3" presStyleIdx="17" presStyleCnt="32"/>
       <dgm:spPr/>
     </dgm:pt>
     <dgm:pt modelId="{B002F796-2D23-4FC5-BAD7-3E663CC0274E}" type="pres">
@@ -11931,7 +12382,7 @@
       <dgm:spPr/>
     </dgm:pt>
     <dgm:pt modelId="{D2060F0B-C53B-4F39-9D38-480F4A882281}" type="pres">
-      <dgm:prSet presAssocID="{FEFBD08D-8553-4207-A92B-497F2DFB367C}" presName="Name37" presStyleLbl="parChTrans1D3" presStyleIdx="18" presStyleCnt="33"/>
+      <dgm:prSet presAssocID="{FEFBD08D-8553-4207-A92B-497F2DFB367C}" presName="Name37" presStyleLbl="parChTrans1D3" presStyleIdx="18" presStyleCnt="32"/>
       <dgm:spPr/>
     </dgm:pt>
     <dgm:pt modelId="{4435FC23-038F-4198-8458-1B97ACED5B3A}" type="pres">
@@ -11947,7 +12398,7 @@
       <dgm:spPr/>
     </dgm:pt>
     <dgm:pt modelId="{58367CF6-D2E9-4211-9C22-8D3B9CF4A204}" type="pres">
-      <dgm:prSet presAssocID="{E2554F9A-AB9D-4D3F-BADA-A7CAD615E8DF}" presName="rootText" presStyleLbl="node3" presStyleIdx="18" presStyleCnt="33">
+      <dgm:prSet presAssocID="{E2554F9A-AB9D-4D3F-BADA-A7CAD615E8DF}" presName="rootText" presStyleLbl="node3" presStyleIdx="18" presStyleCnt="32">
         <dgm:presLayoutVars>
           <dgm:chPref val="3"/>
         </dgm:presLayoutVars>
@@ -11955,7 +12406,7 @@
       <dgm:spPr/>
     </dgm:pt>
     <dgm:pt modelId="{BB14CE40-C0CB-40ED-AFA5-EAA58137C87E}" type="pres">
-      <dgm:prSet presAssocID="{E2554F9A-AB9D-4D3F-BADA-A7CAD615E8DF}" presName="rootConnector" presStyleLbl="node3" presStyleIdx="18" presStyleCnt="33"/>
+      <dgm:prSet presAssocID="{E2554F9A-AB9D-4D3F-BADA-A7CAD615E8DF}" presName="rootConnector" presStyleLbl="node3" presStyleIdx="18" presStyleCnt="32"/>
       <dgm:spPr/>
     </dgm:pt>
     <dgm:pt modelId="{B4BB28A4-41DD-4F7D-8F87-AEF65130394E}" type="pres">
@@ -11967,7 +12418,7 @@
       <dgm:spPr/>
     </dgm:pt>
     <dgm:pt modelId="{806585DE-EE24-411E-9C9F-EC2867D94331}" type="pres">
-      <dgm:prSet presAssocID="{0663EF7F-8B39-4A82-97F4-F78C8900BB0A}" presName="Name37" presStyleLbl="parChTrans1D3" presStyleIdx="19" presStyleCnt="33"/>
+      <dgm:prSet presAssocID="{0663EF7F-8B39-4A82-97F4-F78C8900BB0A}" presName="Name37" presStyleLbl="parChTrans1D3" presStyleIdx="19" presStyleCnt="32"/>
       <dgm:spPr/>
     </dgm:pt>
     <dgm:pt modelId="{27B68CED-FB9E-4A6F-8E02-758F059D6F82}" type="pres">
@@ -11983,7 +12434,7 @@
       <dgm:spPr/>
     </dgm:pt>
     <dgm:pt modelId="{E9B3FD17-6B92-42B6-92E8-E255B8968E8D}" type="pres">
-      <dgm:prSet presAssocID="{A0B9A680-26BE-446E-A894-F127FDBC72F7}" presName="rootText" presStyleLbl="node3" presStyleIdx="19" presStyleCnt="33">
+      <dgm:prSet presAssocID="{A0B9A680-26BE-446E-A894-F127FDBC72F7}" presName="rootText" presStyleLbl="node3" presStyleIdx="19" presStyleCnt="32">
         <dgm:presLayoutVars>
           <dgm:chPref val="3"/>
         </dgm:presLayoutVars>
@@ -11991,7 +12442,7 @@
       <dgm:spPr/>
     </dgm:pt>
     <dgm:pt modelId="{038DF0B4-5280-4421-9C61-6065F498D3C3}" type="pres">
-      <dgm:prSet presAssocID="{A0B9A680-26BE-446E-A894-F127FDBC72F7}" presName="rootConnector" presStyleLbl="node3" presStyleIdx="19" presStyleCnt="33"/>
+      <dgm:prSet presAssocID="{A0B9A680-26BE-446E-A894-F127FDBC72F7}" presName="rootConnector" presStyleLbl="node3" presStyleIdx="19" presStyleCnt="32"/>
       <dgm:spPr/>
     </dgm:pt>
     <dgm:pt modelId="{33638537-C528-42F0-83B3-11418C34A0F2}" type="pres">
@@ -12039,7 +12490,7 @@
       <dgm:spPr/>
     </dgm:pt>
     <dgm:pt modelId="{CFDB2315-083D-451E-9B6B-62A83136BFD9}" type="pres">
-      <dgm:prSet presAssocID="{A8E5756F-E51B-475C-BCCD-AA4F42370D43}" presName="Name37" presStyleLbl="parChTrans1D3" presStyleIdx="20" presStyleCnt="33"/>
+      <dgm:prSet presAssocID="{A8E5756F-E51B-475C-BCCD-AA4F42370D43}" presName="Name37" presStyleLbl="parChTrans1D3" presStyleIdx="20" presStyleCnt="32"/>
       <dgm:spPr/>
     </dgm:pt>
     <dgm:pt modelId="{5D8AC36F-F464-4F14-9112-C74A68246008}" type="pres">
@@ -12055,7 +12506,7 @@
       <dgm:spPr/>
     </dgm:pt>
     <dgm:pt modelId="{2CB38E47-D580-4ED2-A1E7-895103AAE19D}" type="pres">
-      <dgm:prSet presAssocID="{C7536FFF-CAAB-48F6-9046-275D0D47240C}" presName="rootText" presStyleLbl="node3" presStyleIdx="20" presStyleCnt="33">
+      <dgm:prSet presAssocID="{C7536FFF-CAAB-48F6-9046-275D0D47240C}" presName="rootText" presStyleLbl="node3" presStyleIdx="20" presStyleCnt="32">
         <dgm:presLayoutVars>
           <dgm:chPref val="3"/>
         </dgm:presLayoutVars>
@@ -12063,7 +12514,7 @@
       <dgm:spPr/>
     </dgm:pt>
     <dgm:pt modelId="{190BA802-5146-4CCC-A98F-FA124BADD066}" type="pres">
-      <dgm:prSet presAssocID="{C7536FFF-CAAB-48F6-9046-275D0D47240C}" presName="rootConnector" presStyleLbl="node3" presStyleIdx="20" presStyleCnt="33"/>
+      <dgm:prSet presAssocID="{C7536FFF-CAAB-48F6-9046-275D0D47240C}" presName="rootConnector" presStyleLbl="node3" presStyleIdx="20" presStyleCnt="32"/>
       <dgm:spPr/>
     </dgm:pt>
     <dgm:pt modelId="{D43667AA-E255-482E-83C2-C5CD0E5D0F9C}" type="pres">
@@ -12075,7 +12526,7 @@
       <dgm:spPr/>
     </dgm:pt>
     <dgm:pt modelId="{F6A846CB-D25F-4FAC-9261-4D2FCC7BDA59}" type="pres">
-      <dgm:prSet presAssocID="{54AB416F-73DB-475B-ABDA-CC058711EEFE}" presName="Name37" presStyleLbl="parChTrans1D3" presStyleIdx="21" presStyleCnt="33"/>
+      <dgm:prSet presAssocID="{54AB416F-73DB-475B-ABDA-CC058711EEFE}" presName="Name37" presStyleLbl="parChTrans1D3" presStyleIdx="21" presStyleCnt="32"/>
       <dgm:spPr/>
     </dgm:pt>
     <dgm:pt modelId="{DECA32ED-B9F1-4889-9B21-1C3E96851DE5}" type="pres">
@@ -12091,7 +12542,7 @@
       <dgm:spPr/>
     </dgm:pt>
     <dgm:pt modelId="{26EFC7FB-FCEA-4A85-9302-12255D8CE4F5}" type="pres">
-      <dgm:prSet presAssocID="{B4F774D7-A6C3-4994-B6AE-AEA4DF7367D0}" presName="rootText" presStyleLbl="node3" presStyleIdx="21" presStyleCnt="33">
+      <dgm:prSet presAssocID="{B4F774D7-A6C3-4994-B6AE-AEA4DF7367D0}" presName="rootText" presStyleLbl="node3" presStyleIdx="21" presStyleCnt="32">
         <dgm:presLayoutVars>
           <dgm:chPref val="3"/>
         </dgm:presLayoutVars>
@@ -12099,7 +12550,7 @@
       <dgm:spPr/>
     </dgm:pt>
     <dgm:pt modelId="{232B852C-3F3C-472A-BBF0-102ECD01CE8C}" type="pres">
-      <dgm:prSet presAssocID="{B4F774D7-A6C3-4994-B6AE-AEA4DF7367D0}" presName="rootConnector" presStyleLbl="node3" presStyleIdx="21" presStyleCnt="33"/>
+      <dgm:prSet presAssocID="{B4F774D7-A6C3-4994-B6AE-AEA4DF7367D0}" presName="rootConnector" presStyleLbl="node3" presStyleIdx="21" presStyleCnt="32"/>
       <dgm:spPr/>
     </dgm:pt>
     <dgm:pt modelId="{091CDF41-3B2F-44B5-ABDD-8484CED7DA15}" type="pres">
@@ -12111,7 +12562,7 @@
       <dgm:spPr/>
     </dgm:pt>
     <dgm:pt modelId="{94C00D49-BC5A-42F7-AEF2-AF72FA87A424}" type="pres">
-      <dgm:prSet presAssocID="{EC6F9948-CE5C-44AC-9014-ECF9C02A1163}" presName="Name37" presStyleLbl="parChTrans1D3" presStyleIdx="22" presStyleCnt="33"/>
+      <dgm:prSet presAssocID="{EC6F9948-CE5C-44AC-9014-ECF9C02A1163}" presName="Name37" presStyleLbl="parChTrans1D3" presStyleIdx="22" presStyleCnt="32"/>
       <dgm:spPr/>
     </dgm:pt>
     <dgm:pt modelId="{B26AC33B-8549-41C5-A597-D736FE3C6625}" type="pres">
@@ -12127,7 +12578,7 @@
       <dgm:spPr/>
     </dgm:pt>
     <dgm:pt modelId="{DCCA36B3-426F-4CF5-8F62-D2C45F545921}" type="pres">
-      <dgm:prSet presAssocID="{735B1AC0-35DE-4D0B-9699-17EB6231553B}" presName="rootText" presStyleLbl="node3" presStyleIdx="22" presStyleCnt="33">
+      <dgm:prSet presAssocID="{735B1AC0-35DE-4D0B-9699-17EB6231553B}" presName="rootText" presStyleLbl="node3" presStyleIdx="22" presStyleCnt="32">
         <dgm:presLayoutVars>
           <dgm:chPref val="3"/>
         </dgm:presLayoutVars>
@@ -12135,7 +12586,7 @@
       <dgm:spPr/>
     </dgm:pt>
     <dgm:pt modelId="{004D6A7D-8F49-4799-8F16-179F436A7A29}" type="pres">
-      <dgm:prSet presAssocID="{735B1AC0-35DE-4D0B-9699-17EB6231553B}" presName="rootConnector" presStyleLbl="node3" presStyleIdx="22" presStyleCnt="33"/>
+      <dgm:prSet presAssocID="{735B1AC0-35DE-4D0B-9699-17EB6231553B}" presName="rootConnector" presStyleLbl="node3" presStyleIdx="22" presStyleCnt="32"/>
       <dgm:spPr/>
     </dgm:pt>
     <dgm:pt modelId="{0A982982-FD06-4CFE-BC4C-2AC9CD9650F3}" type="pres">
@@ -12147,7 +12598,7 @@
       <dgm:spPr/>
     </dgm:pt>
     <dgm:pt modelId="{53BB41A2-4F1B-47E3-9B98-7092ADFFD516}" type="pres">
-      <dgm:prSet presAssocID="{A18682AF-5B44-4FB9-BD8F-35A282224B1D}" presName="Name37" presStyleLbl="parChTrans1D3" presStyleIdx="23" presStyleCnt="33"/>
+      <dgm:prSet presAssocID="{A18682AF-5B44-4FB9-BD8F-35A282224B1D}" presName="Name37" presStyleLbl="parChTrans1D3" presStyleIdx="23" presStyleCnt="32"/>
       <dgm:spPr/>
     </dgm:pt>
     <dgm:pt modelId="{DC28B8B0-758D-4288-ADAF-569BDB4A6417}" type="pres">
@@ -12163,7 +12614,7 @@
       <dgm:spPr/>
     </dgm:pt>
     <dgm:pt modelId="{000F198E-CE96-4A22-9405-441003298F1A}" type="pres">
-      <dgm:prSet presAssocID="{D0ED5605-F871-44F7-B83E-3C70996A3AF5}" presName="rootText" presStyleLbl="node3" presStyleIdx="23" presStyleCnt="33">
+      <dgm:prSet presAssocID="{D0ED5605-F871-44F7-B83E-3C70996A3AF5}" presName="rootText" presStyleLbl="node3" presStyleIdx="23" presStyleCnt="32">
         <dgm:presLayoutVars>
           <dgm:chPref val="3"/>
         </dgm:presLayoutVars>
@@ -12171,7 +12622,7 @@
       <dgm:spPr/>
     </dgm:pt>
     <dgm:pt modelId="{A43DBD91-2391-4CB6-9F72-09990AC31AAA}" type="pres">
-      <dgm:prSet presAssocID="{D0ED5605-F871-44F7-B83E-3C70996A3AF5}" presName="rootConnector" presStyleLbl="node3" presStyleIdx="23" presStyleCnt="33"/>
+      <dgm:prSet presAssocID="{D0ED5605-F871-44F7-B83E-3C70996A3AF5}" presName="rootConnector" presStyleLbl="node3" presStyleIdx="23" presStyleCnt="32"/>
       <dgm:spPr/>
     </dgm:pt>
     <dgm:pt modelId="{683D3926-C429-4570-A051-A1E02E130190}" type="pres">
@@ -12183,7 +12634,7 @@
       <dgm:spPr/>
     </dgm:pt>
     <dgm:pt modelId="{027F4B3F-BBBC-4E5A-8852-AEE5A0051E80}" type="pres">
-      <dgm:prSet presAssocID="{990FFC41-1933-4AD6-B513-42E849444903}" presName="Name37" presStyleLbl="parChTrans1D3" presStyleIdx="24" presStyleCnt="33"/>
+      <dgm:prSet presAssocID="{990FFC41-1933-4AD6-B513-42E849444903}" presName="Name37" presStyleLbl="parChTrans1D3" presStyleIdx="24" presStyleCnt="32"/>
       <dgm:spPr/>
     </dgm:pt>
     <dgm:pt modelId="{DC90B2C6-97CA-4159-A70B-E86FC033FFF8}" type="pres">
@@ -12199,7 +12650,7 @@
       <dgm:spPr/>
     </dgm:pt>
     <dgm:pt modelId="{F3919515-5CF7-4C6E-9695-4EDEF710FA17}" type="pres">
-      <dgm:prSet presAssocID="{57D11C79-AF4F-46C3-B9CF-020E429B1439}" presName="rootText" presStyleLbl="node3" presStyleIdx="24" presStyleCnt="33">
+      <dgm:prSet presAssocID="{57D11C79-AF4F-46C3-B9CF-020E429B1439}" presName="rootText" presStyleLbl="node3" presStyleIdx="24" presStyleCnt="32">
         <dgm:presLayoutVars>
           <dgm:chPref val="3"/>
         </dgm:presLayoutVars>
@@ -12207,7 +12658,7 @@
       <dgm:spPr/>
     </dgm:pt>
     <dgm:pt modelId="{47B7A542-0BAE-41B9-8BEA-AC3CB5D1B888}" type="pres">
-      <dgm:prSet presAssocID="{57D11C79-AF4F-46C3-B9CF-020E429B1439}" presName="rootConnector" presStyleLbl="node3" presStyleIdx="24" presStyleCnt="33"/>
+      <dgm:prSet presAssocID="{57D11C79-AF4F-46C3-B9CF-020E429B1439}" presName="rootConnector" presStyleLbl="node3" presStyleIdx="24" presStyleCnt="32"/>
       <dgm:spPr/>
     </dgm:pt>
     <dgm:pt modelId="{11BE4279-C7BF-4676-A146-2770A34210D2}" type="pres">
@@ -12219,7 +12670,7 @@
       <dgm:spPr/>
     </dgm:pt>
     <dgm:pt modelId="{7C73660E-94B9-43A6-B892-873DD8FCD73D}" type="pres">
-      <dgm:prSet presAssocID="{5E8A4B09-AB41-4DCA-A97E-DE90F249DC30}" presName="Name37" presStyleLbl="parChTrans1D3" presStyleIdx="25" presStyleCnt="33"/>
+      <dgm:prSet presAssocID="{5E8A4B09-AB41-4DCA-A97E-DE90F249DC30}" presName="Name37" presStyleLbl="parChTrans1D3" presStyleIdx="25" presStyleCnt="32"/>
       <dgm:spPr/>
     </dgm:pt>
     <dgm:pt modelId="{762606FC-E370-450E-AC00-D6167B0E259C}" type="pres">
@@ -12235,7 +12686,7 @@
       <dgm:spPr/>
     </dgm:pt>
     <dgm:pt modelId="{7D11B3F4-E07A-4F39-886E-E9DB19FB0690}" type="pres">
-      <dgm:prSet presAssocID="{AA5C06CF-A5EB-48FE-8941-38A665119C5D}" presName="rootText" presStyleLbl="node3" presStyleIdx="25" presStyleCnt="33">
+      <dgm:prSet presAssocID="{AA5C06CF-A5EB-48FE-8941-38A665119C5D}" presName="rootText" presStyleLbl="node3" presStyleIdx="25" presStyleCnt="32">
         <dgm:presLayoutVars>
           <dgm:chPref val="3"/>
         </dgm:presLayoutVars>
@@ -12243,7 +12694,7 @@
       <dgm:spPr/>
     </dgm:pt>
     <dgm:pt modelId="{8C817CFF-9F78-467B-BB1E-673300173E9B}" type="pres">
-      <dgm:prSet presAssocID="{AA5C06CF-A5EB-48FE-8941-38A665119C5D}" presName="rootConnector" presStyleLbl="node3" presStyleIdx="25" presStyleCnt="33"/>
+      <dgm:prSet presAssocID="{AA5C06CF-A5EB-48FE-8941-38A665119C5D}" presName="rootConnector" presStyleLbl="node3" presStyleIdx="25" presStyleCnt="32"/>
       <dgm:spPr/>
     </dgm:pt>
     <dgm:pt modelId="{07E3218A-E94B-4C3C-BBF9-8AF5021142BB}" type="pres">
@@ -12291,7 +12742,7 @@
       <dgm:spPr/>
     </dgm:pt>
     <dgm:pt modelId="{AF4D5588-2E36-4409-962A-E30A925D573D}" type="pres">
-      <dgm:prSet presAssocID="{A757160F-9D89-4A59-914E-388EE5FF8DC1}" presName="Name37" presStyleLbl="parChTrans1D3" presStyleIdx="26" presStyleCnt="33"/>
+      <dgm:prSet presAssocID="{A757160F-9D89-4A59-914E-388EE5FF8DC1}" presName="Name37" presStyleLbl="parChTrans1D3" presStyleIdx="26" presStyleCnt="32"/>
       <dgm:spPr/>
     </dgm:pt>
     <dgm:pt modelId="{A0CE4F74-9F51-4874-B48C-1EB57D8F3DA5}" type="pres">
@@ -12307,7 +12758,7 @@
       <dgm:spPr/>
     </dgm:pt>
     <dgm:pt modelId="{DDF8EDD1-B040-447F-B129-53281AA74B7A}" type="pres">
-      <dgm:prSet presAssocID="{97E6D522-CDB1-4444-840B-391FF91BF10A}" presName="rootText" presStyleLbl="node3" presStyleIdx="26" presStyleCnt="33">
+      <dgm:prSet presAssocID="{97E6D522-CDB1-4444-840B-391FF91BF10A}" presName="rootText" presStyleLbl="node3" presStyleIdx="26" presStyleCnt="32">
         <dgm:presLayoutVars>
           <dgm:chPref val="3"/>
         </dgm:presLayoutVars>
@@ -12315,7 +12766,7 @@
       <dgm:spPr/>
     </dgm:pt>
     <dgm:pt modelId="{F23C2B81-0E83-47AE-8FB6-D1CF2607FE12}" type="pres">
-      <dgm:prSet presAssocID="{97E6D522-CDB1-4444-840B-391FF91BF10A}" presName="rootConnector" presStyleLbl="node3" presStyleIdx="26" presStyleCnt="33"/>
+      <dgm:prSet presAssocID="{97E6D522-CDB1-4444-840B-391FF91BF10A}" presName="rootConnector" presStyleLbl="node3" presStyleIdx="26" presStyleCnt="32"/>
       <dgm:spPr/>
     </dgm:pt>
     <dgm:pt modelId="{E8D55A8A-A316-4609-B67A-D384D57C28CC}" type="pres">
@@ -12327,7 +12778,7 @@
       <dgm:spPr/>
     </dgm:pt>
     <dgm:pt modelId="{C2FF5615-5A1E-4753-917B-55BD20613A57}" type="pres">
-      <dgm:prSet presAssocID="{2FBE3ECD-0281-4C08-8828-AB254F6125AA}" presName="Name37" presStyleLbl="parChTrans1D3" presStyleIdx="27" presStyleCnt="33"/>
+      <dgm:prSet presAssocID="{2FBE3ECD-0281-4C08-8828-AB254F6125AA}" presName="Name37" presStyleLbl="parChTrans1D3" presStyleIdx="27" presStyleCnt="32"/>
       <dgm:spPr/>
     </dgm:pt>
     <dgm:pt modelId="{65BFEE61-8EA7-4880-8A8C-4CBE489CEBB2}" type="pres">
@@ -12343,7 +12794,7 @@
       <dgm:spPr/>
     </dgm:pt>
     <dgm:pt modelId="{1E20E9F5-E210-4791-8CC9-5EADBDB26EDF}" type="pres">
-      <dgm:prSet presAssocID="{50C9D10D-D7ED-4004-8143-8FD4BFA056EF}" presName="rootText" presStyleLbl="node3" presStyleIdx="27" presStyleCnt="33">
+      <dgm:prSet presAssocID="{50C9D10D-D7ED-4004-8143-8FD4BFA056EF}" presName="rootText" presStyleLbl="node3" presStyleIdx="27" presStyleCnt="32">
         <dgm:presLayoutVars>
           <dgm:chPref val="3"/>
         </dgm:presLayoutVars>
@@ -12351,7 +12802,7 @@
       <dgm:spPr/>
     </dgm:pt>
     <dgm:pt modelId="{2BA64F73-EA98-4BA6-9EAB-976C3E6EBAB1}" type="pres">
-      <dgm:prSet presAssocID="{50C9D10D-D7ED-4004-8143-8FD4BFA056EF}" presName="rootConnector" presStyleLbl="node3" presStyleIdx="27" presStyleCnt="33"/>
+      <dgm:prSet presAssocID="{50C9D10D-D7ED-4004-8143-8FD4BFA056EF}" presName="rootConnector" presStyleLbl="node3" presStyleIdx="27" presStyleCnt="32"/>
       <dgm:spPr/>
     </dgm:pt>
     <dgm:pt modelId="{DA65F6C6-B55B-47AE-B424-1C185147A651}" type="pres">
@@ -12363,7 +12814,7 @@
       <dgm:spPr/>
     </dgm:pt>
     <dgm:pt modelId="{1BC75893-B433-4910-9951-436C68B39C57}" type="pres">
-      <dgm:prSet presAssocID="{08745660-05C7-4B3E-BFCF-3CD13D170ABF}" presName="Name37" presStyleLbl="parChTrans1D3" presStyleIdx="28" presStyleCnt="33"/>
+      <dgm:prSet presAssocID="{08745660-05C7-4B3E-BFCF-3CD13D170ABF}" presName="Name37" presStyleLbl="parChTrans1D3" presStyleIdx="28" presStyleCnt="32"/>
       <dgm:spPr/>
     </dgm:pt>
     <dgm:pt modelId="{33DB73CC-59B6-4325-8670-65000F9F8B1D}" type="pres">
@@ -12379,7 +12830,7 @@
       <dgm:spPr/>
     </dgm:pt>
     <dgm:pt modelId="{240C368F-22E6-4926-B67E-6DB571DA209B}" type="pres">
-      <dgm:prSet presAssocID="{076161AA-307D-4C11-95E1-C74D8AEF3B04}" presName="rootText" presStyleLbl="node3" presStyleIdx="28" presStyleCnt="33">
+      <dgm:prSet presAssocID="{076161AA-307D-4C11-95E1-C74D8AEF3B04}" presName="rootText" presStyleLbl="node3" presStyleIdx="28" presStyleCnt="32">
         <dgm:presLayoutVars>
           <dgm:chPref val="3"/>
         </dgm:presLayoutVars>
@@ -12387,7 +12838,7 @@
       <dgm:spPr/>
     </dgm:pt>
     <dgm:pt modelId="{FA79B767-8F0F-45AD-A928-4625247E4A11}" type="pres">
-      <dgm:prSet presAssocID="{076161AA-307D-4C11-95E1-C74D8AEF3B04}" presName="rootConnector" presStyleLbl="node3" presStyleIdx="28" presStyleCnt="33"/>
+      <dgm:prSet presAssocID="{076161AA-307D-4C11-95E1-C74D8AEF3B04}" presName="rootConnector" presStyleLbl="node3" presStyleIdx="28" presStyleCnt="32"/>
       <dgm:spPr/>
     </dgm:pt>
     <dgm:pt modelId="{5919DA33-FA4A-457C-BA02-71BC5A19F7B4}" type="pres">
@@ -12399,7 +12850,7 @@
       <dgm:spPr/>
     </dgm:pt>
     <dgm:pt modelId="{3650D359-2911-42BA-9A1C-57F619CFA705}" type="pres">
-      <dgm:prSet presAssocID="{2FCB9B7A-69D2-41E2-B2F1-A87B6894AE34}" presName="Name37" presStyleLbl="parChTrans1D3" presStyleIdx="29" presStyleCnt="33"/>
+      <dgm:prSet presAssocID="{2FCB9B7A-69D2-41E2-B2F1-A87B6894AE34}" presName="Name37" presStyleLbl="parChTrans1D3" presStyleIdx="29" presStyleCnt="32"/>
       <dgm:spPr/>
     </dgm:pt>
     <dgm:pt modelId="{FB441F48-2E52-4F9E-A2D2-3DF753FD5B83}" type="pres">
@@ -12415,7 +12866,7 @@
       <dgm:spPr/>
     </dgm:pt>
     <dgm:pt modelId="{98ED8155-1439-4FC5-A541-EF7C483FD2AC}" type="pres">
-      <dgm:prSet presAssocID="{25E083DC-511A-4A4B-9DC2-39FD9D85D5F1}" presName="rootText" presStyleLbl="node3" presStyleIdx="29" presStyleCnt="33">
+      <dgm:prSet presAssocID="{25E083DC-511A-4A4B-9DC2-39FD9D85D5F1}" presName="rootText" presStyleLbl="node3" presStyleIdx="29" presStyleCnt="32">
         <dgm:presLayoutVars>
           <dgm:chPref val="3"/>
         </dgm:presLayoutVars>
@@ -12423,7 +12874,7 @@
       <dgm:spPr/>
     </dgm:pt>
     <dgm:pt modelId="{B410D638-586C-46EA-B444-7F16B3DD79FE}" type="pres">
-      <dgm:prSet presAssocID="{25E083DC-511A-4A4B-9DC2-39FD9D85D5F1}" presName="rootConnector" presStyleLbl="node3" presStyleIdx="29" presStyleCnt="33"/>
+      <dgm:prSet presAssocID="{25E083DC-511A-4A4B-9DC2-39FD9D85D5F1}" presName="rootConnector" presStyleLbl="node3" presStyleIdx="29" presStyleCnt="32"/>
       <dgm:spPr/>
     </dgm:pt>
     <dgm:pt modelId="{88834939-4436-4D54-B07D-1E020CA8EDAF}" type="pres">
@@ -12434,80 +12885,44 @@
       <dgm:prSet presAssocID="{25E083DC-511A-4A4B-9DC2-39FD9D85D5F1}" presName="hierChild5" presStyleCnt="0"/>
       <dgm:spPr/>
     </dgm:pt>
-    <dgm:pt modelId="{630EE587-13DE-4752-A353-76CC76EDEA57}" type="pres">
-      <dgm:prSet presAssocID="{DC5785ED-9742-4BA3-9B23-65CC0908E21E}" presName="Name37" presStyleLbl="parChTrans1D3" presStyleIdx="30" presStyleCnt="33"/>
-      <dgm:spPr/>
-    </dgm:pt>
-    <dgm:pt modelId="{9C373BAF-3B72-414C-8875-79A7CF09B034}" type="pres">
-      <dgm:prSet presAssocID="{D04B1573-71DD-4628-83B8-C413A3D4C938}" presName="hierRoot2" presStyleCnt="0">
+    <dgm:pt modelId="{AFAECBE0-C9F7-4C31-90A9-3658F0DBC271}" type="pres">
+      <dgm:prSet presAssocID="{A62A5E9A-F2BE-47DB-83B9-94EFE401ED4F}" presName="Name37" presStyleLbl="parChTrans1D3" presStyleIdx="30" presStyleCnt="32"/>
+      <dgm:spPr/>
+    </dgm:pt>
+    <dgm:pt modelId="{05DAA196-7D96-4CE4-8FD1-5A6A55BB311B}" type="pres">
+      <dgm:prSet presAssocID="{82FAD060-2BCB-4230-B7AA-84B1A1A0C8B5}" presName="hierRoot2" presStyleCnt="0">
         <dgm:presLayoutVars>
           <dgm:hierBranch val="init"/>
         </dgm:presLayoutVars>
       </dgm:prSet>
       <dgm:spPr/>
     </dgm:pt>
-    <dgm:pt modelId="{351D49B0-D3B6-49C0-93DB-0F286CF34028}" type="pres">
-      <dgm:prSet presAssocID="{D04B1573-71DD-4628-83B8-C413A3D4C938}" presName="rootComposite" presStyleCnt="0"/>
-      <dgm:spPr/>
-    </dgm:pt>
-    <dgm:pt modelId="{294A0450-EC4D-4494-BDF8-CCCCE0B5A434}" type="pres">
-      <dgm:prSet presAssocID="{D04B1573-71DD-4628-83B8-C413A3D4C938}" presName="rootText" presStyleLbl="node3" presStyleIdx="30" presStyleCnt="33">
+    <dgm:pt modelId="{DC9423B5-1B10-452D-9875-18D391C3B560}" type="pres">
+      <dgm:prSet presAssocID="{82FAD060-2BCB-4230-B7AA-84B1A1A0C8B5}" presName="rootComposite" presStyleCnt="0"/>
+      <dgm:spPr/>
+    </dgm:pt>
+    <dgm:pt modelId="{5F078895-2D8B-4746-AFE0-01CED0389339}" type="pres">
+      <dgm:prSet presAssocID="{82FAD060-2BCB-4230-B7AA-84B1A1A0C8B5}" presName="rootText" presStyleLbl="node3" presStyleIdx="30" presStyleCnt="32">
         <dgm:presLayoutVars>
           <dgm:chPref val="3"/>
         </dgm:presLayoutVars>
       </dgm:prSet>
       <dgm:spPr/>
     </dgm:pt>
-    <dgm:pt modelId="{A59FB4B6-EC86-47C5-B047-C94FD7D04260}" type="pres">
-      <dgm:prSet presAssocID="{D04B1573-71DD-4628-83B8-C413A3D4C938}" presName="rootConnector" presStyleLbl="node3" presStyleIdx="30" presStyleCnt="33"/>
-      <dgm:spPr/>
-    </dgm:pt>
-    <dgm:pt modelId="{F50AEEAE-A511-4CE8-9881-C9C6708A1680}" type="pres">
-      <dgm:prSet presAssocID="{D04B1573-71DD-4628-83B8-C413A3D4C938}" presName="hierChild4" presStyleCnt="0"/>
-      <dgm:spPr/>
-    </dgm:pt>
-    <dgm:pt modelId="{F29912A0-8581-45E3-A034-BB15EEB951AA}" type="pres">
-      <dgm:prSet presAssocID="{D04B1573-71DD-4628-83B8-C413A3D4C938}" presName="hierChild5" presStyleCnt="0"/>
-      <dgm:spPr/>
-    </dgm:pt>
-    <dgm:pt modelId="{D2D698D5-7606-457E-A785-C6E6599883D5}" type="pres">
-      <dgm:prSet presAssocID="{A95532F9-9805-4F32-9486-612DF2ADB0D5}" presName="Name37" presStyleLbl="parChTrans1D3" presStyleIdx="31" presStyleCnt="33"/>
-      <dgm:spPr/>
-    </dgm:pt>
-    <dgm:pt modelId="{3AC2A023-9D06-4C0F-BD6D-A557B60D6C0C}" type="pres">
-      <dgm:prSet presAssocID="{CDD5D74A-C8A3-458B-B44A-BC35D9FE15C8}" presName="hierRoot2" presStyleCnt="0">
-        <dgm:presLayoutVars>
-          <dgm:hierBranch val="init"/>
-        </dgm:presLayoutVars>
-      </dgm:prSet>
-      <dgm:spPr/>
-    </dgm:pt>
-    <dgm:pt modelId="{8410EC5B-B7A2-42EB-932B-FF7F0BD7E145}" type="pres">
-      <dgm:prSet presAssocID="{CDD5D74A-C8A3-458B-B44A-BC35D9FE15C8}" presName="rootComposite" presStyleCnt="0"/>
-      <dgm:spPr/>
-    </dgm:pt>
-    <dgm:pt modelId="{32F8CF10-4890-43E1-9E3E-9BF28D9B025A}" type="pres">
-      <dgm:prSet presAssocID="{CDD5D74A-C8A3-458B-B44A-BC35D9FE15C8}" presName="rootText" presStyleLbl="node3" presStyleIdx="31" presStyleCnt="33">
-        <dgm:presLayoutVars>
-          <dgm:chPref val="3"/>
-        </dgm:presLayoutVars>
-      </dgm:prSet>
-      <dgm:spPr/>
-    </dgm:pt>
-    <dgm:pt modelId="{46CAE2D8-48F8-4F79-9E26-22574803C0FA}" type="pres">
-      <dgm:prSet presAssocID="{CDD5D74A-C8A3-458B-B44A-BC35D9FE15C8}" presName="rootConnector" presStyleLbl="node3" presStyleIdx="31" presStyleCnt="33"/>
-      <dgm:spPr/>
-    </dgm:pt>
-    <dgm:pt modelId="{52CB8993-19AC-4413-B05E-92E5A01CABD8}" type="pres">
-      <dgm:prSet presAssocID="{CDD5D74A-C8A3-458B-B44A-BC35D9FE15C8}" presName="hierChild4" presStyleCnt="0"/>
-      <dgm:spPr/>
-    </dgm:pt>
-    <dgm:pt modelId="{0D9D32B8-093C-49CE-BC70-D1DAD65B45A5}" type="pres">
-      <dgm:prSet presAssocID="{CDD5D74A-C8A3-458B-B44A-BC35D9FE15C8}" presName="hierChild5" presStyleCnt="0"/>
+    <dgm:pt modelId="{BBA9661F-28FC-4C6D-8605-F2BC7ABE7BE3}" type="pres">
+      <dgm:prSet presAssocID="{82FAD060-2BCB-4230-B7AA-84B1A1A0C8B5}" presName="rootConnector" presStyleLbl="node3" presStyleIdx="30" presStyleCnt="32"/>
+      <dgm:spPr/>
+    </dgm:pt>
+    <dgm:pt modelId="{50264397-C85F-460B-B4CC-3CEC5D3B8067}" type="pres">
+      <dgm:prSet presAssocID="{82FAD060-2BCB-4230-B7AA-84B1A1A0C8B5}" presName="hierChild4" presStyleCnt="0"/>
+      <dgm:spPr/>
+    </dgm:pt>
+    <dgm:pt modelId="{D3FD7A26-1B2C-4307-AD97-47FBD58A8859}" type="pres">
+      <dgm:prSet presAssocID="{82FAD060-2BCB-4230-B7AA-84B1A1A0C8B5}" presName="hierChild5" presStyleCnt="0"/>
       <dgm:spPr/>
     </dgm:pt>
     <dgm:pt modelId="{3E5D3E24-643C-4531-B535-D106A021101B}" type="pres">
-      <dgm:prSet presAssocID="{C9EC6A77-1234-4E3F-A841-E4AE20592A5B}" presName="Name37" presStyleLbl="parChTrans1D3" presStyleIdx="32" presStyleCnt="33"/>
+      <dgm:prSet presAssocID="{C9EC6A77-1234-4E3F-A841-E4AE20592A5B}" presName="Name37" presStyleLbl="parChTrans1D3" presStyleIdx="31" presStyleCnt="32"/>
       <dgm:spPr/>
     </dgm:pt>
     <dgm:pt modelId="{C65CA030-CA2B-48BB-B800-74DC9037D898}" type="pres">
@@ -12523,7 +12938,7 @@
       <dgm:spPr/>
     </dgm:pt>
     <dgm:pt modelId="{F4E04D8D-D1CC-4E09-967B-D2AE79185343}" type="pres">
-      <dgm:prSet presAssocID="{CEEAD99A-61F0-4799-892A-07C74B05CE6D}" presName="rootText" presStyleLbl="node3" presStyleIdx="32" presStyleCnt="33">
+      <dgm:prSet presAssocID="{CEEAD99A-61F0-4799-892A-07C74B05CE6D}" presName="rootText" presStyleLbl="node3" presStyleIdx="31" presStyleCnt="32">
         <dgm:presLayoutVars>
           <dgm:chPref val="3"/>
         </dgm:presLayoutVars>
@@ -12531,7 +12946,7 @@
       <dgm:spPr/>
     </dgm:pt>
     <dgm:pt modelId="{EAD07352-EEF7-409F-874E-A43E74453BEB}" type="pres">
-      <dgm:prSet presAssocID="{CEEAD99A-61F0-4799-892A-07C74B05CE6D}" presName="rootConnector" presStyleLbl="node3" presStyleIdx="32" presStyleCnt="33"/>
+      <dgm:prSet presAssocID="{CEEAD99A-61F0-4799-892A-07C74B05CE6D}" presName="rootConnector" presStyleLbl="node3" presStyleIdx="31" presStyleCnt="32"/>
       <dgm:spPr/>
     </dgm:pt>
     <dgm:pt modelId="{128345AF-D64A-49E4-A2B7-5ADDFCB2F00E}" type="pres">
@@ -12556,9 +12971,7 @@
     <dgm:cxn modelId="{75293E00-A6BB-4950-9A62-BC123A5EE4DF}" type="presOf" srcId="{478A98D0-E6D7-4710-B2E1-77BDC86070F3}" destId="{2100C36E-4EEC-49E2-A4FF-CC3F8C012694}" srcOrd="0" destOrd="0" presId="urn:microsoft.com/office/officeart/2005/8/layout/orgChart1"/>
     <dgm:cxn modelId="{A75D5508-3E5B-465A-A62C-4CDBABC76726}" type="presOf" srcId="{AE3EF26C-6DFE-4F5D-AD10-930BF1672FBE}" destId="{CD30CD15-B932-492B-BC41-85A2554843D0}" srcOrd="1" destOrd="0" presId="urn:microsoft.com/office/officeart/2005/8/layout/orgChart1"/>
     <dgm:cxn modelId="{BD5E0F09-8730-4AB8-B242-F349FD95B217}" srcId="{B8AD3CED-CC7E-4BE1-910D-DAEA8926B799}" destId="{E82E7931-485A-4914-AB34-4CE1CED737B7}" srcOrd="0" destOrd="0" parTransId="{09FA6603-C1B4-4FED-A7BA-B19827422304}" sibTransId="{518ABCE2-30FC-4CAC-955B-800E2F89973D}"/>
-    <dgm:cxn modelId="{6E78EC0A-5308-4AC4-84D4-6B9C60310A1F}" srcId="{91658E3C-02B7-453F-BBFF-97C7E55B58D6}" destId="{D04B1573-71DD-4628-83B8-C413A3D4C938}" srcOrd="4" destOrd="0" parTransId="{DC5785ED-9742-4BA3-9B23-65CC0908E21E}" sibTransId="{C1F0BBFC-D478-412F-8EC4-527CA925C823}"/>
     <dgm:cxn modelId="{E845FB0C-EBA2-495D-B0B3-C2F8A1203D41}" type="presOf" srcId="{B561A73F-5745-462F-B545-64325069C600}" destId="{B1AB58B8-2A20-40C9-AE95-750E5B97E6DB}" srcOrd="1" destOrd="0" presId="urn:microsoft.com/office/officeart/2005/8/layout/orgChart1"/>
-    <dgm:cxn modelId="{0D7E6E0F-977A-4A2B-9E25-1CC1AC715B0C}" type="presOf" srcId="{CDD5D74A-C8A3-458B-B44A-BC35D9FE15C8}" destId="{32F8CF10-4890-43E1-9E3E-9BF28D9B025A}" srcOrd="0" destOrd="0" presId="urn:microsoft.com/office/officeart/2005/8/layout/orgChart1"/>
     <dgm:cxn modelId="{86F7D00F-2427-4C42-8B6E-89EB5FE8AAC2}" type="presOf" srcId="{90774505-C711-4F7C-B5BC-3B27FF626E87}" destId="{C8A3E3D1-9522-43D1-AFC0-1BA211782EFC}" srcOrd="0" destOrd="0" presId="urn:microsoft.com/office/officeart/2005/8/layout/orgChart1"/>
     <dgm:cxn modelId="{FD6BD40F-B9A5-4152-B0C5-9741A0E6CC7F}" type="presOf" srcId="{B561A73F-5745-462F-B545-64325069C600}" destId="{1397E1C5-EC72-4ACB-A39F-EC23E8DDFAE4}" srcOrd="0" destOrd="0" presId="urn:microsoft.com/office/officeart/2005/8/layout/orgChart1"/>
     <dgm:cxn modelId="{73BAED11-7787-4E85-9454-BCBDD884F58D}" type="presOf" srcId="{1490A30C-4F33-43A7-8E06-101F13E53330}" destId="{ED141235-9A98-44CD-BB50-8A7722D38736}" srcOrd="0" destOrd="0" presId="urn:microsoft.com/office/officeart/2005/8/layout/orgChart1"/>
@@ -12573,6 +12986,7 @@
     <dgm:cxn modelId="{008DB71C-7CD8-4EDE-BBE1-F8BFCF41E333}" type="presOf" srcId="{25E083DC-511A-4A4B-9DC2-39FD9D85D5F1}" destId="{B410D638-586C-46EA-B444-7F16B3DD79FE}" srcOrd="1" destOrd="0" presId="urn:microsoft.com/office/officeart/2005/8/layout/orgChart1"/>
     <dgm:cxn modelId="{953ED41C-4CC8-4948-A6E1-E95BD58677A5}" srcId="{42902765-2F90-477B-A1AA-A222FD24375E}" destId="{F1742B54-EFD7-4A0D-B959-4652C48429E9}" srcOrd="0" destOrd="0" parTransId="{84B5FE1C-46F0-497C-A0B3-D2269AA2AB90}" sibTransId="{3EAA1FB9-DDCF-434A-A166-50D7DD04C7C8}"/>
     <dgm:cxn modelId="{1CB2861D-8583-49D7-9373-A0FAE3C7D89B}" srcId="{1EF61FBD-82D6-457A-880D-0BE0FA52D5C2}" destId="{EB2A4C1C-FFBD-4812-BD60-FB8D994EE309}" srcOrd="2" destOrd="0" parTransId="{53D2D833-38E7-47DB-9775-405126351DD8}" sibTransId="{FC618CB4-0E32-40FA-A66B-325620B55BBD}"/>
+    <dgm:cxn modelId="{1BBB2722-703A-42C8-B034-FB66D3EEE68F}" type="presOf" srcId="{82FAD060-2BCB-4230-B7AA-84B1A1A0C8B5}" destId="{5F078895-2D8B-4746-AFE0-01CED0389339}" srcOrd="0" destOrd="0" presId="urn:microsoft.com/office/officeart/2005/8/layout/orgChart1"/>
     <dgm:cxn modelId="{1DCE9123-E35F-40E4-9E1A-48A2414EB606}" srcId="{728BE507-C8B5-4982-859E-CD7631E1F6CD}" destId="{31E279D5-86FD-42B4-975D-F114273D7E4C}" srcOrd="4" destOrd="0" parTransId="{12CC5693-A7FB-4DFA-A4B8-47BA713FA70B}" sibTransId="{78D1A05E-6B97-462E-8597-D9D6FF6E0996}"/>
     <dgm:cxn modelId="{51266F28-63D3-4387-A2E6-78159C303A96}" type="presOf" srcId="{A8E5756F-E51B-475C-BCCD-AA4F42370D43}" destId="{CFDB2315-083D-451E-9B6B-62A83136BFD9}" srcOrd="0" destOrd="0" presId="urn:microsoft.com/office/officeart/2005/8/layout/orgChart1"/>
     <dgm:cxn modelId="{D8237E28-88F8-4531-A685-1261E37A8D76}" type="presOf" srcId="{42902765-2F90-477B-A1AA-A222FD24375E}" destId="{E72F7AF6-0389-4C92-803C-21F28033D4BB}" srcOrd="1" destOrd="0" presId="urn:microsoft.com/office/officeart/2005/8/layout/orgChart1"/>
@@ -12591,7 +13005,6 @@
     <dgm:cxn modelId="{3BDA063E-244F-4979-BF22-AF204D43F2EC}" type="presOf" srcId="{97E6D522-CDB1-4444-840B-391FF91BF10A}" destId="{DDF8EDD1-B040-447F-B129-53281AA74B7A}" srcOrd="0" destOrd="0" presId="urn:microsoft.com/office/officeart/2005/8/layout/orgChart1"/>
     <dgm:cxn modelId="{455B4C3E-1CC8-4B65-83EB-E0A4A97D2939}" srcId="{42902765-2F90-477B-A1AA-A222FD24375E}" destId="{A0B9A680-26BE-446E-A894-F127FDBC72F7}" srcOrd="5" destOrd="0" parTransId="{0663EF7F-8B39-4A82-97F4-F78C8900BB0A}" sibTransId="{238AAB5F-AD6E-488F-9048-984FFEDFBCEA}"/>
     <dgm:cxn modelId="{E42FB33F-A61B-4601-9D10-5389DB91D46F}" type="presOf" srcId="{DC54FD43-C178-41C1-8C19-2F1F8D97791C}" destId="{6A61B778-E539-4B34-A83B-EEEECB6C6C0D}" srcOrd="0" destOrd="0" presId="urn:microsoft.com/office/officeart/2005/8/layout/orgChart1"/>
-    <dgm:cxn modelId="{F0F44340-C226-4BC6-8CAF-559F4BD9AEC3}" type="presOf" srcId="{DC5785ED-9742-4BA3-9B23-65CC0908E21E}" destId="{630EE587-13DE-4752-A353-76CC76EDEA57}" srcOrd="0" destOrd="0" presId="urn:microsoft.com/office/officeart/2005/8/layout/orgChart1"/>
     <dgm:cxn modelId="{3AE91B5C-CBD1-4089-AAE3-E1BA2601B2B8}" srcId="{42902765-2F90-477B-A1AA-A222FD24375E}" destId="{ED94BB14-BFE4-4739-B1F2-8ADF987E08C1}" srcOrd="1" destOrd="0" parTransId="{E593B53D-0E46-4EE8-8C4A-A815E6509E74}" sibTransId="{E41EE8AB-BFB6-4DA7-A8B5-053069063DDD}"/>
     <dgm:cxn modelId="{F8E0BC5C-5E9F-4831-AFED-598302248BEF}" srcId="{728BE507-C8B5-4982-859E-CD7631E1F6CD}" destId="{79FA7E4D-DA16-4CEB-8BCF-92AFA098CC4C}" srcOrd="3" destOrd="0" parTransId="{11C2FF82-9697-4061-AA36-27F4D99A233A}" sibTransId="{3693DC91-F1CF-44C4-A2FC-B11CAE17A758}"/>
     <dgm:cxn modelId="{6088BE5C-4B09-4420-9A83-F6F7A5637A4F}" type="presOf" srcId="{C7536FFF-CAAB-48F6-9046-275D0D47240C}" destId="{190BA802-5146-4CCC-A98F-FA124BADD066}" srcOrd="1" destOrd="0" presId="urn:microsoft.com/office/officeart/2005/8/layout/orgChart1"/>
@@ -12608,7 +13021,6 @@
     <dgm:cxn modelId="{BBACC464-543F-496C-9FDA-87213608670C}" srcId="{1EF61FBD-82D6-457A-880D-0BE0FA52D5C2}" destId="{358FCA09-8BCC-407B-A69B-12B148E7D1F0}" srcOrd="1" destOrd="0" parTransId="{C0613417-2975-4852-925E-F854241F21F2}" sibTransId="{044BBA3F-015B-47AC-AAA3-2170CC6F3210}"/>
     <dgm:cxn modelId="{90B5E864-7968-4E2F-92B3-278FEBDB1F8F}" type="presOf" srcId="{0663EF7F-8B39-4A82-97F4-F78C8900BB0A}" destId="{806585DE-EE24-411E-9C9F-EC2867D94331}" srcOrd="0" destOrd="0" presId="urn:microsoft.com/office/officeart/2005/8/layout/orgChart1"/>
     <dgm:cxn modelId="{1F35E964-DBCC-45BB-8835-EE731A727461}" type="presOf" srcId="{09FA6603-C1B4-4FED-A7BA-B19827422304}" destId="{5F423D4D-F528-442D-9405-A8B2C9BC0248}" srcOrd="0" destOrd="0" presId="urn:microsoft.com/office/officeart/2005/8/layout/orgChart1"/>
-    <dgm:cxn modelId="{A190D465-831D-4D7E-B80E-2FE978410D27}" type="presOf" srcId="{CDD5D74A-C8A3-458B-B44A-BC35D9FE15C8}" destId="{46CAE2D8-48F8-4F79-9E26-22574803C0FA}" srcOrd="1" destOrd="0" presId="urn:microsoft.com/office/officeart/2005/8/layout/orgChart1"/>
     <dgm:cxn modelId="{A73A7266-D2AA-4A9A-930B-85A52E1682DE}" srcId="{91658E3C-02B7-453F-BBFF-97C7E55B58D6}" destId="{076161AA-307D-4C11-95E1-C74D8AEF3B04}" srcOrd="2" destOrd="0" parTransId="{08745660-05C7-4B3E-BFCF-3CD13D170ABF}" sibTransId="{134168E9-FF31-420C-9410-3335E1ADE0BF}"/>
     <dgm:cxn modelId="{929B9A66-AFE7-411E-BB91-50397363CFAE}" type="presOf" srcId="{076161AA-307D-4C11-95E1-C74D8AEF3B04}" destId="{240C368F-22E6-4926-B67E-6DB571DA209B}" srcOrd="0" destOrd="0" presId="urn:microsoft.com/office/officeart/2005/8/layout/orgChart1"/>
     <dgm:cxn modelId="{001B0468-1373-4160-AE85-F5B6B18A43E8}" type="presOf" srcId="{C4DD7526-D6CC-4046-9B4E-E52AC7D8A577}" destId="{FB8FDF5C-7C68-4A52-ABA4-2653F24748FB}" srcOrd="0" destOrd="0" presId="urn:microsoft.com/office/officeart/2005/8/layout/orgChart1"/>
@@ -12654,11 +13066,11 @@
     <dgm:cxn modelId="{55720989-58D3-4A41-8147-F67E2892D272}" type="presOf" srcId="{EDC9308C-C06E-4F3E-A031-B94CCEB5B85F}" destId="{755DB154-FB92-42B8-ACFA-9C63320BD479}" srcOrd="0" destOrd="0" presId="urn:microsoft.com/office/officeart/2005/8/layout/orgChart1"/>
     <dgm:cxn modelId="{AFC40F8B-14C2-4FE2-82D8-762D36F8EB5F}" srcId="{728BE507-C8B5-4982-859E-CD7631E1F6CD}" destId="{3C38225A-3F8A-4739-A260-A09B2FF33EFA}" srcOrd="1" destOrd="0" parTransId="{478A98D0-E6D7-4710-B2E1-77BDC86070F3}" sibTransId="{703DAFFC-6B7B-480D-B6B1-91A45C7195F6}"/>
     <dgm:cxn modelId="{8F8B988B-0697-4230-8724-C80443F9ADFD}" srcId="{42902765-2F90-477B-A1AA-A222FD24375E}" destId="{B8AD3CED-CC7E-4BE1-910D-DAEA8926B799}" srcOrd="2" destOrd="0" parTransId="{C00EFF99-9D8E-484A-A8D4-4E162F177E6F}" sibTransId="{AA284EA8-47B8-40F7-8BD1-326B793A9611}"/>
-    <dgm:cxn modelId="{AAE1B58D-EBEA-40D0-8988-58C51D4D7914}" type="presOf" srcId="{A95532F9-9805-4F32-9486-612DF2ADB0D5}" destId="{D2D698D5-7606-457E-A785-C6E6599883D5}" srcOrd="0" destOrd="0" presId="urn:microsoft.com/office/officeart/2005/8/layout/orgChart1"/>
     <dgm:cxn modelId="{052EC28D-265B-4092-BEB8-B6A7B7047C34}" type="presOf" srcId="{610763B1-245F-47A6-8F80-6DBF91A2F947}" destId="{E3BE82BE-A66B-495E-8B28-2721A9216614}" srcOrd="0" destOrd="0" presId="urn:microsoft.com/office/officeart/2005/8/layout/orgChart1"/>
     <dgm:cxn modelId="{FD117A8E-A351-411F-8564-F7EA353C907D}" type="presOf" srcId="{2E89D46F-EB46-4234-9BBB-CDF382FDB164}" destId="{9F3A0C6A-4015-4A43-953D-636B84A5ADB7}" srcOrd="1" destOrd="0" presId="urn:microsoft.com/office/officeart/2005/8/layout/orgChart1"/>
+    <dgm:cxn modelId="{DCAF9D8E-1FC0-4EE2-9BE7-4988FAE9ABB3}" type="presOf" srcId="{82FAD060-2BCB-4230-B7AA-84B1A1A0C8B5}" destId="{BBA9661F-28FC-4C6D-8605-F2BC7ABE7BE3}" srcOrd="1" destOrd="0" presId="urn:microsoft.com/office/officeart/2005/8/layout/orgChart1"/>
     <dgm:cxn modelId="{F45D6D8F-3AD7-485B-A6B3-234AEA640DE0}" type="presOf" srcId="{A35C0A99-D889-48EA-9159-856A8849A2DA}" destId="{E27C2C94-2457-4417-9F0B-B41D23C01B36}" srcOrd="0" destOrd="0" presId="urn:microsoft.com/office/officeart/2005/8/layout/orgChart1"/>
-    <dgm:cxn modelId="{4EDA9D8F-D6A6-42BF-965D-DCE950917489}" srcId="{91658E3C-02B7-453F-BBFF-97C7E55B58D6}" destId="{CEEAD99A-61F0-4799-892A-07C74B05CE6D}" srcOrd="6" destOrd="0" parTransId="{C9EC6A77-1234-4E3F-A841-E4AE20592A5B}" sibTransId="{C7596607-2487-4086-946E-CA889DAB2610}"/>
+    <dgm:cxn modelId="{4EDA9D8F-D6A6-42BF-965D-DCE950917489}" srcId="{91658E3C-02B7-453F-BBFF-97C7E55B58D6}" destId="{CEEAD99A-61F0-4799-892A-07C74B05CE6D}" srcOrd="5" destOrd="0" parTransId="{C9EC6A77-1234-4E3F-A841-E4AE20592A5B}" sibTransId="{C7596607-2487-4086-946E-CA889DAB2610}"/>
     <dgm:cxn modelId="{19B8B18F-2FF3-4C52-8C34-14DC288A9CF5}" type="presOf" srcId="{08745660-05C7-4B3E-BFCF-3CD13D170ABF}" destId="{1BC75893-B433-4910-9951-436C68B39C57}" srcOrd="0" destOrd="0" presId="urn:microsoft.com/office/officeart/2005/8/layout/orgChart1"/>
     <dgm:cxn modelId="{E448C690-51EC-48D3-8017-2D90A4C51C6A}" srcId="{3AFC3F18-166D-4244-8D35-7D3B35FCD01D}" destId="{42902765-2F90-477B-A1AA-A222FD24375E}" srcOrd="2" destOrd="0" parTransId="{0C80308D-0246-4977-AB92-62B722BB0278}" sibTransId="{B47FB51F-4548-4657-A3B4-82B1BF0495A2}"/>
     <dgm:cxn modelId="{2B6A1B92-3E8C-464D-B0D6-B73ABABCA539}" type="presOf" srcId="{7F611674-4EF4-487C-9D84-78053EE8B40D}" destId="{E34487FB-B298-4C81-A18E-B42C4195663D}" srcOrd="0" destOrd="0" presId="urn:microsoft.com/office/officeart/2005/8/layout/orgChart1"/>
@@ -12700,7 +13112,6 @@
     <dgm:cxn modelId="{7EA040C0-BFA7-4FFF-BEE2-C8E532933620}" type="presOf" srcId="{68FB7FD5-C9CF-4149-96C6-BC660464A026}" destId="{E1C5466E-1166-4409-9AEA-101F79642778}" srcOrd="0" destOrd="0" presId="urn:microsoft.com/office/officeart/2005/8/layout/orgChart1"/>
     <dgm:cxn modelId="{A47D74C1-CEFB-4C4C-B0B7-DBC4ADDBDC8F}" type="presOf" srcId="{7F611674-4EF4-487C-9D84-78053EE8B40D}" destId="{9CCAF9BF-9A2F-48B3-8021-01ADD393B29C}" srcOrd="1" destOrd="0" presId="urn:microsoft.com/office/officeart/2005/8/layout/orgChart1"/>
     <dgm:cxn modelId="{66B3DCC2-FB63-44E9-8FC1-BD2A999453DA}" srcId="{B8AD3CED-CC7E-4BE1-910D-DAEA8926B799}" destId="{0840458A-C3AD-4F3B-84E7-BCA2E33F5DAA}" srcOrd="1" destOrd="0" parTransId="{73A1173B-00AB-4A0D-9719-B5F26758CE9C}" sibTransId="{40548D56-1979-49BD-956A-E9E89EFFC165}"/>
-    <dgm:cxn modelId="{45BD49C4-7D9F-479C-86FA-81111E75DDB1}" srcId="{91658E3C-02B7-453F-BBFF-97C7E55B58D6}" destId="{CDD5D74A-C8A3-458B-B44A-BC35D9FE15C8}" srcOrd="5" destOrd="0" parTransId="{A95532F9-9805-4F32-9486-612DF2ADB0D5}" sibTransId="{465AA22D-E5D2-4003-A34A-72D7869D9DDB}"/>
     <dgm:cxn modelId="{61C132C5-DE3D-47A4-B0D1-3DED77BC15F5}" type="presOf" srcId="{FEFBD08D-8553-4207-A92B-497F2DFB367C}" destId="{D2060F0B-C53B-4F39-9D38-480F4A882281}" srcOrd="0" destOrd="0" presId="urn:microsoft.com/office/officeart/2005/8/layout/orgChart1"/>
     <dgm:cxn modelId="{CC64F4C7-CE6F-4C25-B2A3-21E136C1CED0}" type="presOf" srcId="{97E6D522-CDB1-4444-840B-391FF91BF10A}" destId="{F23C2B81-0E83-47AE-8FB6-D1CF2607FE12}" srcOrd="1" destOrd="0" presId="urn:microsoft.com/office/officeart/2005/8/layout/orgChart1"/>
     <dgm:cxn modelId="{6D0848C8-764B-4BE1-9020-04648087DA69}" srcId="{728BE507-C8B5-4982-859E-CD7631E1F6CD}" destId="{1490A30C-4F33-43A7-8E06-101F13E53330}" srcOrd="0" destOrd="0" parTransId="{4F074750-D4F8-4DE3-B1AC-E1D6E6729B77}" sibTransId="{10EFB7EC-27AF-4A3F-93FF-69C99889F246}"/>
@@ -12711,12 +13122,11 @@
     <dgm:cxn modelId="{CEBC6AD6-ABDB-4F05-B974-EC5D92442A9B}" type="presOf" srcId="{076161AA-307D-4C11-95E1-C74D8AEF3B04}" destId="{FA79B767-8F0F-45AD-A928-4625247E4A11}" srcOrd="1" destOrd="0" presId="urn:microsoft.com/office/officeart/2005/8/layout/orgChart1"/>
     <dgm:cxn modelId="{DFE108D7-94E1-4D95-A633-42F6361FF833}" type="presOf" srcId="{50C9D10D-D7ED-4004-8143-8FD4BFA056EF}" destId="{1E20E9F5-E210-4791-8CC9-5EADBDB26EDF}" srcOrd="0" destOrd="0" presId="urn:microsoft.com/office/officeart/2005/8/layout/orgChart1"/>
     <dgm:cxn modelId="{2D34F8D7-9861-4B2D-9724-820356C36379}" srcId="{91658E3C-02B7-453F-BBFF-97C7E55B58D6}" destId="{97E6D522-CDB1-4444-840B-391FF91BF10A}" srcOrd="0" destOrd="0" parTransId="{A757160F-9D89-4A59-914E-388EE5FF8DC1}" sibTransId="{92581100-455D-463B-8187-25797D996706}"/>
-    <dgm:cxn modelId="{44FFCBD8-5A3C-4CC4-8EE2-3062C835517B}" type="presOf" srcId="{D04B1573-71DD-4628-83B8-C413A3D4C938}" destId="{294A0450-EC4D-4494-BDF8-CCCCE0B5A434}" srcOrd="0" destOrd="0" presId="urn:microsoft.com/office/officeart/2005/8/layout/orgChart1"/>
-    <dgm:cxn modelId="{98B72BDA-097B-4548-828A-2E2FFD526C2E}" type="presOf" srcId="{D04B1573-71DD-4628-83B8-C413A3D4C938}" destId="{A59FB4B6-EC86-47C5-B047-C94FD7D04260}" srcOrd="1" destOrd="0" presId="urn:microsoft.com/office/officeart/2005/8/layout/orgChart1"/>
     <dgm:cxn modelId="{8CEDD1DC-E9E3-4A3E-8520-1C2A783C9046}" type="presOf" srcId="{F4D31A40-0FBD-46DA-9AEC-B0CCB5AACC1F}" destId="{C6D1601D-D196-4589-9509-72823C61F9AE}" srcOrd="1" destOrd="0" presId="urn:microsoft.com/office/officeart/2005/8/layout/orgChart1"/>
     <dgm:cxn modelId="{0917D6DD-E56B-4013-83D7-7D762E7FBC9F}" type="presOf" srcId="{AF88ABC1-CCC6-44C1-AFF8-3B9E25049E57}" destId="{5D99A8F3-00EB-4200-BF48-8EF28A86D74A}" srcOrd="0" destOrd="0" presId="urn:microsoft.com/office/officeart/2005/8/layout/orgChart1"/>
     <dgm:cxn modelId="{DC93D4DE-5709-4C78-B063-C803D474C5EC}" type="presOf" srcId="{31E279D5-86FD-42B4-975D-F114273D7E4C}" destId="{89A3EED7-8BBC-4D93-9A37-BFF188D503EC}" srcOrd="1" destOrd="0" presId="urn:microsoft.com/office/officeart/2005/8/layout/orgChart1"/>
     <dgm:cxn modelId="{0DB2EDDF-D6BA-41D7-A9BC-1230883A7B8C}" srcId="{3AFC3F18-166D-4244-8D35-7D3B35FCD01D}" destId="{D48786A9-C6A1-4648-BCF8-B6CA3D9EE533}" srcOrd="0" destOrd="0" parTransId="{1E765911-A688-4F88-9B2C-80326A6D8196}" sibTransId="{7D9CE838-9191-4892-94DA-930F4606CC40}"/>
+    <dgm:cxn modelId="{7C0501E4-E0EB-4062-80A1-5763F94429D4}" srcId="{91658E3C-02B7-453F-BBFF-97C7E55B58D6}" destId="{82FAD060-2BCB-4230-B7AA-84B1A1A0C8B5}" srcOrd="4" destOrd="0" parTransId="{A62A5E9A-F2BE-47DB-83B9-94EFE401ED4F}" sibTransId="{4DDB43BD-AF8E-46C4-A0F1-96129491037F}"/>
     <dgm:cxn modelId="{6BD1BEE4-03D9-48A3-99BD-D2AE61100CDA}" type="presOf" srcId="{AA5C06CF-A5EB-48FE-8941-38A665119C5D}" destId="{8C817CFF-9F78-467B-BB1E-673300173E9B}" srcOrd="1" destOrd="0" presId="urn:microsoft.com/office/officeart/2005/8/layout/orgChart1"/>
     <dgm:cxn modelId="{E4D066E6-42B4-4E64-9289-D5D1D98CBD6C}" type="presOf" srcId="{AA5C06CF-A5EB-48FE-8941-38A665119C5D}" destId="{7D11B3F4-E07A-4F39-886E-E9DB19FB0690}" srcOrd="0" destOrd="0" presId="urn:microsoft.com/office/officeart/2005/8/layout/orgChart1"/>
     <dgm:cxn modelId="{44A813E8-D247-400C-BE87-A9D2A9684928}" type="presOf" srcId="{53D2D833-38E7-47DB-9775-405126351DD8}" destId="{816693E1-967F-4F3F-9338-66A422E6ED73}" srcOrd="0" destOrd="0" presId="urn:microsoft.com/office/officeart/2005/8/layout/orgChart1"/>
@@ -12726,6 +13136,7 @@
     <dgm:cxn modelId="{5DA213EF-48AC-479E-8A37-FFA91185353C}" type="presOf" srcId="{50C9D10D-D7ED-4004-8143-8FD4BFA056EF}" destId="{2BA64F73-EA98-4BA6-9EAB-976C3E6EBAB1}" srcOrd="1" destOrd="0" presId="urn:microsoft.com/office/officeart/2005/8/layout/orgChart1"/>
     <dgm:cxn modelId="{80EFEDEF-5692-4281-861F-0B882C078A08}" srcId="{728BE507-C8B5-4982-859E-CD7631E1F6CD}" destId="{442F22A3-7BA0-4D0E-9372-A53B2E478036}" srcOrd="2" destOrd="0" parTransId="{A35C0A99-D889-48EA-9159-856A8849A2DA}" sibTransId="{081849F3-655D-4A76-BED7-103A5AD0BE63}"/>
     <dgm:cxn modelId="{374053F3-20A6-424F-BA17-423B04414620}" type="presOf" srcId="{1490A30C-4F33-43A7-8E06-101F13E53330}" destId="{21CDDFCE-FE8E-4A3D-9F4B-6108A50066E0}" srcOrd="1" destOrd="0" presId="urn:microsoft.com/office/officeart/2005/8/layout/orgChart1"/>
+    <dgm:cxn modelId="{1D646FF5-9AFB-43D2-BD73-F1804BFE68A1}" type="presOf" srcId="{A62A5E9A-F2BE-47DB-83B9-94EFE401ED4F}" destId="{AFAECBE0-C9F7-4C31-90A9-3658F0DBC271}" srcOrd="0" destOrd="0" presId="urn:microsoft.com/office/officeart/2005/8/layout/orgChart1"/>
     <dgm:cxn modelId="{4C8740F7-F24D-46FC-8055-488598457E0C}" type="presOf" srcId="{11C2FF82-9697-4061-AA36-27F4D99A233A}" destId="{3CCB354F-3326-435C-A972-D2B2298F2777}" srcOrd="0" destOrd="0" presId="urn:microsoft.com/office/officeart/2005/8/layout/orgChart1"/>
     <dgm:cxn modelId="{9906A2F8-1090-4DEC-B247-30E6BE2F0EDA}" type="presOf" srcId="{79FA7E4D-DA16-4CEB-8BCF-92AFA098CC4C}" destId="{55FC9281-736A-4227-9C7C-CDF2A7D759C9}" srcOrd="1" destOrd="0" presId="urn:microsoft.com/office/officeart/2005/8/layout/orgChart1"/>
     <dgm:cxn modelId="{614148FB-47A3-47DE-AA4C-A12E4C292FAE}" type="presOf" srcId="{735B1AC0-35DE-4D0B-9699-17EB6231553B}" destId="{004D6A7D-8F49-4799-8F16-179F436A7A29}" srcOrd="1" destOrd="0" presId="urn:microsoft.com/office/officeart/2005/8/layout/orgChart1"/>
@@ -13023,22 +13434,15 @@
     <dgm:cxn modelId="{1028F3C4-0E26-4DE4-9455-6A12BB7BF8D0}" type="presParOf" srcId="{BC5F658B-7586-4F28-8393-1C14F2A2F07A}" destId="{B410D638-586C-46EA-B444-7F16B3DD79FE}" srcOrd="1" destOrd="0" presId="urn:microsoft.com/office/officeart/2005/8/layout/orgChart1"/>
     <dgm:cxn modelId="{7A66667E-1363-4901-85A4-6813B7BA0FD1}" type="presParOf" srcId="{FB441F48-2E52-4F9E-A2D2-3DF753FD5B83}" destId="{88834939-4436-4D54-B07D-1E020CA8EDAF}" srcOrd="1" destOrd="0" presId="urn:microsoft.com/office/officeart/2005/8/layout/orgChart1"/>
     <dgm:cxn modelId="{2084EFAE-6DC6-437A-8163-2A30634B78CD}" type="presParOf" srcId="{FB441F48-2E52-4F9E-A2D2-3DF753FD5B83}" destId="{92B8D387-B697-454B-9917-9EF11A4C245C}" srcOrd="2" destOrd="0" presId="urn:microsoft.com/office/officeart/2005/8/layout/orgChart1"/>
-    <dgm:cxn modelId="{2152F379-B5D7-4411-9531-67E82EA029D8}" type="presParOf" srcId="{1D9601C6-1721-4619-B4AA-A243111F9483}" destId="{630EE587-13DE-4752-A353-76CC76EDEA57}" srcOrd="8" destOrd="0" presId="urn:microsoft.com/office/officeart/2005/8/layout/orgChart1"/>
-    <dgm:cxn modelId="{E5C0A5D0-571E-440A-A5D2-AD6E9178DB60}" type="presParOf" srcId="{1D9601C6-1721-4619-B4AA-A243111F9483}" destId="{9C373BAF-3B72-414C-8875-79A7CF09B034}" srcOrd="9" destOrd="0" presId="urn:microsoft.com/office/officeart/2005/8/layout/orgChart1"/>
-    <dgm:cxn modelId="{0272912F-1C89-49DC-BCE7-378F1ED5BFC7}" type="presParOf" srcId="{9C373BAF-3B72-414C-8875-79A7CF09B034}" destId="{351D49B0-D3B6-49C0-93DB-0F286CF34028}" srcOrd="0" destOrd="0" presId="urn:microsoft.com/office/officeart/2005/8/layout/orgChart1"/>
-    <dgm:cxn modelId="{361DC2C1-B145-4E18-8E01-5296D29DC366}" type="presParOf" srcId="{351D49B0-D3B6-49C0-93DB-0F286CF34028}" destId="{294A0450-EC4D-4494-BDF8-CCCCE0B5A434}" srcOrd="0" destOrd="0" presId="urn:microsoft.com/office/officeart/2005/8/layout/orgChart1"/>
-    <dgm:cxn modelId="{600615ED-A0A3-4E20-A3D8-686485FDCEC3}" type="presParOf" srcId="{351D49B0-D3B6-49C0-93DB-0F286CF34028}" destId="{A59FB4B6-EC86-47C5-B047-C94FD7D04260}" srcOrd="1" destOrd="0" presId="urn:microsoft.com/office/officeart/2005/8/layout/orgChart1"/>
-    <dgm:cxn modelId="{4A59FC4F-5869-4518-BDFC-F8DA81483644}" type="presParOf" srcId="{9C373BAF-3B72-414C-8875-79A7CF09B034}" destId="{F50AEEAE-A511-4CE8-9881-C9C6708A1680}" srcOrd="1" destOrd="0" presId="urn:microsoft.com/office/officeart/2005/8/layout/orgChart1"/>
-    <dgm:cxn modelId="{54405893-A024-420C-BB30-02F31867746B}" type="presParOf" srcId="{9C373BAF-3B72-414C-8875-79A7CF09B034}" destId="{F29912A0-8581-45E3-A034-BB15EEB951AA}" srcOrd="2" destOrd="0" presId="urn:microsoft.com/office/officeart/2005/8/layout/orgChart1"/>
-    <dgm:cxn modelId="{CEB6EAF4-242E-4416-9439-C9AC5C9C5E4A}" type="presParOf" srcId="{1D9601C6-1721-4619-B4AA-A243111F9483}" destId="{D2D698D5-7606-457E-A785-C6E6599883D5}" srcOrd="10" destOrd="0" presId="urn:microsoft.com/office/officeart/2005/8/layout/orgChart1"/>
-    <dgm:cxn modelId="{1B5266EB-5CA7-46F8-9296-68A5DBEFD025}" type="presParOf" srcId="{1D9601C6-1721-4619-B4AA-A243111F9483}" destId="{3AC2A023-9D06-4C0F-BD6D-A557B60D6C0C}" srcOrd="11" destOrd="0" presId="urn:microsoft.com/office/officeart/2005/8/layout/orgChart1"/>
-    <dgm:cxn modelId="{0A3A098C-5E4E-4DA9-A75D-393AE36A7B98}" type="presParOf" srcId="{3AC2A023-9D06-4C0F-BD6D-A557B60D6C0C}" destId="{8410EC5B-B7A2-42EB-932B-FF7F0BD7E145}" srcOrd="0" destOrd="0" presId="urn:microsoft.com/office/officeart/2005/8/layout/orgChart1"/>
-    <dgm:cxn modelId="{99CBB751-4490-4E69-BAEB-B169BA72A653}" type="presParOf" srcId="{8410EC5B-B7A2-42EB-932B-FF7F0BD7E145}" destId="{32F8CF10-4890-43E1-9E3E-9BF28D9B025A}" srcOrd="0" destOrd="0" presId="urn:microsoft.com/office/officeart/2005/8/layout/orgChart1"/>
-    <dgm:cxn modelId="{5207ECF1-9129-471E-A1E9-45B63E0755EA}" type="presParOf" srcId="{8410EC5B-B7A2-42EB-932B-FF7F0BD7E145}" destId="{46CAE2D8-48F8-4F79-9E26-22574803C0FA}" srcOrd="1" destOrd="0" presId="urn:microsoft.com/office/officeart/2005/8/layout/orgChart1"/>
-    <dgm:cxn modelId="{346A468C-1CC3-47F7-87CA-065A0EFBFFD9}" type="presParOf" srcId="{3AC2A023-9D06-4C0F-BD6D-A557B60D6C0C}" destId="{52CB8993-19AC-4413-B05E-92E5A01CABD8}" srcOrd="1" destOrd="0" presId="urn:microsoft.com/office/officeart/2005/8/layout/orgChart1"/>
-    <dgm:cxn modelId="{9C1747A2-552D-4A2E-8B22-D26136D25904}" type="presParOf" srcId="{3AC2A023-9D06-4C0F-BD6D-A557B60D6C0C}" destId="{0D9D32B8-093C-49CE-BC70-D1DAD65B45A5}" srcOrd="2" destOrd="0" presId="urn:microsoft.com/office/officeart/2005/8/layout/orgChart1"/>
-    <dgm:cxn modelId="{313794A4-BAE2-4568-88CE-E3AF3DFE2C15}" type="presParOf" srcId="{1D9601C6-1721-4619-B4AA-A243111F9483}" destId="{3E5D3E24-643C-4531-B535-D106A021101B}" srcOrd="12" destOrd="0" presId="urn:microsoft.com/office/officeart/2005/8/layout/orgChart1"/>
-    <dgm:cxn modelId="{4D6C98DB-22EE-4D73-AD70-3269FD96CD4D}" type="presParOf" srcId="{1D9601C6-1721-4619-B4AA-A243111F9483}" destId="{C65CA030-CA2B-48BB-B800-74DC9037D898}" srcOrd="13" destOrd="0" presId="urn:microsoft.com/office/officeart/2005/8/layout/orgChart1"/>
+    <dgm:cxn modelId="{99264DC6-7526-4416-85B3-37D451930C84}" type="presParOf" srcId="{1D9601C6-1721-4619-B4AA-A243111F9483}" destId="{AFAECBE0-C9F7-4C31-90A9-3658F0DBC271}" srcOrd="8" destOrd="0" presId="urn:microsoft.com/office/officeart/2005/8/layout/orgChart1"/>
+    <dgm:cxn modelId="{DC8240D7-0AE8-4996-837D-7CF67D07D447}" type="presParOf" srcId="{1D9601C6-1721-4619-B4AA-A243111F9483}" destId="{05DAA196-7D96-4CE4-8FD1-5A6A55BB311B}" srcOrd="9" destOrd="0" presId="urn:microsoft.com/office/officeart/2005/8/layout/orgChart1"/>
+    <dgm:cxn modelId="{4E712A32-0A98-4DE6-BA80-468F6E79A462}" type="presParOf" srcId="{05DAA196-7D96-4CE4-8FD1-5A6A55BB311B}" destId="{DC9423B5-1B10-452D-9875-18D391C3B560}" srcOrd="0" destOrd="0" presId="urn:microsoft.com/office/officeart/2005/8/layout/orgChart1"/>
+    <dgm:cxn modelId="{624A31A7-7C7D-4562-94BB-8DC69D77C6E6}" type="presParOf" srcId="{DC9423B5-1B10-452D-9875-18D391C3B560}" destId="{5F078895-2D8B-4746-AFE0-01CED0389339}" srcOrd="0" destOrd="0" presId="urn:microsoft.com/office/officeart/2005/8/layout/orgChart1"/>
+    <dgm:cxn modelId="{8D476A7C-F4B0-4BFD-9E7F-B7310149C244}" type="presParOf" srcId="{DC9423B5-1B10-452D-9875-18D391C3B560}" destId="{BBA9661F-28FC-4C6D-8605-F2BC7ABE7BE3}" srcOrd="1" destOrd="0" presId="urn:microsoft.com/office/officeart/2005/8/layout/orgChart1"/>
+    <dgm:cxn modelId="{59C2BC1F-268B-4186-8333-EC6FC9E3847F}" type="presParOf" srcId="{05DAA196-7D96-4CE4-8FD1-5A6A55BB311B}" destId="{50264397-C85F-460B-B4CC-3CEC5D3B8067}" srcOrd="1" destOrd="0" presId="urn:microsoft.com/office/officeart/2005/8/layout/orgChart1"/>
+    <dgm:cxn modelId="{5FE0C783-E814-4ADD-AC9F-687D33B99F4D}" type="presParOf" srcId="{05DAA196-7D96-4CE4-8FD1-5A6A55BB311B}" destId="{D3FD7A26-1B2C-4307-AD97-47FBD58A8859}" srcOrd="2" destOrd="0" presId="urn:microsoft.com/office/officeart/2005/8/layout/orgChart1"/>
+    <dgm:cxn modelId="{313794A4-BAE2-4568-88CE-E3AF3DFE2C15}" type="presParOf" srcId="{1D9601C6-1721-4619-B4AA-A243111F9483}" destId="{3E5D3E24-643C-4531-B535-D106A021101B}" srcOrd="10" destOrd="0" presId="urn:microsoft.com/office/officeart/2005/8/layout/orgChart1"/>
+    <dgm:cxn modelId="{4D6C98DB-22EE-4D73-AD70-3269FD96CD4D}" type="presParOf" srcId="{1D9601C6-1721-4619-B4AA-A243111F9483}" destId="{C65CA030-CA2B-48BB-B800-74DC9037D898}" srcOrd="11" destOrd="0" presId="urn:microsoft.com/office/officeart/2005/8/layout/orgChart1"/>
     <dgm:cxn modelId="{684538C2-0F79-4037-9B37-1F5B89A7EE55}" type="presParOf" srcId="{C65CA030-CA2B-48BB-B800-74DC9037D898}" destId="{56AF4786-75D8-4F34-869B-44983F6677AE}" srcOrd="0" destOrd="0" presId="urn:microsoft.com/office/officeart/2005/8/layout/orgChart1"/>
     <dgm:cxn modelId="{74D8A14F-68F7-4CAD-AF67-66FF6C36C57A}" type="presParOf" srcId="{56AF4786-75D8-4F34-869B-44983F6677AE}" destId="{F4E04D8D-D1CC-4E09-967B-D2AE79185343}" srcOrd="0" destOrd="0" presId="urn:microsoft.com/office/officeart/2005/8/layout/orgChart1"/>
     <dgm:cxn modelId="{F87C57A1-10E8-4C29-A05D-53184349DA7E}" type="presParOf" srcId="{56AF4786-75D8-4F34-869B-44983F6677AE}" destId="{EAD07352-EEF7-409F-874E-A43E74453BEB}" srcOrd="1" destOrd="0" presId="urn:microsoft.com/office/officeart/2005/8/layout/orgChart1"/>
@@ -13066,64 +13470,6 @@
     </dsp:nvGrpSpPr>
     <dsp:grpSpPr/>
     <dsp:sp modelId="{3E5D3E24-643C-4531-B535-D106A021101B}">
-      <dsp:nvSpPr>
-        <dsp:cNvPr id="0" name=""/>
-        <dsp:cNvSpPr/>
-      </dsp:nvSpPr>
-      <dsp:spPr>
-        <a:xfrm>
-          <a:off x="8407882" y="1493781"/>
-          <a:ext cx="114659" cy="3607940"/>
-        </a:xfrm>
-        <a:custGeom>
-          <a:avLst/>
-          <a:gdLst/>
-          <a:ahLst/>
-          <a:cxnLst/>
-          <a:rect l="0" t="0" r="0" b="0"/>
-          <a:pathLst>
-            <a:path>
-              <a:moveTo>
-                <a:pt x="0" y="0"/>
-              </a:moveTo>
-              <a:lnTo>
-                <a:pt x="0" y="3607940"/>
-              </a:lnTo>
-              <a:lnTo>
-                <a:pt x="114659" y="3607940"/>
-              </a:lnTo>
-            </a:path>
-          </a:pathLst>
-        </a:custGeom>
-        <a:noFill/>
-        <a:ln w="12700" cap="flat" cmpd="sng" algn="ctr">
-          <a:solidFill>
-            <a:schemeClr val="accent6">
-              <a:hueOff val="0"/>
-              <a:satOff val="0"/>
-              <a:lumOff val="0"/>
-              <a:alphaOff val="0"/>
-            </a:schemeClr>
-          </a:solidFill>
-          <a:prstDash val="solid"/>
-          <a:miter lim="800000"/>
-        </a:ln>
-        <a:effectLst/>
-      </dsp:spPr>
-      <dsp:style>
-        <a:lnRef idx="2">
-          <a:scrgbClr r="0" g="0" b="0"/>
-        </a:lnRef>
-        <a:fillRef idx="0">
-          <a:scrgbClr r="0" g="0" b="0"/>
-        </a:fillRef>
-        <a:effectRef idx="0">
-          <a:scrgbClr r="0" g="0" b="0"/>
-        </a:effectRef>
-        <a:fontRef idx="minor"/>
-      </dsp:style>
-    </dsp:sp>
-    <dsp:sp modelId="{D2D698D5-7606-457E-A785-C6E6599883D5}">
       <dsp:nvSpPr>
         <dsp:cNvPr id="0" name=""/>
         <dsp:cNvSpPr/>
@@ -13181,7 +13527,7 @@
         <a:fontRef idx="minor"/>
       </dsp:style>
     </dsp:sp>
-    <dsp:sp modelId="{630EE587-13DE-4752-A353-76CC76EDEA57}">
+    <dsp:sp modelId="{AFAECBE0-C9F7-4C31-90A9-3658F0DBC271}">
       <dsp:nvSpPr>
         <dsp:cNvPr id="0" name=""/>
         <dsp:cNvSpPr/>
@@ -18761,7 +19107,7 @@
           </a:pPr>
           <a:r>
             <a:rPr lang="de-DE" sz="500" kern="1200"/>
-            <a:t>5.2 Fertigstellung der schriftlichen Ausarbeitung</a:t>
+            <a:t>5.2 Abgabe der schriftlichen Ausarbeitung</a:t>
           </a:r>
         </a:p>
       </dsp:txBody>
@@ -18839,7 +19185,7 @@
           </a:pPr>
           <a:r>
             <a:rPr lang="de-DE" sz="500" kern="1200"/>
-            <a:t>5.3 Fertigstellung der Multimedia-Präsentation</a:t>
+            <a:t>5.3 Abgabe der Multimedia-Präsentation</a:t>
           </a:r>
         </a:p>
       </dsp:txBody>
@@ -18917,7 +19263,7 @@
           </a:pPr>
           <a:r>
             <a:rPr lang="de-DE" sz="500" kern="1200"/>
-            <a:t>5.4 Gemeinsame Abschlusspräsentation vorbereiten</a:t>
+            <a:t>5.4 Gemeinsame Abschlusspräsentation</a:t>
           </a:r>
         </a:p>
       </dsp:txBody>
@@ -18926,7 +19272,7 @@
         <a:ext cx="764394" cy="382197"/>
       </dsp:txXfrm>
     </dsp:sp>
-    <dsp:sp modelId="{294A0450-EC4D-4494-BDF8-CCCCE0B5A434}">
+    <dsp:sp modelId="{5F078895-2D8B-4746-AFE0-01CED0389339}">
       <dsp:nvSpPr>
         <dsp:cNvPr id="0" name=""/>
         <dsp:cNvSpPr/>
@@ -18995,7 +19341,7 @@
           </a:pPr>
           <a:r>
             <a:rPr lang="de-DE" sz="500" kern="1200"/>
-            <a:t>5.5 Abgabe am 11. Juli 2025</a:t>
+            <a:t>5.5 Reflexion im Team / Lessons Learned</a:t>
           </a:r>
         </a:p>
       </dsp:txBody>
@@ -19004,7 +19350,7 @@
         <a:ext cx="764394" cy="382197"/>
       </dsp:txXfrm>
     </dsp:sp>
-    <dsp:sp modelId="{32F8CF10-4890-43E1-9E3E-9BF28D9B025A}">
+    <dsp:sp modelId="{F4E04D8D-D1CC-4E09-967B-D2AE79185343}">
       <dsp:nvSpPr>
         <dsp:cNvPr id="0" name=""/>
         <dsp:cNvSpPr/>
@@ -19073,90 +19419,12 @@
           </a:pPr>
           <a:r>
             <a:rPr lang="de-DE" sz="500" kern="1200"/>
-            <a:t>5.6 Reflexion im Team / Lessons Learned</a:t>
+            <a:t>5.6 Dokumentation und Archivierung der Ergebnisse</a:t>
           </a:r>
         </a:p>
       </dsp:txBody>
       <dsp:txXfrm>
         <a:off x="8522541" y="4367903"/>
-        <a:ext cx="764394" cy="382197"/>
-      </dsp:txXfrm>
-    </dsp:sp>
-    <dsp:sp modelId="{F4E04D8D-D1CC-4E09-967B-D2AE79185343}">
-      <dsp:nvSpPr>
-        <dsp:cNvPr id="0" name=""/>
-        <dsp:cNvSpPr/>
-      </dsp:nvSpPr>
-      <dsp:spPr>
-        <a:xfrm>
-          <a:off x="8522541" y="4910623"/>
-          <a:ext cx="764394" cy="382197"/>
-        </a:xfrm>
-        <a:prstGeom prst="rect">
-          <a:avLst/>
-        </a:prstGeom>
-        <a:solidFill>
-          <a:schemeClr val="accent6">
-            <a:hueOff val="0"/>
-            <a:satOff val="0"/>
-            <a:lumOff val="0"/>
-            <a:alphaOff val="0"/>
-          </a:schemeClr>
-        </a:solidFill>
-        <a:ln w="12700" cap="flat" cmpd="sng" algn="ctr">
-          <a:solidFill>
-            <a:schemeClr val="lt1">
-              <a:hueOff val="0"/>
-              <a:satOff val="0"/>
-              <a:lumOff val="0"/>
-              <a:alphaOff val="0"/>
-            </a:schemeClr>
-          </a:solidFill>
-          <a:prstDash val="solid"/>
-          <a:miter lim="800000"/>
-        </a:ln>
-        <a:effectLst/>
-      </dsp:spPr>
-      <dsp:style>
-        <a:lnRef idx="2">
-          <a:scrgbClr r="0" g="0" b="0"/>
-        </a:lnRef>
-        <a:fillRef idx="1">
-          <a:scrgbClr r="0" g="0" b="0"/>
-        </a:fillRef>
-        <a:effectRef idx="0">
-          <a:scrgbClr r="0" g="0" b="0"/>
-        </a:effectRef>
-        <a:fontRef idx="minor">
-          <a:schemeClr val="lt1"/>
-        </a:fontRef>
-      </dsp:style>
-      <dsp:txBody>
-        <a:bodyPr spcFirstLastPara="0" vert="horz" wrap="square" lIns="3175" tIns="3175" rIns="3175" bIns="3175" numCol="1" spcCol="1270" anchor="ctr" anchorCtr="0">
-          <a:noAutofit/>
-        </a:bodyPr>
-        <a:lstStyle/>
-        <a:p>
-          <a:pPr marL="0" lvl="0" indent="0" algn="ctr" defTabSz="222250">
-            <a:lnSpc>
-              <a:spcPct val="90000"/>
-            </a:lnSpc>
-            <a:spcBef>
-              <a:spcPct val="0"/>
-            </a:spcBef>
-            <a:spcAft>
-              <a:spcPct val="35000"/>
-            </a:spcAft>
-            <a:buNone/>
-          </a:pPr>
-          <a:r>
-            <a:rPr lang="de-DE" sz="500" kern="1200"/>
-            <a:t>5.7 Dokumentation und Archivierung der Ergebnisse</a:t>
-          </a:r>
-        </a:p>
-      </dsp:txBody>
-      <dsp:txXfrm>
-        <a:off x="8522541" y="4910623"/>
         <a:ext cx="764394" cy="382197"/>
       </dsp:txXfrm>
     </dsp:sp>
